--- a/Поиск унифицированного фреймворка для измерения связанности/Поиск унифицированного фреймворка для описания связанности.docx
+++ b/Поиск унифицированного фреймворка для измерения связанности/Поиск унифицированного фреймворка для описания связанности.docx
@@ -4,9 +4,6 @@
   <w:body>
     <w:p>
       <w:r>
-        <w:rPr>
-          <w:lang w:val="en-US"/>
-        </w:rPr>
         <w:t>//</w:t>
       </w:r>
       <w:proofErr w:type="spellStart"/>
@@ -22,9 +19,6 @@
     </w:p>
     <w:p>
       <w:r>
-        <w:rPr>
-          <w:lang w:val="en-US"/>
-        </w:rPr>
         <w:lastRenderedPageBreak/>
         <w:t>//</w:t>
       </w:r>
@@ -57,7 +51,13 @@
         <w:pStyle w:val="af4"/>
       </w:pPr>
       <w:r>
-        <w:t>В настоящий момент объектно-ориентированные системы играют большую роль в области разработки информационных систем большого масштаба. Такая тенденция неудивительна, так как объектно-ориентированное мышление наиболее близко человеку, ибо человек сам мыслит объектно-ориентированными понятиями.</w:t>
+        <w:t>В настоящий момент объектно-ориентированные системы играют большую роль в области разработки информационных систем большого масштаба</w:t>
+      </w:r>
+      <w:r>
+        <w:t>. Такая тенденция неудивительна,</w:t>
+      </w:r>
+      <w:r>
+        <w:t xml:space="preserve"> так как объектно-ориентированное мышление наиболее близко человеку, ибо человек сам мыслит объектно-ориентированными понятиями.</w:t>
       </w:r>
     </w:p>
     <w:p>
@@ -77,16 +77,57 @@
         <w:t>а</w:t>
       </w:r>
       <w:r>
-        <w:t>сти разработки объектно-ориентированных систем стало понятно, что очень важным элементам разработки я</w:t>
-      </w:r>
-      <w:r>
-        <w:t>вляется простота системы, которая уменьш</w:t>
+        <w:t>сти разработки объектно-ориентированных систем стало по</w:t>
+      </w:r>
+      <w:r>
+        <w:t xml:space="preserve">нятно, что очень важным </w:t>
+      </w:r>
+      <w:r>
+        <w:t xml:space="preserve">свойством системы </w:t>
+      </w:r>
+      <w:r>
+        <w:t>я</w:t>
+      </w:r>
+      <w:r>
+        <w:t xml:space="preserve">вляется её простота, которая пропадает </w:t>
+      </w:r>
+      <w:r>
+        <w:t>с р</w:t>
+      </w:r>
+      <w:r>
+        <w:t>о</w:t>
+      </w:r>
+      <w:r>
+        <w:t>стом</w:t>
+      </w:r>
+      <w:r>
+        <w:t xml:space="preserve"> сложности взаимодействия объектов. </w:t>
+      </w:r>
+    </w:p>
+    <w:p>
+      <w:pPr>
+        <w:pStyle w:val="af4"/>
+      </w:pPr>
+      <w:r>
+        <w:t>Конечно, на слож</w:t>
+      </w:r>
+      <w:r>
+        <w:t xml:space="preserve">ность системы влияет не только </w:t>
+      </w:r>
+      <w:r>
+        <w:t>сложность взаим</w:t>
+      </w:r>
+      <w:r>
+        <w:t>о</w:t>
+      </w:r>
+      <w:r>
+        <w:t>действия, но и, к примеру, сложность самих объектов. Но все же, данная р</w:t>
       </w:r>
       <w:r>
         <w:t>а</w:t>
       </w:r>
       <w:r>
-        <w:t xml:space="preserve">ется при возрастании сложности взаимодействия объектов. </w:t>
+        <w:t>бота будет касаться вопросов измерения сложности взаимодействия объектов в  объектно-ориентированной системе.</w:t>
       </w:r>
     </w:p>
     <w:p>
@@ -94,19 +135,70 @@
         <w:pStyle w:val="af4"/>
       </w:pPr>
       <w:r>
-        <w:t>Конечно, на сложность системы влияет не только  сложность взаим</w:t>
+        <w:t>Различные авторы изучали вопрос измерения сложности взаимоде</w:t>
+      </w:r>
+      <w:r>
+        <w:t>й</w:t>
+      </w:r>
+      <w:r>
+        <w:t xml:space="preserve">ствия объектов системы, многие из них добились некоторых результатов. </w:t>
+      </w:r>
+      <w:r>
+        <w:t>Главной задачей</w:t>
+      </w:r>
+      <w:r>
+        <w:t xml:space="preserve"> является определение меры сложности взаимодействия об</w:t>
+      </w:r>
+      <w:r>
+        <w:t>ъ</w:t>
+      </w:r>
+      <w:r>
+        <w:t>ектов</w:t>
+      </w:r>
+      <w:r>
+        <w:t xml:space="preserve"> в </w:t>
+      </w:r>
+      <w:r>
+        <w:t>систе</w:t>
+      </w:r>
+      <w:r>
+        <w:t>ме, называемой связанностью (</w:t>
+      </w:r>
+      <w:r>
+        <w:rPr>
+          <w:lang w:val="en-US"/>
+        </w:rPr>
+        <w:t>coupling</w:t>
+      </w:r>
+      <w:r>
+        <w:t>)</w:t>
+      </w:r>
+      <w:r>
+        <w:t>.</w:t>
+      </w:r>
+      <w:r>
+        <w:t xml:space="preserve"> Многие авторы</w:t>
+      </w:r>
+      <w:r>
+        <w:t xml:space="preserve"> выв</w:t>
       </w:r>
       <w:r>
         <w:t>о</w:t>
       </w:r>
       <w:r>
-        <w:t>действия, но и, к примеру, сложность самих объектов. Но все же, данная р</w:t>
-      </w:r>
-      <w:r>
-        <w:t>а</w:t>
-      </w:r>
-      <w:r>
-        <w:t>бота будет касаться вопросов измерения сложности взаимодействия объектов в  объектно-ориентированной системе.</w:t>
+        <w:t xml:space="preserve">дят свои метрики </w:t>
+      </w:r>
+      <w:r>
+        <w:t xml:space="preserve">связанности и изучают их. Часто метрики связанности не совпадают по смыслу, </w:t>
+      </w:r>
+      <w:r>
+        <w:t>потому что существует несколько различных опред</w:t>
+      </w:r>
+      <w:r>
+        <w:t>е</w:t>
+      </w:r>
+      <w:r>
+        <w:t>лений.</w:t>
       </w:r>
     </w:p>
     <w:p>
@@ -114,79 +206,23 @@
         <w:pStyle w:val="af4"/>
       </w:pPr>
       <w:r>
-        <w:t>Различные авторы изучали вопрос измерения сложности взаимоде</w:t>
-      </w:r>
-      <w:r>
-        <w:t>й</w:t>
-      </w:r>
-      <w:r>
-        <w:t>ствия объектов системы, многие из них добились некоторых результатов. Главным вопросом является определение меры сложности взаимодействия объектов</w:t>
-      </w:r>
-      <w:r>
-        <w:t xml:space="preserve"> в </w:t>
-      </w:r>
-      <w:r>
-        <w:t>систе</w:t>
-      </w:r>
-      <w:r>
-        <w:t>ме, называемой связанностью (</w:t>
-      </w:r>
-      <w:r>
-        <w:rPr>
-          <w:lang w:val="en-US"/>
-        </w:rPr>
-        <w:t>coupling</w:t>
-      </w:r>
-      <w:r>
-        <w:t>)</w:t>
-      </w:r>
-      <w:r>
-        <w:t>.</w:t>
-      </w:r>
-      <w:r>
-        <w:t xml:space="preserve"> Много авторов в</w:t>
-      </w:r>
-      <w:r>
-        <w:t>ы</w:t>
-      </w:r>
-      <w:r>
-        <w:t>водят свои метрики связанности и изучают их, а так же выводят свои базовые определения для выражения метрик. Такой подход приводит к тому, что и</w:t>
-      </w:r>
-      <w:r>
-        <w:t>с</w:t>
-      </w:r>
-      <w:r>
-        <w:t>следование области становится затруднительным, так как надо знать все б</w:t>
-      </w:r>
-      <w:r>
-        <w:t>а</w:t>
-      </w:r>
-      <w:r>
-        <w:t>зовые определения различных метрик, а приведение их к общему виду не всегда становится возможным.</w:t>
-      </w:r>
-    </w:p>
-    <w:p>
-      <w:pPr>
-        <w:pStyle w:val="af4"/>
-      </w:pPr>
-      <w:proofErr w:type="gramStart"/>
-      <w:r>
-        <w:t>Составлению некоторого унифицирован</w:t>
-      </w:r>
-      <w:bookmarkStart w:id="0" w:name="_GoBack"/>
-      <w:bookmarkEnd w:id="0"/>
-      <w:r>
-        <w:t xml:space="preserve">ного </w:t>
-      </w:r>
-      <w:proofErr w:type="spellStart"/>
-      <w:r>
-        <w:t>фреймворка</w:t>
-      </w:r>
-      <w:proofErr w:type="spellEnd"/>
+        <w:t xml:space="preserve">Выявлению </w:t>
+      </w:r>
+      <w:r>
+        <w:t>признаков</w:t>
+      </w:r>
+      <w:r>
+        <w:t xml:space="preserve"> связанности и с</w:t>
+      </w:r>
+      <w:r>
+        <w:t xml:space="preserve">оставлению унифицированного </w:t>
+      </w:r>
+      <w:r>
+        <w:t>Фреймворка</w:t>
+      </w:r>
       <w:r>
         <w:t xml:space="preserve"> для описания метрик связанности посвящена данная работа.</w:t>
       </w:r>
-      <w:proofErr w:type="gramEnd"/>
     </w:p>
     <w:p>
       <w:pPr>
@@ -199,6 +235,682 @@
       <w:r>
         <w:br w:type="page"/>
       </w:r>
+    </w:p>
+    <w:p>
+      <w:pPr>
+        <w:pStyle w:val="1"/>
+      </w:pPr>
+      <w:r>
+        <w:lastRenderedPageBreak/>
+        <w:t>1 Определение связанности</w:t>
+      </w:r>
+    </w:p>
+    <w:p>
+      <w:pPr>
+        <w:pStyle w:val="af4"/>
+      </w:pPr>
+    </w:p>
+    <w:p>
+      <w:pPr>
+        <w:pStyle w:val="af4"/>
+      </w:pPr>
+      <w:r>
+        <w:t xml:space="preserve">Для выявления критериев связанности нужно </w:t>
+      </w:r>
+      <w:r>
+        <w:t>рассмотреть определение связанности. Однако это проблематично потому, что существует много ра</w:t>
+      </w:r>
+      <w:r>
+        <w:t>з</w:t>
+      </w:r>
+      <w:r>
+        <w:t>личных определений данного понятия.</w:t>
+      </w:r>
+    </w:p>
+    <w:p>
+      <w:pPr>
+        <w:pStyle w:val="af4"/>
+      </w:pPr>
+    </w:p>
+    <w:p>
+      <w:pPr>
+        <w:pStyle w:val="1"/>
+      </w:pPr>
+      <w:r>
+        <w:t>1.1 Выявление признаков связанности</w:t>
+      </w:r>
+    </w:p>
+    <w:p>
+      <w:pPr>
+        <w:pStyle w:val="af4"/>
+      </w:pPr>
+    </w:p>
+    <w:p>
+      <w:pPr>
+        <w:pStyle w:val="af4"/>
+      </w:pPr>
+      <w:r>
+        <w:t>Чтобы преодолеть эту проблему мы возьмем несколько различных определений и вычленим из них наиболее важные признаки связанности.</w:t>
+      </w:r>
+      <w:r>
+        <w:t xml:space="preserve"> Возьмем четыре различных определения из стандарта от институтов </w:t>
+      </w:r>
+      <w:r>
+        <w:rPr>
+          <w:lang w:val="en-US"/>
+        </w:rPr>
+        <w:t>ISO</w:t>
+      </w:r>
+      <w:r>
+        <w:t>/</w:t>
+      </w:r>
+      <w:r>
+        <w:rPr>
+          <w:lang w:val="en-US"/>
+        </w:rPr>
+        <w:t>IEC</w:t>
+      </w:r>
+      <w:r>
+        <w:t>/</w:t>
+      </w:r>
+      <w:r>
+        <w:rPr>
+          <w:lang w:val="en-US"/>
+        </w:rPr>
+        <w:t>IEEE</w:t>
+      </w:r>
+      <w:r>
+        <w:t xml:space="preserve"> [1]</w:t>
+      </w:r>
+      <w:r>
+        <w:t>.</w:t>
+      </w:r>
+    </w:p>
+    <w:p>
+      <w:pPr>
+        <w:pStyle w:val="af4"/>
+        <w:rPr>
+          <w:lang w:val="en-US"/>
+        </w:rPr>
+      </w:pPr>
+      <w:r>
+        <w:rPr>
+          <w:b/>
+          <w:lang w:val="en-US"/>
+        </w:rPr>
+        <w:t>Coupling:</w:t>
+      </w:r>
+      <w:r>
+        <w:rPr>
+          <w:lang w:val="en-US"/>
+        </w:rPr>
+        <w:t xml:space="preserve"> manner</w:t>
+      </w:r>
+      <w:r>
+        <w:rPr>
+          <w:lang w:val="en-US"/>
+        </w:rPr>
+        <w:tab/>
+        <w:t xml:space="preserve"> and degree of </w:t>
+      </w:r>
+      <w:r>
+        <w:rPr>
+          <w:lang w:val="en-US"/>
+        </w:rPr>
+        <w:t>i</w:t>
+      </w:r>
+      <w:r>
+        <w:rPr>
+          <w:lang w:val="en-US"/>
+        </w:rPr>
+        <w:t xml:space="preserve">nterdependence between software </w:t>
+      </w:r>
+      <w:r>
+        <w:rPr>
+          <w:lang w:val="en-US"/>
+        </w:rPr>
+        <w:t>mo</w:t>
+      </w:r>
+      <w:r>
+        <w:rPr>
+          <w:lang w:val="en-US"/>
+        </w:rPr>
+        <w:t>d</w:t>
+      </w:r>
+      <w:r>
+        <w:rPr>
+          <w:lang w:val="en-US"/>
+        </w:rPr>
+        <w:t>ules</w:t>
+      </w:r>
+      <w:r>
+        <w:rPr>
+          <w:lang w:val="en-US"/>
+        </w:rPr>
+        <w:t>.</w:t>
+      </w:r>
+    </w:p>
+    <w:p>
+      <w:pPr>
+        <w:pStyle w:val="af4"/>
+        <w:rPr>
+          <w:b/>
+          <w:lang w:val="en-US"/>
+        </w:rPr>
+      </w:pPr>
+      <w:r>
+        <w:rPr>
+          <w:b/>
+          <w:lang w:val="en-US"/>
+        </w:rPr>
+        <w:t xml:space="preserve">Coupling: </w:t>
+      </w:r>
+      <w:r>
+        <w:rPr>
+          <w:lang w:val="en-US"/>
+        </w:rPr>
+        <w:t>strength of the relationships between modules.</w:t>
+      </w:r>
+    </w:p>
+    <w:p>
+      <w:pPr>
+        <w:pStyle w:val="af4"/>
+        <w:rPr>
+          <w:lang w:val="en-US"/>
+        </w:rPr>
+      </w:pPr>
+      <w:r>
+        <w:rPr>
+          <w:b/>
+          <w:lang w:val="en-US"/>
+        </w:rPr>
+        <w:t xml:space="preserve">Coupling: </w:t>
+      </w:r>
+      <w:r>
+        <w:rPr>
+          <w:lang w:val="en-US"/>
+        </w:rPr>
+        <w:t xml:space="preserve">measure of how closely </w:t>
+      </w:r>
+      <w:r>
+        <w:rPr>
+          <w:lang w:val="en-US"/>
+        </w:rPr>
+        <w:t xml:space="preserve">connected </w:t>
+      </w:r>
+      <w:r>
+        <w:rPr>
+          <w:lang w:val="en-US"/>
+        </w:rPr>
+        <w:t>two routines or modules are.</w:t>
+      </w:r>
+    </w:p>
+    <w:p>
+      <w:pPr>
+        <w:pStyle w:val="af4"/>
+        <w:rPr>
+          <w:lang w:val="en-US"/>
+        </w:rPr>
+      </w:pPr>
+      <w:r>
+        <w:rPr>
+          <w:b/>
+          <w:lang w:val="en-US"/>
+        </w:rPr>
+        <w:t xml:space="preserve">Coupling: </w:t>
+      </w:r>
+      <w:r>
+        <w:rPr>
+          <w:lang w:val="en-US"/>
+        </w:rPr>
+        <w:t xml:space="preserve">in </w:t>
+      </w:r>
+      <w:r>
+        <w:rPr>
+          <w:lang w:val="en-US"/>
+        </w:rPr>
+        <w:t>software</w:t>
+      </w:r>
+      <w:r>
+        <w:rPr>
+          <w:lang w:val="en-US"/>
+        </w:rPr>
+        <w:t xml:space="preserve"> design, a </w:t>
+      </w:r>
+      <w:r>
+        <w:rPr>
+          <w:lang w:val="en-US"/>
+        </w:rPr>
+        <w:t xml:space="preserve">measure </w:t>
+      </w:r>
+      <w:r>
+        <w:rPr>
+          <w:lang w:val="en-US"/>
+        </w:rPr>
+        <w:t xml:space="preserve">of the interdependence </w:t>
+      </w:r>
+      <w:r>
+        <w:rPr>
+          <w:lang w:val="en-US"/>
+        </w:rPr>
+        <w:t>among</w:t>
+      </w:r>
+      <w:r>
+        <w:rPr>
+          <w:lang w:val="en-US"/>
+        </w:rPr>
+        <w:t xml:space="preserve"> modules in</w:t>
+      </w:r>
+      <w:r>
+        <w:rPr>
+          <w:lang w:val="en-US"/>
+        </w:rPr>
+        <w:tab/>
+        <w:t>a computer program</w:t>
+      </w:r>
+      <w:r>
+        <w:rPr>
+          <w:lang w:val="en-US"/>
+        </w:rPr>
+        <w:t>.</w:t>
+      </w:r>
+    </w:p>
+    <w:p>
+      <w:pPr>
+        <w:pStyle w:val="af4"/>
+      </w:pPr>
+      <w:r>
+        <w:t>Проанализируем эти определения.</w:t>
+      </w:r>
+      <w:r>
+        <w:t xml:space="preserve"> </w:t>
+      </w:r>
+      <w:r>
+        <w:t>Во всех определениях фигурирует слово «модуль»</w:t>
+      </w:r>
+      <w:r>
+        <w:t xml:space="preserve">. В первом и четвертом определениях говорится </w:t>
+      </w:r>
+      <w:r>
+        <w:t>конкретно</w:t>
+      </w:r>
+      <w:r>
+        <w:t xml:space="preserve"> о программных модулях, однако это не имеет большого значения, так как мы говорим об объектно-ориентированной системе, которая может иметь не только пр</w:t>
+      </w:r>
+      <w:r>
+        <w:t>о</w:t>
+      </w:r>
+      <w:r>
+        <w:t>граммную реализацию. Во втором определе</w:t>
+      </w:r>
+      <w:r>
+        <w:t xml:space="preserve">нии так же встречается еще одно слово </w:t>
+      </w:r>
+      <w:r>
+        <w:t>«про</w:t>
+      </w:r>
+      <w:r>
+        <w:t>цедура», которое</w:t>
+      </w:r>
+      <w:r>
+        <w:t xml:space="preserve"> так же не имеет значения при исслед</w:t>
+      </w:r>
+      <w:r>
+        <w:t>о</w:t>
+      </w:r>
+      <w:r>
+        <w:t>вании объект</w:t>
+      </w:r>
+      <w:r>
+        <w:t>н</w:t>
+      </w:r>
+      <w:r>
+        <w:t>о-ориентированных с</w:t>
+      </w:r>
+      <w:r>
+        <w:t>и</w:t>
+      </w:r>
+      <w:r>
+        <w:t xml:space="preserve">стем. </w:t>
+      </w:r>
+    </w:p>
+    <w:p>
+      <w:pPr>
+        <w:pStyle w:val="af4"/>
+      </w:pPr>
+      <w:r>
+        <w:t>В первом определении говорится об организации и степени зависим</w:t>
+      </w:r>
+      <w:r>
+        <w:t>о</w:t>
+      </w:r>
+      <w:r>
+        <w:t>сти модулей.</w:t>
+      </w:r>
+      <w:r>
+        <w:t xml:space="preserve"> Во втором определении говорится о силе связей между мод</w:t>
+      </w:r>
+      <w:r>
+        <w:t>у</w:t>
+      </w:r>
+      <w:r>
+        <w:lastRenderedPageBreak/>
+        <w:t>лями. В третьем определении говорится о мере того, как модули тесно связ</w:t>
+      </w:r>
+      <w:r>
+        <w:t>а</w:t>
+      </w:r>
+      <w:r>
+        <w:t>ны. И в последнем опред</w:t>
+      </w:r>
+      <w:r>
+        <w:t>е</w:t>
+      </w:r>
+      <w:r>
+        <w:t>лении говорится о мере зависимости модулей.</w:t>
+      </w:r>
+    </w:p>
+    <w:p>
+      <w:pPr>
+        <w:pStyle w:val="af4"/>
+      </w:pPr>
+      <w:r>
+        <w:t xml:space="preserve">Во втором и </w:t>
+      </w:r>
+      <w:r>
+        <w:t xml:space="preserve">третьем определении говорится об отношении </w:t>
+      </w:r>
+      <w:r>
+        <w:t>между м</w:t>
+      </w:r>
+      <w:r>
+        <w:t>о</w:t>
+      </w:r>
+      <w:r>
+        <w:t xml:space="preserve">дулями, когда в первом и последнем говорится </w:t>
+      </w:r>
+      <w:r>
+        <w:t xml:space="preserve">именно о зависимости. Так как </w:t>
+      </w:r>
+      <w:r>
+        <w:t xml:space="preserve">в большинстве работ, говоря о связанности, имеют </w:t>
+      </w:r>
+      <w:proofErr w:type="gramStart"/>
+      <w:r>
+        <w:t>ввиду</w:t>
+      </w:r>
+      <w:proofErr w:type="gramEnd"/>
+      <w:r>
+        <w:t xml:space="preserve"> </w:t>
+      </w:r>
+      <w:proofErr w:type="gramStart"/>
+      <w:r>
+        <w:t>зависимость</w:t>
+      </w:r>
+      <w:proofErr w:type="gramEnd"/>
+      <w:r>
+        <w:t xml:space="preserve"> модулей, за признак связанности мы возьмем зависимость между м</w:t>
+      </w:r>
+      <w:r>
+        <w:t>о</w:t>
+      </w:r>
+      <w:r>
+        <w:t>дулями</w:t>
+      </w:r>
+      <w:r>
+        <w:t>.</w:t>
+      </w:r>
+      <w:r>
+        <w:t xml:space="preserve"> </w:t>
+      </w:r>
+    </w:p>
+    <w:p>
+      <w:pPr>
+        <w:pStyle w:val="af4"/>
+      </w:pPr>
+      <w:r>
+        <w:t>Во всех определениях говорят о мере, силе, сте</w:t>
+      </w:r>
+      <w:r>
+        <w:t>пени. Все эти понятия говорят, что отношение зависимости имеет частичный порядок</w:t>
+      </w:r>
+      <w:r>
+        <w:t>.</w:t>
+      </w:r>
+    </w:p>
+    <w:p>
+      <w:pPr>
+        <w:pStyle w:val="af4"/>
+      </w:pPr>
+      <w:r>
+        <w:t>Последнее о чем нужно упомянуть, это т</w:t>
+      </w:r>
+      <w:r>
+        <w:t>о, что в первом определении так</w:t>
+      </w:r>
+      <w:r>
+        <w:t>же говорится</w:t>
+      </w:r>
+      <w:r>
+        <w:t>,</w:t>
+      </w:r>
+      <w:r>
+        <w:t xml:space="preserve"> что связанность </w:t>
+      </w:r>
+      <w:r>
+        <w:t>так же отвечает за то, как именно модули зависят друг от друга. Однако это упоминается только в одном определении из четырех, так что его учитывать нельзя.</w:t>
+      </w:r>
+    </w:p>
+    <w:p>
+      <w:pPr>
+        <w:pStyle w:val="af4"/>
+      </w:pPr>
+      <w:r>
+        <w:t>Таким образом, можно выделить следующие признаки связанности:</w:t>
+      </w:r>
+    </w:p>
+    <w:p>
+      <w:pPr>
+        <w:pStyle w:val="af4"/>
+        <w:numPr>
+          <w:ilvl w:val="0"/>
+          <w:numId w:val="3"/>
+        </w:numPr>
+      </w:pPr>
+      <w:r>
+        <w:t>Объектом связанности</w:t>
+      </w:r>
+      <w:r>
+        <w:t xml:space="preserve"> является</w:t>
+      </w:r>
+      <w:r>
+        <w:t xml:space="preserve"> </w:t>
+      </w:r>
+      <w:r>
+        <w:t>зависимость</w:t>
+      </w:r>
+      <w:r>
+        <w:t>;</w:t>
+      </w:r>
+    </w:p>
+    <w:p>
+      <w:pPr>
+        <w:pStyle w:val="af4"/>
+        <w:numPr>
+          <w:ilvl w:val="0"/>
+          <w:numId w:val="3"/>
+        </w:numPr>
+      </w:pPr>
+      <w:r>
+        <w:t>З</w:t>
+      </w:r>
+      <w:r>
+        <w:t>ависимость</w:t>
+      </w:r>
+      <w:r>
+        <w:t xml:space="preserve"> </w:t>
+      </w:r>
+      <w:r>
+        <w:t>строятся между модулями системы;</w:t>
+      </w:r>
+    </w:p>
+    <w:p>
+      <w:pPr>
+        <w:pStyle w:val="af4"/>
+        <w:numPr>
+          <w:ilvl w:val="0"/>
+          <w:numId w:val="3"/>
+        </w:numPr>
+      </w:pPr>
+      <w:r>
+        <w:t>Зависимость имеет</w:t>
+      </w:r>
+      <w:r>
+        <w:t xml:space="preserve"> частичный порядок. </w:t>
+      </w:r>
+    </w:p>
+    <w:p>
+      <w:pPr>
+        <w:pStyle w:val="af4"/>
+      </w:pPr>
+    </w:p>
+    <w:p>
+      <w:pPr>
+        <w:pStyle w:val="1"/>
+      </w:pPr>
+      <w:r>
+        <w:t>1.2 Определение связанности в объектно-</w:t>
+      </w:r>
+      <w:r>
+        <w:t>ори</w:t>
+      </w:r>
+      <w:r>
+        <w:t>е</w:t>
+      </w:r>
+      <w:r>
+        <w:t>нтированных</w:t>
+      </w:r>
+      <w:r>
+        <w:t xml:space="preserve"> сист</w:t>
+      </w:r>
+      <w:r>
+        <w:t>е</w:t>
+      </w:r>
+      <w:r>
+        <w:t>мах</w:t>
+      </w:r>
+    </w:p>
+    <w:p>
+      <w:pPr>
+        <w:pStyle w:val="1"/>
+      </w:pPr>
+    </w:p>
+    <w:p>
+      <w:pPr>
+        <w:pStyle w:val="af4"/>
+      </w:pPr>
+      <w:r>
+        <w:t>Теперь, на основе описанных признаков, можно дать определение св</w:t>
+      </w:r>
+      <w:r>
+        <w:t>я</w:t>
+      </w:r>
+      <w:r>
+        <w:t>занности, учитывая, что модулями объектно-ориентированных систем явл</w:t>
+      </w:r>
+      <w:r>
+        <w:t>я</w:t>
+      </w:r>
+      <w:r>
+        <w:t>ются объекты.</w:t>
+      </w:r>
+    </w:p>
+    <w:p>
+      <w:pPr>
+        <w:pStyle w:val="af4"/>
+      </w:pPr>
+      <w:r>
+        <w:rPr>
+          <w:b/>
+        </w:rPr>
+        <w:t>Связанность</w:t>
+      </w:r>
+      <w:r>
+        <w:rPr>
+          <w:b/>
+        </w:rPr>
+        <w:t xml:space="preserve">: </w:t>
+      </w:r>
+      <w:r>
+        <w:t xml:space="preserve">это </w:t>
+      </w:r>
+      <w:r>
+        <w:t xml:space="preserve">отношение зависимости </w:t>
+      </w:r>
+      <w:r>
+        <w:t>между объектами объектно-ориентированной системы, имеющее частичный порядок.</w:t>
+      </w:r>
+    </w:p>
+    <w:p/>
+    <w:p>
+      <w:pPr>
+        <w:pStyle w:val="1"/>
+      </w:pPr>
+      <w:r>
+        <w:lastRenderedPageBreak/>
+        <w:t>2</w:t>
+      </w:r>
+      <w:r>
+        <w:t xml:space="preserve"> </w:t>
+      </w:r>
+      <w:r>
+        <w:t>Анализ</w:t>
+      </w:r>
+      <w:r>
+        <w:t xml:space="preserve"> </w:t>
+      </w:r>
+      <w:r>
+        <w:t>объектно</w:t>
+      </w:r>
+      <w:r>
+        <w:t>-</w:t>
+      </w:r>
+      <w:r>
+        <w:t>ориентированной</w:t>
+      </w:r>
+      <w:r>
+        <w:t xml:space="preserve"> </w:t>
+      </w:r>
+      <w:r>
+        <w:t>системы</w:t>
+      </w:r>
+    </w:p>
+    <w:p>
+      <w:pPr>
+        <w:pStyle w:val="af4"/>
+      </w:pPr>
+    </w:p>
+    <w:p>
+      <w:pPr>
+        <w:pStyle w:val="af4"/>
+      </w:pPr>
+      <w:r>
+        <w:t>Мы дали определение связанности в объектно-ориентированной сист</w:t>
+      </w:r>
+      <w:r>
+        <w:t>е</w:t>
+      </w:r>
+      <w:r>
+        <w:t>м</w:t>
+      </w:r>
+      <w:r>
+        <w:t>е.</w:t>
+      </w:r>
+      <w:r>
+        <w:t xml:space="preserve"> Однако</w:t>
+      </w:r>
+      <w:bookmarkStart w:id="0" w:name="_GoBack"/>
+      <w:bookmarkEnd w:id="0"/>
     </w:p>
     <w:p>
       <w:pPr>
@@ -213,6 +925,359 @@
     </w:sectPr>
   </w:body>
 </w:document>
+</file>
+
+<file path=word/numbering.xml><?xml version="1.0" encoding="utf-8"?>
+<w:numbering xmlns:wpc="http://schemas.microsoft.com/office/word/2010/wordprocessingCanvas" xmlns:mc="http://schemas.openxmlformats.org/markup-compatibility/2006" xmlns:o="urn:schemas-microsoft-com:office:office" xmlns:r="http://schemas.openxmlformats.org/officeDocument/2006/relationships" xmlns:m="http://schemas.openxmlformats.org/officeDocument/2006/math" xmlns:v="urn:schemas-microsoft-com:vml" xmlns:wp14="http://schemas.microsoft.com/office/word/2010/wordprocessingDrawing" xmlns:wp="http://schemas.openxmlformats.org/drawingml/2006/wordprocessingDrawing" xmlns:w10="urn:schemas-microsoft-com:office:word" xmlns:w="http://schemas.openxmlformats.org/wordprocessingml/2006/main" xmlns:w14="http://schemas.microsoft.com/office/word/2010/wordml" xmlns:wpg="http://schemas.microsoft.com/office/word/2010/wordprocessingGroup" xmlns:wpi="http://schemas.microsoft.com/office/word/2010/wordprocessingInk" xmlns:wne="http://schemas.microsoft.com/office/word/2006/wordml" xmlns:wps="http://schemas.microsoft.com/office/word/2010/wordprocessingShape" mc:Ignorable="w14 wp14">
+  <w:abstractNum w:abstractNumId="0">
+    <w:nsid w:val="2E2D2595"/>
+    <w:multiLevelType w:val="hybridMultilevel"/>
+    <w:tmpl w:val="137A7DA2"/>
+    <w:lvl w:ilvl="0" w:tplc="04190001">
+      <w:start w:val="1"/>
+      <w:numFmt w:val="bullet"/>
+      <w:lvlText w:val=""/>
+      <w:lvlJc w:val="left"/>
+      <w:pPr>
+        <w:ind w:left="1429" w:hanging="360"/>
+      </w:pPr>
+      <w:rPr>
+        <w:rFonts w:ascii="Symbol" w:hAnsi="Symbol" w:hint="default"/>
+      </w:rPr>
+    </w:lvl>
+    <w:lvl w:ilvl="1" w:tplc="04190003" w:tentative="1">
+      <w:start w:val="1"/>
+      <w:numFmt w:val="bullet"/>
+      <w:lvlText w:val="o"/>
+      <w:lvlJc w:val="left"/>
+      <w:pPr>
+        <w:ind w:left="2149" w:hanging="360"/>
+      </w:pPr>
+      <w:rPr>
+        <w:rFonts w:ascii="Courier New" w:hAnsi="Courier New" w:cs="Courier New" w:hint="default"/>
+      </w:rPr>
+    </w:lvl>
+    <w:lvl w:ilvl="2" w:tplc="04190005" w:tentative="1">
+      <w:start w:val="1"/>
+      <w:numFmt w:val="bullet"/>
+      <w:lvlText w:val=""/>
+      <w:lvlJc w:val="left"/>
+      <w:pPr>
+        <w:ind w:left="2869" w:hanging="360"/>
+      </w:pPr>
+      <w:rPr>
+        <w:rFonts w:ascii="Wingdings" w:hAnsi="Wingdings" w:hint="default"/>
+      </w:rPr>
+    </w:lvl>
+    <w:lvl w:ilvl="3" w:tplc="04190001" w:tentative="1">
+      <w:start w:val="1"/>
+      <w:numFmt w:val="bullet"/>
+      <w:lvlText w:val=""/>
+      <w:lvlJc w:val="left"/>
+      <w:pPr>
+        <w:ind w:left="3589" w:hanging="360"/>
+      </w:pPr>
+      <w:rPr>
+        <w:rFonts w:ascii="Symbol" w:hAnsi="Symbol" w:hint="default"/>
+      </w:rPr>
+    </w:lvl>
+    <w:lvl w:ilvl="4" w:tplc="04190003" w:tentative="1">
+      <w:start w:val="1"/>
+      <w:numFmt w:val="bullet"/>
+      <w:lvlText w:val="o"/>
+      <w:lvlJc w:val="left"/>
+      <w:pPr>
+        <w:ind w:left="4309" w:hanging="360"/>
+      </w:pPr>
+      <w:rPr>
+        <w:rFonts w:ascii="Courier New" w:hAnsi="Courier New" w:cs="Courier New" w:hint="default"/>
+      </w:rPr>
+    </w:lvl>
+    <w:lvl w:ilvl="5" w:tplc="04190005" w:tentative="1">
+      <w:start w:val="1"/>
+      <w:numFmt w:val="bullet"/>
+      <w:lvlText w:val=""/>
+      <w:lvlJc w:val="left"/>
+      <w:pPr>
+        <w:ind w:left="5029" w:hanging="360"/>
+      </w:pPr>
+      <w:rPr>
+        <w:rFonts w:ascii="Wingdings" w:hAnsi="Wingdings" w:hint="default"/>
+      </w:rPr>
+    </w:lvl>
+    <w:lvl w:ilvl="6" w:tplc="04190001" w:tentative="1">
+      <w:start w:val="1"/>
+      <w:numFmt w:val="bullet"/>
+      <w:lvlText w:val=""/>
+      <w:lvlJc w:val="left"/>
+      <w:pPr>
+        <w:ind w:left="5749" w:hanging="360"/>
+      </w:pPr>
+      <w:rPr>
+        <w:rFonts w:ascii="Symbol" w:hAnsi="Symbol" w:hint="default"/>
+      </w:rPr>
+    </w:lvl>
+    <w:lvl w:ilvl="7" w:tplc="04190003" w:tentative="1">
+      <w:start w:val="1"/>
+      <w:numFmt w:val="bullet"/>
+      <w:lvlText w:val="o"/>
+      <w:lvlJc w:val="left"/>
+      <w:pPr>
+        <w:ind w:left="6469" w:hanging="360"/>
+      </w:pPr>
+      <w:rPr>
+        <w:rFonts w:ascii="Courier New" w:hAnsi="Courier New" w:cs="Courier New" w:hint="default"/>
+      </w:rPr>
+    </w:lvl>
+    <w:lvl w:ilvl="8" w:tplc="04190005" w:tentative="1">
+      <w:start w:val="1"/>
+      <w:numFmt w:val="bullet"/>
+      <w:lvlText w:val=""/>
+      <w:lvlJc w:val="left"/>
+      <w:pPr>
+        <w:ind w:left="7189" w:hanging="360"/>
+      </w:pPr>
+      <w:rPr>
+        <w:rFonts w:ascii="Wingdings" w:hAnsi="Wingdings" w:hint="default"/>
+      </w:rPr>
+    </w:lvl>
+  </w:abstractNum>
+  <w:abstractNum w:abstractNumId="1">
+    <w:nsid w:val="76F44391"/>
+    <w:multiLevelType w:val="multilevel"/>
+    <w:tmpl w:val="705880D2"/>
+    <w:lvl w:ilvl="0">
+      <w:start w:val="1"/>
+      <w:numFmt w:val="decimal"/>
+      <w:lvlText w:val="%1"/>
+      <w:lvlJc w:val="left"/>
+      <w:pPr>
+        <w:ind w:left="420" w:hanging="420"/>
+      </w:pPr>
+      <w:rPr>
+        <w:rFonts w:hint="default"/>
+      </w:rPr>
+    </w:lvl>
+    <w:lvl w:ilvl="1">
+      <w:start w:val="1"/>
+      <w:numFmt w:val="decimal"/>
+      <w:lvlText w:val="%1.%2"/>
+      <w:lvlJc w:val="left"/>
+      <w:pPr>
+        <w:ind w:left="1129" w:hanging="420"/>
+      </w:pPr>
+      <w:rPr>
+        <w:rFonts w:hint="default"/>
+      </w:rPr>
+    </w:lvl>
+    <w:lvl w:ilvl="2">
+      <w:start w:val="1"/>
+      <w:numFmt w:val="decimal"/>
+      <w:lvlText w:val="%1.%2.%3"/>
+      <w:lvlJc w:val="left"/>
+      <w:pPr>
+        <w:ind w:left="2138" w:hanging="720"/>
+      </w:pPr>
+      <w:rPr>
+        <w:rFonts w:hint="default"/>
+      </w:rPr>
+    </w:lvl>
+    <w:lvl w:ilvl="3">
+      <w:start w:val="1"/>
+      <w:numFmt w:val="decimal"/>
+      <w:lvlText w:val="%1.%2.%3.%4"/>
+      <w:lvlJc w:val="left"/>
+      <w:pPr>
+        <w:ind w:left="3207" w:hanging="1080"/>
+      </w:pPr>
+      <w:rPr>
+        <w:rFonts w:hint="default"/>
+      </w:rPr>
+    </w:lvl>
+    <w:lvl w:ilvl="4">
+      <w:start w:val="1"/>
+      <w:numFmt w:val="decimal"/>
+      <w:lvlText w:val="%1.%2.%3.%4.%5"/>
+      <w:lvlJc w:val="left"/>
+      <w:pPr>
+        <w:ind w:left="3916" w:hanging="1080"/>
+      </w:pPr>
+      <w:rPr>
+        <w:rFonts w:hint="default"/>
+      </w:rPr>
+    </w:lvl>
+    <w:lvl w:ilvl="5">
+      <w:start w:val="1"/>
+      <w:numFmt w:val="decimal"/>
+      <w:lvlText w:val="%1.%2.%3.%4.%5.%6"/>
+      <w:lvlJc w:val="left"/>
+      <w:pPr>
+        <w:ind w:left="4985" w:hanging="1440"/>
+      </w:pPr>
+      <w:rPr>
+        <w:rFonts w:hint="default"/>
+      </w:rPr>
+    </w:lvl>
+    <w:lvl w:ilvl="6">
+      <w:start w:val="1"/>
+      <w:numFmt w:val="decimal"/>
+      <w:lvlText w:val="%1.%2.%3.%4.%5.%6.%7"/>
+      <w:lvlJc w:val="left"/>
+      <w:pPr>
+        <w:ind w:left="5694" w:hanging="1440"/>
+      </w:pPr>
+      <w:rPr>
+        <w:rFonts w:hint="default"/>
+      </w:rPr>
+    </w:lvl>
+    <w:lvl w:ilvl="7">
+      <w:start w:val="1"/>
+      <w:numFmt w:val="decimal"/>
+      <w:lvlText w:val="%1.%2.%3.%4.%5.%6.%7.%8"/>
+      <w:lvlJc w:val="left"/>
+      <w:pPr>
+        <w:ind w:left="6763" w:hanging="1800"/>
+      </w:pPr>
+      <w:rPr>
+        <w:rFonts w:hint="default"/>
+      </w:rPr>
+    </w:lvl>
+    <w:lvl w:ilvl="8">
+      <w:start w:val="1"/>
+      <w:numFmt w:val="decimal"/>
+      <w:lvlText w:val="%1.%2.%3.%4.%5.%6.%7.%8.%9"/>
+      <w:lvlJc w:val="left"/>
+      <w:pPr>
+        <w:ind w:left="7832" w:hanging="2160"/>
+      </w:pPr>
+      <w:rPr>
+        <w:rFonts w:hint="default"/>
+      </w:rPr>
+    </w:lvl>
+  </w:abstractNum>
+  <w:abstractNum w:abstractNumId="2">
+    <w:nsid w:val="78F05B0F"/>
+    <w:multiLevelType w:val="hybridMultilevel"/>
+    <w:tmpl w:val="5358EBEC"/>
+    <w:lvl w:ilvl="0" w:tplc="04190001">
+      <w:start w:val="1"/>
+      <w:numFmt w:val="bullet"/>
+      <w:lvlText w:val=""/>
+      <w:lvlJc w:val="left"/>
+      <w:pPr>
+        <w:ind w:left="720" w:hanging="360"/>
+      </w:pPr>
+      <w:rPr>
+        <w:rFonts w:ascii="Symbol" w:hAnsi="Symbol" w:hint="default"/>
+      </w:rPr>
+    </w:lvl>
+    <w:lvl w:ilvl="1" w:tplc="04190003" w:tentative="1">
+      <w:start w:val="1"/>
+      <w:numFmt w:val="bullet"/>
+      <w:lvlText w:val="o"/>
+      <w:lvlJc w:val="left"/>
+      <w:pPr>
+        <w:ind w:left="1440" w:hanging="360"/>
+      </w:pPr>
+      <w:rPr>
+        <w:rFonts w:ascii="Courier New" w:hAnsi="Courier New" w:cs="Courier New" w:hint="default"/>
+      </w:rPr>
+    </w:lvl>
+    <w:lvl w:ilvl="2" w:tplc="04190005" w:tentative="1">
+      <w:start w:val="1"/>
+      <w:numFmt w:val="bullet"/>
+      <w:lvlText w:val=""/>
+      <w:lvlJc w:val="left"/>
+      <w:pPr>
+        <w:ind w:left="2160" w:hanging="360"/>
+      </w:pPr>
+      <w:rPr>
+        <w:rFonts w:ascii="Wingdings" w:hAnsi="Wingdings" w:hint="default"/>
+      </w:rPr>
+    </w:lvl>
+    <w:lvl w:ilvl="3" w:tplc="04190001" w:tentative="1">
+      <w:start w:val="1"/>
+      <w:numFmt w:val="bullet"/>
+      <w:lvlText w:val=""/>
+      <w:lvlJc w:val="left"/>
+      <w:pPr>
+        <w:ind w:left="2880" w:hanging="360"/>
+      </w:pPr>
+      <w:rPr>
+        <w:rFonts w:ascii="Symbol" w:hAnsi="Symbol" w:hint="default"/>
+      </w:rPr>
+    </w:lvl>
+    <w:lvl w:ilvl="4" w:tplc="04190003" w:tentative="1">
+      <w:start w:val="1"/>
+      <w:numFmt w:val="bullet"/>
+      <w:lvlText w:val="o"/>
+      <w:lvlJc w:val="left"/>
+      <w:pPr>
+        <w:ind w:left="3600" w:hanging="360"/>
+      </w:pPr>
+      <w:rPr>
+        <w:rFonts w:ascii="Courier New" w:hAnsi="Courier New" w:cs="Courier New" w:hint="default"/>
+      </w:rPr>
+    </w:lvl>
+    <w:lvl w:ilvl="5" w:tplc="04190005" w:tentative="1">
+      <w:start w:val="1"/>
+      <w:numFmt w:val="bullet"/>
+      <w:lvlText w:val=""/>
+      <w:lvlJc w:val="left"/>
+      <w:pPr>
+        <w:ind w:left="4320" w:hanging="360"/>
+      </w:pPr>
+      <w:rPr>
+        <w:rFonts w:ascii="Wingdings" w:hAnsi="Wingdings" w:hint="default"/>
+      </w:rPr>
+    </w:lvl>
+    <w:lvl w:ilvl="6" w:tplc="04190001" w:tentative="1">
+      <w:start w:val="1"/>
+      <w:numFmt w:val="bullet"/>
+      <w:lvlText w:val=""/>
+      <w:lvlJc w:val="left"/>
+      <w:pPr>
+        <w:ind w:left="5040" w:hanging="360"/>
+      </w:pPr>
+      <w:rPr>
+        <w:rFonts w:ascii="Symbol" w:hAnsi="Symbol" w:hint="default"/>
+      </w:rPr>
+    </w:lvl>
+    <w:lvl w:ilvl="7" w:tplc="04190003" w:tentative="1">
+      <w:start w:val="1"/>
+      <w:numFmt w:val="bullet"/>
+      <w:lvlText w:val="o"/>
+      <w:lvlJc w:val="left"/>
+      <w:pPr>
+        <w:ind w:left="5760" w:hanging="360"/>
+      </w:pPr>
+      <w:rPr>
+        <w:rFonts w:ascii="Courier New" w:hAnsi="Courier New" w:cs="Courier New" w:hint="default"/>
+      </w:rPr>
+    </w:lvl>
+    <w:lvl w:ilvl="8" w:tplc="04190005" w:tentative="1">
+      <w:start w:val="1"/>
+      <w:numFmt w:val="bullet"/>
+      <w:lvlText w:val=""/>
+      <w:lvlJc w:val="left"/>
+      <w:pPr>
+        <w:ind w:left="6480" w:hanging="360"/>
+      </w:pPr>
+      <w:rPr>
+        <w:rFonts w:ascii="Wingdings" w:hAnsi="Wingdings" w:hint="default"/>
+      </w:rPr>
+    </w:lvl>
+  </w:abstractNum>
+  <w:num w:numId="1">
+    <w:abstractNumId w:val="1"/>
+  </w:num>
+  <w:num w:numId="2">
+    <w:abstractNumId w:val="0"/>
+  </w:num>
+  <w:num w:numId="3">
+    <w:abstractNumId w:val="2"/>
+  </w:num>
+</w:numbering>
 </file>
 
 <file path=word/styles.xml><?xml version="1.0" encoding="utf-8"?>
@@ -389,11 +1454,12 @@
     <w:link w:val="10"/>
     <w:uiPriority w:val="9"/>
     <w:qFormat/>
-    <w:rsid w:val="00C348DC"/>
+    <w:rsid w:val="00A86FA7"/>
     <w:pPr>
       <w:keepNext/>
       <w:keepLines/>
       <w:spacing w:before="240" w:after="0"/>
+      <w:ind w:firstLine="709"/>
       <w:outlineLvl w:val="0"/>
     </w:pPr>
     <w:rPr>
@@ -409,7 +1475,6 @@
     <w:next w:val="a"/>
     <w:link w:val="20"/>
     <w:uiPriority w:val="9"/>
-    <w:semiHidden/>
     <w:unhideWhenUsed/>
     <w:qFormat/>
     <w:rsid w:val="007A2165"/>
@@ -644,7 +1709,7 @@
     <w:basedOn w:val="a0"/>
     <w:link w:val="1"/>
     <w:uiPriority w:val="9"/>
-    <w:rsid w:val="00C348DC"/>
+    <w:rsid w:val="00A86FA7"/>
     <w:rPr>
       <w:rFonts w:ascii="Times New Roman" w:eastAsiaTheme="majorEastAsia" w:hAnsi="Times New Roman" w:cstheme="majorBidi"/>
       <w:b/>
@@ -661,7 +1726,6 @@
     <w:rsid w:val="007A2165"/>
     <w:pPr>
       <w:spacing w:line="336" w:lineRule="atLeast"/>
-      <w:ind w:firstLine="709"/>
     </w:pPr>
     <w:rPr>
       <w:color w:val="000000"/>
@@ -686,7 +1750,6 @@
     <w:basedOn w:val="a0"/>
     <w:link w:val="2"/>
     <w:uiPriority w:val="9"/>
-    <w:semiHidden/>
     <w:rsid w:val="007A2165"/>
     <w:rPr>
       <w:rFonts w:asciiTheme="majorHAnsi" w:eastAsiaTheme="majorEastAsia" w:hAnsiTheme="majorHAnsi" w:cstheme="majorBidi"/>
@@ -2206,7 +3269,7 @@
 </file>
 
 <file path=customXml/itemProps1.xml><?xml version="1.0" encoding="utf-8"?>
-<ds:datastoreItem xmlns:ds="http://schemas.openxmlformats.org/officeDocument/2006/customXml" ds:itemID="{DE09D063-622F-4660-809A-704802865FAD}">
+<ds:datastoreItem xmlns:ds="http://schemas.openxmlformats.org/officeDocument/2006/customXml" ds:itemID="{58CCF918-25F6-4CBF-A535-6A984F85C3CE}">
   <ds:schemaRefs>
     <ds:schemaRef ds:uri="http://schemas.openxmlformats.org/officeDocument/2006/bibliography"/>
   </ds:schemaRefs>

--- a/Поиск унифицированного фреймворка для измерения связанности/Поиск унифицированного фреймворка для описания связанности.docx
+++ b/Поиск унифицированного фреймворка для измерения связанности/Поиск унифицированного фреймворка для описания связанности.docx
@@ -1,6 +1,6 @@
 
 <file path=word/document.xml><?xml version="1.0" encoding="utf-8"?>
-<w:document xmlns:wpc="http://schemas.microsoft.com/office/word/2010/wordprocessingCanvas" xmlns:mc="http://schemas.openxmlformats.org/markup-compatibility/2006" xmlns:o="urn:schemas-microsoft-com:office:office" xmlns:r="http://schemas.openxmlformats.org/officeDocument/2006/relationships" xmlns:m="http://schemas.openxmlformats.org/officeDocument/2006/math" xmlns:v="urn:schemas-microsoft-com:vml" xmlns:wp14="http://schemas.microsoft.com/office/word/2010/wordprocessingDrawing" xmlns:wp="http://schemas.openxmlformats.org/drawingml/2006/wordprocessingDrawing" xmlns:w10="urn:schemas-microsoft-com:office:word" xmlns:w="http://schemas.openxmlformats.org/wordprocessingml/2006/main" xmlns:w14="http://schemas.microsoft.com/office/word/2010/wordml" xmlns:wpg="http://schemas.microsoft.com/office/word/2010/wordprocessingGroup" xmlns:wpi="http://schemas.microsoft.com/office/word/2010/wordprocessingInk" xmlns:wne="http://schemas.microsoft.com/office/word/2006/wordml" xmlns:wps="http://schemas.microsoft.com/office/word/2010/wordprocessingShape" mc:Ignorable="w14 wp14">
+<w:document xmlns:wpc="http://schemas.microsoft.com/office/word/2010/wordprocessingCanvas" xmlns:cx="http://schemas.microsoft.com/office/drawing/2014/chartex" xmlns:cx1="http://schemas.microsoft.com/office/drawing/2015/9/8/chartex" xmlns:cx2="http://schemas.microsoft.com/office/drawing/2015/10/21/chartex" xmlns:cx3="http://schemas.microsoft.com/office/drawing/2016/5/9/chartex" xmlns:cx4="http://schemas.microsoft.com/office/drawing/2016/5/10/chartex" xmlns:cx5="http://schemas.microsoft.com/office/drawing/2016/5/11/chartex" xmlns:cx6="http://schemas.microsoft.com/office/drawing/2016/5/12/chartex" xmlns:cx7="http://schemas.microsoft.com/office/drawing/2016/5/13/chartex" xmlns:cx8="http://schemas.microsoft.com/office/drawing/2016/5/14/chartex" xmlns:mc="http://schemas.openxmlformats.org/markup-compatibility/2006" xmlns:aink="http://schemas.microsoft.com/office/drawing/2016/ink" xmlns:am3d="http://schemas.microsoft.com/office/drawing/2017/model3d" xmlns:o="urn:schemas-microsoft-com:office:office" xmlns:r="http://schemas.openxmlformats.org/officeDocument/2006/relationships" xmlns:m="http://schemas.openxmlformats.org/officeDocument/2006/math" xmlns:v="urn:schemas-microsoft-com:vml" xmlns:wp14="http://schemas.microsoft.com/office/word/2010/wordprocessingDrawing" xmlns:wp="http://schemas.openxmlformats.org/drawingml/2006/wordprocessingDrawing" xmlns:w10="urn:schemas-microsoft-com:office:word" xmlns:w="http://schemas.openxmlformats.org/wordprocessingml/2006/main" xmlns:w14="http://schemas.microsoft.com/office/word/2010/wordml" xmlns:w15="http://schemas.microsoft.com/office/word/2012/wordml" xmlns:w16cid="http://schemas.microsoft.com/office/word/2016/wordml/cid" xmlns:w16se="http://schemas.microsoft.com/office/word/2015/wordml/symex" xmlns:wpg="http://schemas.microsoft.com/office/word/2010/wordprocessingGroup" xmlns:wpi="http://schemas.microsoft.com/office/word/2010/wordprocessingInk" xmlns:wne="http://schemas.microsoft.com/office/word/2006/wordml" xmlns:wps="http://schemas.microsoft.com/office/word/2010/wordprocessingShape" mc:Ignorable="w14 w15 w16se w16cid wp14">
   <w:body>
     <w:p>
       <w:r>
@@ -65,19 +65,7 @@
         <w:pStyle w:val="af4"/>
       </w:pPr>
       <w:r>
-        <w:t>Объектно-ориентированная система в общих чертах может быть пре</w:t>
-      </w:r>
-      <w:r>
-        <w:t>д</w:t>
-      </w:r>
-      <w:r>
-        <w:t>ставлена в виде взаимодействующих объектов. С накоплением опыта в обл</w:t>
-      </w:r>
-      <w:r>
-        <w:t>а</w:t>
-      </w:r>
-      <w:r>
-        <w:t>сти разработки объектно-ориентированных систем стало по</w:t>
+        <w:t>Объектно-ориентированная система в общих чертах может быть представлена в виде взаимодействующих объектов. С накоплением опыта в области разработки объектно-ориентированных систем стало по</w:t>
       </w:r>
       <w:r>
         <w:t xml:space="preserve">нятно, что очень важным </w:t>
@@ -92,13 +80,7 @@
         <w:t xml:space="preserve">вляется её простота, которая пропадает </w:t>
       </w:r>
       <w:r>
-        <w:t>с р</w:t>
-      </w:r>
-      <w:r>
-        <w:t>о</w:t>
-      </w:r>
-      <w:r>
-        <w:t>стом</w:t>
+        <w:t>с ростом</w:t>
       </w:r>
       <w:r>
         <w:t xml:space="preserve"> сложности взаимодействия объектов. </w:t>
@@ -115,19 +97,15 @@
         <w:t xml:space="preserve">ность системы влияет не только </w:t>
       </w:r>
       <w:r>
-        <w:t>сложность взаим</w:t>
-      </w:r>
-      <w:r>
-        <w:t>о</w:t>
-      </w:r>
-      <w:r>
-        <w:t>действия, но и, к примеру, сложность самих объектов. Но все же, данная р</w:t>
-      </w:r>
-      <w:r>
-        <w:t>а</w:t>
-      </w:r>
-      <w:r>
-        <w:t>бота будет касаться вопросов измерения сложности взаимодействия объектов в  объектно-ориентированной системе.</w:t>
+        <w:t xml:space="preserve">сложность взаимодействия, но и, к примеру, сложность самих объектов. Но все же, данная работа будет касаться вопросов измерения сложности взаимодействия объектов </w:t>
+      </w:r>
+      <w:proofErr w:type="gramStart"/>
+      <w:r>
+        <w:t>в  объектно</w:t>
+      </w:r>
+      <w:proofErr w:type="gramEnd"/>
+      <w:r>
+        <w:t>-ориентированной системе.</w:t>
       </w:r>
     </w:p>
     <w:p>
@@ -135,25 +113,13 @@
         <w:pStyle w:val="af4"/>
       </w:pPr>
       <w:r>
-        <w:t>Различные авторы изучали вопрос измерения сложности взаимоде</w:t>
-      </w:r>
-      <w:r>
-        <w:t>й</w:t>
-      </w:r>
-      <w:r>
-        <w:t xml:space="preserve">ствия объектов системы, многие из них добились некоторых результатов. </w:t>
+        <w:t xml:space="preserve">Различные авторы изучали вопрос измерения сложности взаимодействия объектов системы, многие из них добились некоторых результатов. </w:t>
       </w:r>
       <w:r>
         <w:t>Главной задачей</w:t>
       </w:r>
       <w:r>
-        <w:t xml:space="preserve"> является определение меры сложности взаимодействия об</w:t>
-      </w:r>
-      <w:r>
-        <w:t>ъ</w:t>
-      </w:r>
-      <w:r>
-        <w:t>ектов</w:t>
+        <w:t xml:space="preserve"> является определение меры сложности взаимодействия объектов</w:t>
       </w:r>
       <w:r>
         <w:t xml:space="preserve"> в </w:t>
@@ -180,25 +146,13 @@
         <w:t xml:space="preserve"> Многие авторы</w:t>
       </w:r>
       <w:r>
-        <w:t xml:space="preserve"> выв</w:t>
-      </w:r>
-      <w:r>
-        <w:t>о</w:t>
-      </w:r>
-      <w:r>
-        <w:t xml:space="preserve">дят свои метрики </w:t>
+        <w:t xml:space="preserve"> выводят свои метрики </w:t>
       </w:r>
       <w:r>
         <w:t xml:space="preserve">связанности и изучают их. Часто метрики связанности не совпадают по смыслу, </w:t>
       </w:r>
       <w:r>
-        <w:t>потому что существует несколько различных опред</w:t>
-      </w:r>
-      <w:r>
-        <w:t>е</w:t>
-      </w:r>
-      <w:r>
-        <w:t>лений.</w:t>
+        <w:t>потому что существует несколько различных определений.</w:t>
       </w:r>
     </w:p>
     <w:p>
@@ -212,10 +166,13 @@
         <w:t>признаков</w:t>
       </w:r>
       <w:r>
-        <w:t xml:space="preserve"> связанности и с</w:t>
-      </w:r>
-      <w:r>
-        <w:t xml:space="preserve">оставлению унифицированного </w:t>
+        <w:t xml:space="preserve"> связанности и </w:t>
+      </w:r>
+      <w:r>
+        <w:t>поиску</w:t>
+      </w:r>
+      <w:r>
+        <w:t xml:space="preserve"> унифицированного </w:t>
       </w:r>
       <w:r>
         <w:t>Фреймворка</w:t>
@@ -258,13 +215,7 @@
         <w:t xml:space="preserve">Для выявления критериев связанности нужно </w:t>
       </w:r>
       <w:r>
-        <w:t>рассмотреть определение связанности. Однако это проблематично потому, что существует много ра</w:t>
-      </w:r>
-      <w:r>
-        <w:t>з</w:t>
-      </w:r>
-      <w:r>
-        <w:t>личных определений данного понятия.</w:t>
+        <w:t>рассмотреть определение связанности. Однако это проблематично потому, что существует много различных определений данного понятия.</w:t>
       </w:r>
     </w:p>
     <w:p>
@@ -369,19 +320,7 @@
         <w:rPr>
           <w:lang w:val="en-US"/>
         </w:rPr>
-        <w:t>mo</w:t>
-      </w:r>
-      <w:r>
-        <w:rPr>
-          <w:lang w:val="en-US"/>
-        </w:rPr>
-        <w:t>d</w:t>
-      </w:r>
-      <w:r>
-        <w:rPr>
-          <w:lang w:val="en-US"/>
-        </w:rPr>
-        <w:t>ules</w:t>
+        <w:t>modules</w:t>
       </w:r>
       <w:r>
         <w:rPr>
@@ -535,13 +474,7 @@
         <w:t>конкретно</w:t>
       </w:r>
       <w:r>
-        <w:t xml:space="preserve"> о программных модулях, однако это не имеет большого значения, так как мы говорим об объектно-ориентированной системе, которая может иметь не только пр</w:t>
-      </w:r>
-      <w:r>
-        <w:t>о</w:t>
-      </w:r>
-      <w:r>
-        <w:t>граммную реализацию. Во втором определе</w:t>
+        <w:t xml:space="preserve"> о программных модулях, однако это не имеет большого значения, так как мы говорим об объектно-ориентированной системе, которая может иметь не только программную реализацию. Во втором определе</w:t>
       </w:r>
       <w:r>
         <w:t xml:space="preserve">нии так же встречается еще одно слово </w:t>
@@ -553,25 +486,13 @@
         <w:t>цедура», которое</w:t>
       </w:r>
       <w:r>
-        <w:t xml:space="preserve"> так же не имеет значения при исслед</w:t>
-      </w:r>
-      <w:r>
-        <w:t>о</w:t>
-      </w:r>
-      <w:r>
-        <w:t>вании объект</w:t>
+        <w:t xml:space="preserve"> так же не имеет значения при исследовании объект</w:t>
       </w:r>
       <w:r>
         <w:t>н</w:t>
       </w:r>
       <w:r>
-        <w:t>о-ориентированных с</w:t>
-      </w:r>
-      <w:r>
-        <w:t>и</w:t>
-      </w:r>
-      <w:r>
-        <w:t xml:space="preserve">стем. </w:t>
+        <w:t xml:space="preserve">о-ориентированных систем. </w:t>
       </w:r>
     </w:p>
     <w:p>
@@ -579,35 +500,14 @@
         <w:pStyle w:val="af4"/>
       </w:pPr>
       <w:r>
-        <w:t>В первом определении говорится об организации и степени зависим</w:t>
-      </w:r>
-      <w:r>
-        <w:t>о</w:t>
-      </w:r>
-      <w:r>
-        <w:t>сти модулей.</w:t>
-      </w:r>
-      <w:r>
-        <w:t xml:space="preserve"> Во втором определении говорится о силе связей между мод</w:t>
-      </w:r>
-      <w:r>
-        <w:t>у</w:t>
+        <w:t>В первом определении говорится об организации и степени зависимости модулей.</w:t>
+      </w:r>
+      <w:r>
+        <w:t xml:space="preserve"> Во втором определении говорится о силе связей между моду</w:t>
       </w:r>
       <w:r>
         <w:lastRenderedPageBreak/>
-        <w:t>лями. В третьем определении говорится о мере того, как модули тесно связ</w:t>
-      </w:r>
-      <w:r>
-        <w:t>а</w:t>
-      </w:r>
-      <w:r>
-        <w:t>ны. И в последнем опред</w:t>
-      </w:r>
-      <w:r>
-        <w:t>е</w:t>
-      </w:r>
-      <w:r>
-        <w:t>лении говорится о мере зависимости модулей.</w:t>
+        <w:t>лями. В третьем определении говорится о мере того, как модули тесно связаны. И в последнем определении говорится о мере зависимости модулей.</w:t>
       </w:r>
     </w:p>
     <w:p>
@@ -621,69 +521,46 @@
         <w:t xml:space="preserve">третьем определении говорится об отношении </w:t>
       </w:r>
       <w:r>
-        <w:t>между м</w:t>
-      </w:r>
-      <w:r>
-        <w:t>о</w:t>
-      </w:r>
-      <w:r>
-        <w:t xml:space="preserve">дулями, когда в первом и последнем говорится </w:t>
+        <w:t xml:space="preserve">между модулями, когда в первом и последнем говорится </w:t>
       </w:r>
       <w:r>
         <w:t xml:space="preserve">именно о зависимости. Так как </w:t>
       </w:r>
       <w:r>
-        <w:t xml:space="preserve">в большинстве работ, говоря о связанности, имеют </w:t>
-      </w:r>
+        <w:t>в большинстве работ, говоря о связанности, имеют ввиду зависимость модулей, за признак связанности мы возьмем зависимость между модулями</w:t>
+      </w:r>
+      <w:r>
+        <w:t>.</w:t>
+      </w:r>
+      <w:r>
+        <w:t xml:space="preserve"> </w:t>
+      </w:r>
+    </w:p>
+    <w:p>
+      <w:pPr>
+        <w:pStyle w:val="af4"/>
+      </w:pPr>
+      <w:r>
+        <w:t>Во всех определениях говорят о мере, силе, сте</w:t>
+      </w:r>
+      <w:r>
+        <w:t>пени. Все эти понятия говорят, что отношение зависимости имеет частичный порядок</w:t>
+      </w:r>
+      <w:r>
+        <w:t>.</w:t>
+      </w:r>
+    </w:p>
+    <w:p>
+      <w:pPr>
+        <w:pStyle w:val="af4"/>
+      </w:pPr>
       <w:proofErr w:type="gramStart"/>
       <w:r>
-        <w:t>ввиду</w:t>
+        <w:t>Последнее</w:t>
       </w:r>
       <w:proofErr w:type="gramEnd"/>
       <w:r>
-        <w:t xml:space="preserve"> </w:t>
-      </w:r>
-      <w:proofErr w:type="gramStart"/>
-      <w:r>
-        <w:t>зависимость</w:t>
-      </w:r>
-      <w:proofErr w:type="gramEnd"/>
-      <w:r>
-        <w:t xml:space="preserve"> модулей, за признак связанности мы возьмем зависимость между м</w:t>
-      </w:r>
-      <w:r>
-        <w:t>о</w:t>
-      </w:r>
-      <w:r>
-        <w:t>дулями</w:t>
-      </w:r>
-      <w:r>
-        <w:t>.</w:t>
-      </w:r>
-      <w:r>
-        <w:t xml:space="preserve"> </w:t>
-      </w:r>
-    </w:p>
-    <w:p>
-      <w:pPr>
-        <w:pStyle w:val="af4"/>
-      </w:pPr>
-      <w:r>
-        <w:t>Во всех определениях говорят о мере, силе, сте</w:t>
-      </w:r>
-      <w:r>
-        <w:t>пени. Все эти понятия говорят, что отношение зависимости имеет частичный порядок</w:t>
-      </w:r>
-      <w:r>
-        <w:t>.</w:t>
-      </w:r>
-    </w:p>
-    <w:p>
-      <w:pPr>
-        <w:pStyle w:val="af4"/>
-      </w:pPr>
-      <w:r>
-        <w:t>Последнее о чем нужно упомянуть, это т</w:t>
+        <w:t xml:space="preserve"> о чем нужно упомянуть, это т</w:t>
       </w:r>
       <w:r>
         <w:t>о, что в первом определении так</w:t>
@@ -742,13 +619,7 @@
         </w:numPr>
       </w:pPr>
       <w:r>
-        <w:t>З</w:t>
-      </w:r>
-      <w:r>
-        <w:t>ависимость</w:t>
-      </w:r>
-      <w:r>
-        <w:t xml:space="preserve"> </w:t>
+        <w:t xml:space="preserve">Зависимость </w:t>
       </w:r>
       <w:r>
         <w:t>строятся между модулями системы;</w:t>
@@ -791,13 +662,7 @@
         <w:t>нтированных</w:t>
       </w:r>
       <w:r>
-        <w:t xml:space="preserve"> сист</w:t>
-      </w:r>
-      <w:r>
-        <w:t>е</w:t>
-      </w:r>
-      <w:r>
-        <w:t>мах</w:t>
+        <w:t xml:space="preserve"> системах</w:t>
       </w:r>
     </w:p>
     <w:p>
@@ -810,19 +675,13 @@
         <w:pStyle w:val="af4"/>
       </w:pPr>
       <w:r>
-        <w:t>Теперь, на основе описанных признаков, можно дать определение св</w:t>
-      </w:r>
-      <w:r>
-        <w:t>я</w:t>
-      </w:r>
-      <w:r>
-        <w:t>занности, учитывая, что модулями объектно-ориентированных систем явл</w:t>
-      </w:r>
-      <w:r>
-        <w:t>я</w:t>
-      </w:r>
-      <w:r>
-        <w:t>ются объекты.</w:t>
+        <w:t>Теперь, на основе описанных признаков, можно дать определение связанности, учитывая, что модулями объектно-ориентированных систем являются объекты</w:t>
+      </w:r>
+      <w:r>
+        <w:t>, классы и пакеты</w:t>
+      </w:r>
+      <w:r>
+        <w:t>.</w:t>
       </w:r>
     </w:p>
     <w:p>
@@ -848,7 +707,13 @@
         <w:t xml:space="preserve">отношение зависимости </w:t>
       </w:r>
       <w:r>
-        <w:t>между объектами объектно-ориентированной системы, имеющее частичный порядок.</w:t>
+        <w:t>между объектами</w:t>
+      </w:r>
+      <w:r>
+        <w:t>, классами и пакетами</w:t>
+      </w:r>
+      <w:r>
+        <w:t xml:space="preserve"> объектно-ориентированной системы, имеющее частичный порядок.</w:t>
       </w:r>
     </w:p>
     <w:p/>
@@ -857,61 +722,2383 @@
         <w:pStyle w:val="1"/>
       </w:pPr>
       <w:r>
+        <w:t>2</w:t>
+      </w:r>
+      <w:r>
+        <w:t xml:space="preserve"> </w:t>
+      </w:r>
+      <w:r>
+        <w:t>Анализ</w:t>
+      </w:r>
+      <w:r>
+        <w:t xml:space="preserve"> </w:t>
+      </w:r>
+      <w:r>
+        <w:t>объектно</w:t>
+      </w:r>
+      <w:r>
+        <w:t>-</w:t>
+      </w:r>
+      <w:r>
+        <w:t>ориентированной</w:t>
+      </w:r>
+      <w:r>
+        <w:t xml:space="preserve"> </w:t>
+      </w:r>
+      <w:r>
+        <w:t>системы</w:t>
+      </w:r>
+    </w:p>
+    <w:p>
+      <w:pPr>
+        <w:pStyle w:val="af4"/>
+      </w:pPr>
+    </w:p>
+    <w:p>
+      <w:pPr>
+        <w:pStyle w:val="af4"/>
+      </w:pPr>
+      <w:r>
+        <w:t xml:space="preserve">Теперь подробно разберем наше определение связанности в объектно-ориентированной системе. </w:t>
+      </w:r>
+    </w:p>
+    <w:p>
+      <w:pPr>
+        <w:pStyle w:val="af4"/>
+      </w:pPr>
+      <w:r>
+        <w:t>Первое и самое главное, что нужно определить, это объектно-ориентированную систему.</w:t>
+      </w:r>
+      <w:r>
+        <w:t xml:space="preserve"> </w:t>
+      </w:r>
+      <w:r>
+        <w:t>К сожалению, объектно-ориентированный подход до сих пор не формализован</w:t>
+      </w:r>
+      <w:r>
+        <w:t>, а попытка сделать это выходит за рамки данной работы. Однако, нам это требуется. Выходом является определение границ описания объектно-ориентированного подхода и их определение.</w:t>
+      </w:r>
+    </w:p>
+    <w:p>
+      <w:pPr>
+        <w:pStyle w:val="af4"/>
+      </w:pPr>
+      <w:r>
+        <w:t xml:space="preserve">Чтобы определить границы описываемой системы, мы будем придерживаться следующего подхода. Мы определим </w:t>
+      </w:r>
+      <w:r>
+        <w:t>термины, связанные с</w:t>
+      </w:r>
+      <w:r>
+        <w:t xml:space="preserve"> объектно-ориентированн</w:t>
+      </w:r>
+      <w:r>
+        <w:t>ыми</w:t>
+      </w:r>
+      <w:r>
+        <w:t xml:space="preserve"> систем</w:t>
+      </w:r>
+      <w:r>
+        <w:t>ами</w:t>
+      </w:r>
+      <w:r>
+        <w:t>, которые участвуют в определениях связанности различных авторов.</w:t>
+      </w:r>
+    </w:p>
+    <w:p>
+      <w:pPr>
+        <w:pStyle w:val="af4"/>
+      </w:pPr>
+    </w:p>
+    <w:p>
+      <w:pPr>
+        <w:pStyle w:val="1"/>
+      </w:pPr>
+      <w:r>
+        <w:t>2.1 Определение границ системы</w:t>
+      </w:r>
+    </w:p>
+    <w:p/>
+    <w:p>
+      <w:pPr>
+        <w:pStyle w:val="af4"/>
+      </w:pPr>
+      <w:r>
+        <w:t xml:space="preserve">Сначала следует определить метрики наиболее известного автора в области измерения связанности Л. </w:t>
+      </w:r>
+      <w:proofErr w:type="spellStart"/>
+      <w:r>
+        <w:t>Бриана</w:t>
+      </w:r>
+      <w:proofErr w:type="spellEnd"/>
+      <w:r>
+        <w:t>.</w:t>
+      </w:r>
+      <w:r>
+        <w:t xml:space="preserve"> </w:t>
+      </w:r>
+      <w:r>
+        <w:t>Данный автор написал достаточное количество книг на тему измерения связанности и более того, сам разработал фреймворк для описания связанности. Мы и в дальнейшем будем опираться на его труды в этой работе.</w:t>
+      </w:r>
+      <w:r>
+        <w:t xml:space="preserve"> Из его работы, посвященной унифицированному фреймворку для измерения связанности</w:t>
+      </w:r>
+      <w:r>
+        <w:t xml:space="preserve"> [2]</w:t>
+      </w:r>
+      <w:r>
+        <w:t>, мы и возьмем большую часть терминов</w:t>
+      </w:r>
+      <w:r>
+        <w:t>, так как с помощью этого фреймворка автор описал достаточное количество метрик связанности</w:t>
+      </w:r>
+      <w:r>
+        <w:t>.</w:t>
+      </w:r>
+      <w:r>
+        <w:t xml:space="preserve"> Список терминов приведен в таблице 1.</w:t>
+      </w:r>
+    </w:p>
+    <w:p>
+      <w:pPr>
+        <w:pStyle w:val="af4"/>
+      </w:pPr>
+      <w:r>
+        <w:t xml:space="preserve">Комментируя </w:t>
+      </w:r>
+      <w:r>
+        <w:t>набор терминов,</w:t>
+      </w:r>
+      <w:r>
+        <w:t xml:space="preserve"> можно </w:t>
+      </w:r>
+      <w:r>
+        <w:t>сделать одно замечание: нет термина «объект», что является значимым недостатком, так как многие определения связанности строятся именно на понятии объекта.</w:t>
+      </w:r>
+      <w:r>
+        <w:br w:type="page"/>
+      </w:r>
+    </w:p>
+    <w:p>
+      <w:pPr>
+        <w:pStyle w:val="af4"/>
+        <w:ind w:firstLine="0"/>
+        <w:jc w:val="center"/>
+      </w:pPr>
+      <w:r>
         <w:lastRenderedPageBreak/>
+        <w:t xml:space="preserve">Таблица </w:t>
+      </w:r>
+      <w:r>
+        <w:fldChar w:fldCharType="begin"/>
+      </w:r>
+      <w:r>
+        <w:instrText xml:space="preserve"> SEQ Таблица \* ARABIC </w:instrText>
+      </w:r>
+      <w:r>
+        <w:fldChar w:fldCharType="separate"/>
+      </w:r>
+      <w:r>
+        <w:rPr>
+          <w:noProof/>
+        </w:rPr>
+        <w:t>1</w:t>
+      </w:r>
+      <w:r>
+        <w:rPr>
+          <w:noProof/>
+        </w:rPr>
+        <w:fldChar w:fldCharType="end"/>
+      </w:r>
+      <w:r>
+        <w:softHyphen/>
+        <w:t xml:space="preserve"> </w:t>
+      </w:r>
+      <w:r>
+        <w:softHyphen/>
+        <w:t xml:space="preserve">– Термины </w:t>
+      </w:r>
+      <w:proofErr w:type="spellStart"/>
+      <w:r>
+        <w:t>Бриана</w:t>
+      </w:r>
+      <w:proofErr w:type="spellEnd"/>
+    </w:p>
+    <w:tbl>
+      <w:tblPr>
+        <w:tblStyle w:val="af5"/>
+        <w:tblW w:w="0" w:type="auto"/>
+        <w:tblLook w:val="04A0" w:firstRow="1" w:lastRow="0" w:firstColumn="1" w:lastColumn="0" w:noHBand="0" w:noVBand="1"/>
+      </w:tblPr>
+      <w:tblGrid>
+        <w:gridCol w:w="626"/>
+        <w:gridCol w:w="4018"/>
+        <w:gridCol w:w="567"/>
+        <w:gridCol w:w="4360"/>
+      </w:tblGrid>
+      <w:tr>
+        <w:tc>
+          <w:tcPr>
+            <w:tcW w:w="626" w:type="dxa"/>
+          </w:tcPr>
+          <w:p>
+            <w:pPr>
+              <w:pStyle w:val="af4"/>
+              <w:ind w:firstLine="0"/>
+            </w:pPr>
+            <w:r>
+              <w:t>№</w:t>
+            </w:r>
+          </w:p>
+        </w:tc>
+        <w:tc>
+          <w:tcPr>
+            <w:tcW w:w="4018" w:type="dxa"/>
+          </w:tcPr>
+          <w:p>
+            <w:pPr>
+              <w:pStyle w:val="af4"/>
+              <w:ind w:firstLine="0"/>
+            </w:pPr>
+            <w:r>
+              <w:t>Термин</w:t>
+            </w:r>
+          </w:p>
+        </w:tc>
+        <w:tc>
+          <w:tcPr>
+            <w:tcW w:w="567" w:type="dxa"/>
+          </w:tcPr>
+          <w:p>
+            <w:pPr>
+              <w:pStyle w:val="af4"/>
+              <w:ind w:firstLine="0"/>
+            </w:pPr>
+            <w:r>
+              <w:t>№</w:t>
+            </w:r>
+          </w:p>
+        </w:tc>
+        <w:tc>
+          <w:tcPr>
+            <w:tcW w:w="4360" w:type="dxa"/>
+          </w:tcPr>
+          <w:p>
+            <w:pPr>
+              <w:pStyle w:val="af4"/>
+              <w:ind w:firstLine="0"/>
+            </w:pPr>
+            <w:r>
+              <w:t>Термин</w:t>
+            </w:r>
+          </w:p>
+        </w:tc>
+      </w:tr>
+      <w:tr>
+        <w:tc>
+          <w:tcPr>
+            <w:tcW w:w="626" w:type="dxa"/>
+          </w:tcPr>
+          <w:p>
+            <w:pPr>
+              <w:pStyle w:val="af4"/>
+              <w:ind w:firstLine="0"/>
+            </w:pPr>
+            <w:r>
+              <w:t>1</w:t>
+            </w:r>
+          </w:p>
+        </w:tc>
+        <w:tc>
+          <w:tcPr>
+            <w:tcW w:w="4018" w:type="dxa"/>
+          </w:tcPr>
+          <w:p>
+            <w:pPr>
+              <w:pStyle w:val="af4"/>
+              <w:ind w:firstLine="0"/>
+            </w:pPr>
+            <w:r>
+              <w:t>Система</w:t>
+            </w:r>
+          </w:p>
+        </w:tc>
+        <w:tc>
+          <w:tcPr>
+            <w:tcW w:w="567" w:type="dxa"/>
+          </w:tcPr>
+          <w:p>
+            <w:pPr>
+              <w:pStyle w:val="af4"/>
+              <w:ind w:firstLine="0"/>
+            </w:pPr>
+            <w:r>
+              <w:t xml:space="preserve">12 </w:t>
+            </w:r>
+          </w:p>
+        </w:tc>
+        <w:tc>
+          <w:tcPr>
+            <w:tcW w:w="4360" w:type="dxa"/>
+          </w:tcPr>
+          <w:p>
+            <w:pPr>
+              <w:pStyle w:val="af4"/>
+              <w:ind w:firstLine="0"/>
+            </w:pPr>
+            <w:r>
+              <w:t>Динамически вызванный метод</w:t>
+            </w:r>
+          </w:p>
+        </w:tc>
+      </w:tr>
+      <w:tr>
+        <w:tc>
+          <w:tcPr>
+            <w:tcW w:w="626" w:type="dxa"/>
+          </w:tcPr>
+          <w:p>
+            <w:pPr>
+              <w:pStyle w:val="af4"/>
+              <w:ind w:firstLine="0"/>
+            </w:pPr>
+            <w:r>
+              <w:t>2</w:t>
+            </w:r>
+          </w:p>
+        </w:tc>
+        <w:tc>
+          <w:tcPr>
+            <w:tcW w:w="4018" w:type="dxa"/>
+          </w:tcPr>
+          <w:p>
+            <w:pPr>
+              <w:pStyle w:val="af4"/>
+              <w:ind w:firstLine="0"/>
+            </w:pPr>
+            <w:r>
+              <w:t>Класс</w:t>
+            </w:r>
+          </w:p>
+        </w:tc>
+        <w:tc>
+          <w:tcPr>
+            <w:tcW w:w="567" w:type="dxa"/>
+          </w:tcPr>
+          <w:p>
+            <w:pPr>
+              <w:pStyle w:val="af4"/>
+              <w:ind w:firstLine="0"/>
+            </w:pPr>
+            <w:r>
+              <w:t>13</w:t>
+            </w:r>
+          </w:p>
+        </w:tc>
+        <w:tc>
+          <w:tcPr>
+            <w:tcW w:w="4360" w:type="dxa"/>
+          </w:tcPr>
+          <w:p>
+            <w:pPr>
+              <w:pStyle w:val="af4"/>
+              <w:ind w:firstLine="0"/>
+            </w:pPr>
+            <w:r>
+              <w:t>Атрибут</w:t>
+            </w:r>
+          </w:p>
+        </w:tc>
+      </w:tr>
+      <w:tr>
+        <w:tc>
+          <w:tcPr>
+            <w:tcW w:w="626" w:type="dxa"/>
+          </w:tcPr>
+          <w:p>
+            <w:pPr>
+              <w:pStyle w:val="af4"/>
+              <w:ind w:firstLine="0"/>
+            </w:pPr>
+            <w:r>
+              <w:t>3</w:t>
+            </w:r>
+          </w:p>
+        </w:tc>
+        <w:tc>
+          <w:tcPr>
+            <w:tcW w:w="4018" w:type="dxa"/>
+          </w:tcPr>
+          <w:p>
+            <w:pPr>
+              <w:pStyle w:val="af4"/>
+              <w:ind w:firstLine="0"/>
+            </w:pPr>
+            <w:r>
+              <w:t>Родитель</w:t>
+            </w:r>
+          </w:p>
+        </w:tc>
+        <w:tc>
+          <w:tcPr>
+            <w:tcW w:w="567" w:type="dxa"/>
+          </w:tcPr>
+          <w:p>
+            <w:pPr>
+              <w:pStyle w:val="af4"/>
+              <w:ind w:firstLine="0"/>
+            </w:pPr>
+            <w:r>
+              <w:t>14</w:t>
+            </w:r>
+          </w:p>
+        </w:tc>
+        <w:tc>
+          <w:tcPr>
+            <w:tcW w:w="4360" w:type="dxa"/>
+          </w:tcPr>
+          <w:p>
+            <w:pPr>
+              <w:pStyle w:val="af4"/>
+              <w:ind w:firstLine="0"/>
+            </w:pPr>
+            <w:r>
+              <w:t>Объявленный атрибут</w:t>
+            </w:r>
+          </w:p>
+        </w:tc>
+      </w:tr>
+      <w:tr>
+        <w:tc>
+          <w:tcPr>
+            <w:tcW w:w="626" w:type="dxa"/>
+          </w:tcPr>
+          <w:p>
+            <w:pPr>
+              <w:pStyle w:val="af4"/>
+              <w:ind w:firstLine="0"/>
+            </w:pPr>
+            <w:r>
+              <w:t>4</w:t>
+            </w:r>
+          </w:p>
+        </w:tc>
+        <w:tc>
+          <w:tcPr>
+            <w:tcW w:w="4018" w:type="dxa"/>
+          </w:tcPr>
+          <w:p>
+            <w:pPr>
+              <w:pStyle w:val="af4"/>
+              <w:ind w:firstLine="0"/>
+            </w:pPr>
+            <w:r>
+              <w:t>Предок</w:t>
+            </w:r>
+          </w:p>
+        </w:tc>
+        <w:tc>
+          <w:tcPr>
+            <w:tcW w:w="567" w:type="dxa"/>
+          </w:tcPr>
+          <w:p>
+            <w:pPr>
+              <w:pStyle w:val="af4"/>
+              <w:ind w:firstLine="0"/>
+            </w:pPr>
+            <w:r>
+              <w:t>15</w:t>
+            </w:r>
+          </w:p>
+        </w:tc>
+        <w:tc>
+          <w:tcPr>
+            <w:tcW w:w="4360" w:type="dxa"/>
+          </w:tcPr>
+          <w:p>
+            <w:pPr>
+              <w:pStyle w:val="af4"/>
+              <w:ind w:firstLine="0"/>
+            </w:pPr>
+            <w:r>
+              <w:t>Реализованный атрибут</w:t>
+            </w:r>
+          </w:p>
+        </w:tc>
+      </w:tr>
+      <w:tr>
+        <w:tc>
+          <w:tcPr>
+            <w:tcW w:w="626" w:type="dxa"/>
+          </w:tcPr>
+          <w:p>
+            <w:pPr>
+              <w:pStyle w:val="af4"/>
+              <w:ind w:firstLine="0"/>
+            </w:pPr>
+            <w:r>
+              <w:t>5</w:t>
+            </w:r>
+          </w:p>
+        </w:tc>
+        <w:tc>
+          <w:tcPr>
+            <w:tcW w:w="4018" w:type="dxa"/>
+          </w:tcPr>
+          <w:p>
+            <w:pPr>
+              <w:pStyle w:val="af4"/>
+              <w:ind w:firstLine="0"/>
+            </w:pPr>
+            <w:r>
+              <w:t>Метод класса</w:t>
+            </w:r>
+          </w:p>
+        </w:tc>
+        <w:tc>
+          <w:tcPr>
+            <w:tcW w:w="567" w:type="dxa"/>
+          </w:tcPr>
+          <w:p>
+            <w:pPr>
+              <w:pStyle w:val="af4"/>
+              <w:ind w:firstLine="0"/>
+            </w:pPr>
+            <w:r>
+              <w:t>16</w:t>
+            </w:r>
+          </w:p>
+        </w:tc>
+        <w:tc>
+          <w:tcPr>
+            <w:tcW w:w="4360" w:type="dxa"/>
+          </w:tcPr>
+          <w:p>
+            <w:pPr>
+              <w:pStyle w:val="af4"/>
+              <w:ind w:firstLine="0"/>
+            </w:pPr>
+            <w:r>
+              <w:t>Ссылка на атрибут</w:t>
+            </w:r>
+          </w:p>
+        </w:tc>
+      </w:tr>
+      <w:tr>
+        <w:tc>
+          <w:tcPr>
+            <w:tcW w:w="626" w:type="dxa"/>
+          </w:tcPr>
+          <w:p>
+            <w:pPr>
+              <w:pStyle w:val="af4"/>
+              <w:ind w:firstLine="0"/>
+            </w:pPr>
+            <w:r>
+              <w:t>6</w:t>
+            </w:r>
+          </w:p>
+        </w:tc>
+        <w:tc>
+          <w:tcPr>
+            <w:tcW w:w="4018" w:type="dxa"/>
+          </w:tcPr>
+          <w:p>
+            <w:pPr>
+              <w:pStyle w:val="af4"/>
+              <w:ind w:firstLine="0"/>
+            </w:pPr>
+            <w:r>
+              <w:t>Объявленный метод</w:t>
+            </w:r>
+          </w:p>
+        </w:tc>
+        <w:tc>
+          <w:tcPr>
+            <w:tcW w:w="567" w:type="dxa"/>
+          </w:tcPr>
+          <w:p>
+            <w:pPr>
+              <w:pStyle w:val="af4"/>
+              <w:ind w:firstLine="0"/>
+            </w:pPr>
+            <w:r>
+              <w:t>17</w:t>
+            </w:r>
+          </w:p>
+        </w:tc>
+        <w:tc>
+          <w:tcPr>
+            <w:tcW w:w="4360" w:type="dxa"/>
+          </w:tcPr>
+          <w:p>
+            <w:pPr>
+              <w:pStyle w:val="af4"/>
+              <w:ind w:firstLine="0"/>
+            </w:pPr>
+            <w:r>
+              <w:t>Тип данных</w:t>
+            </w:r>
+          </w:p>
+        </w:tc>
+      </w:tr>
+      <w:tr>
+        <w:tc>
+          <w:tcPr>
+            <w:tcW w:w="626" w:type="dxa"/>
+          </w:tcPr>
+          <w:p>
+            <w:pPr>
+              <w:pStyle w:val="af4"/>
+              <w:ind w:firstLine="0"/>
+            </w:pPr>
+            <w:r>
+              <w:t>7</w:t>
+            </w:r>
+          </w:p>
+        </w:tc>
+        <w:tc>
+          <w:tcPr>
+            <w:tcW w:w="4018" w:type="dxa"/>
+          </w:tcPr>
+          <w:p>
+            <w:pPr>
+              <w:pStyle w:val="af4"/>
+              <w:ind w:firstLine="0"/>
+            </w:pPr>
+            <w:r>
+              <w:t>Реализованный метод</w:t>
+            </w:r>
+          </w:p>
+        </w:tc>
+        <w:tc>
+          <w:tcPr>
+            <w:tcW w:w="567" w:type="dxa"/>
+          </w:tcPr>
+          <w:p>
+            <w:pPr>
+              <w:pStyle w:val="af4"/>
+              <w:ind w:firstLine="0"/>
+            </w:pPr>
+            <w:r>
+              <w:t>18</w:t>
+            </w:r>
+          </w:p>
+        </w:tc>
+        <w:tc>
+          <w:tcPr>
+            <w:tcW w:w="4360" w:type="dxa"/>
+          </w:tcPr>
+          <w:p>
+            <w:pPr>
+              <w:pStyle w:val="af4"/>
+              <w:ind w:firstLine="0"/>
+            </w:pPr>
+            <w:r>
+              <w:t>Базовый тип данных</w:t>
+            </w:r>
+          </w:p>
+        </w:tc>
+      </w:tr>
+      <w:tr>
+        <w:tc>
+          <w:tcPr>
+            <w:tcW w:w="626" w:type="dxa"/>
+          </w:tcPr>
+          <w:p>
+            <w:pPr>
+              <w:pStyle w:val="af4"/>
+              <w:ind w:firstLine="0"/>
+            </w:pPr>
+            <w:r>
+              <w:t>8</w:t>
+            </w:r>
+          </w:p>
+        </w:tc>
+        <w:tc>
+          <w:tcPr>
+            <w:tcW w:w="4018" w:type="dxa"/>
+          </w:tcPr>
+          <w:p>
+            <w:pPr>
+              <w:pStyle w:val="af4"/>
+              <w:ind w:firstLine="0"/>
+            </w:pPr>
+            <w:r>
+              <w:t>Переопределенный метод</w:t>
+            </w:r>
+          </w:p>
+        </w:tc>
+        <w:tc>
+          <w:tcPr>
+            <w:tcW w:w="567" w:type="dxa"/>
+          </w:tcPr>
+          <w:p>
+            <w:pPr>
+              <w:pStyle w:val="af4"/>
+              <w:ind w:firstLine="0"/>
+            </w:pPr>
+            <w:r>
+              <w:t>19</w:t>
+            </w:r>
+          </w:p>
+        </w:tc>
+        <w:tc>
+          <w:tcPr>
+            <w:tcW w:w="4360" w:type="dxa"/>
+          </w:tcPr>
+          <w:p>
+            <w:pPr>
+              <w:pStyle w:val="af4"/>
+              <w:ind w:firstLine="0"/>
+            </w:pPr>
+            <w:r>
+              <w:t>Пользовательский тип данных</w:t>
+            </w:r>
+          </w:p>
+        </w:tc>
+      </w:tr>
+      <w:tr>
+        <w:tc>
+          <w:tcPr>
+            <w:tcW w:w="626" w:type="dxa"/>
+          </w:tcPr>
+          <w:p>
+            <w:pPr>
+              <w:pStyle w:val="af4"/>
+              <w:ind w:firstLine="0"/>
+            </w:pPr>
+            <w:r>
+              <w:t>9</w:t>
+            </w:r>
+          </w:p>
+        </w:tc>
+        <w:tc>
+          <w:tcPr>
+            <w:tcW w:w="4018" w:type="dxa"/>
+          </w:tcPr>
+          <w:p>
+            <w:pPr>
+              <w:pStyle w:val="af4"/>
+              <w:ind w:firstLine="0"/>
+            </w:pPr>
+            <w:r>
+              <w:t>Унаследованный метод</w:t>
+            </w:r>
+          </w:p>
+        </w:tc>
+        <w:tc>
+          <w:tcPr>
+            <w:tcW w:w="567" w:type="dxa"/>
+          </w:tcPr>
+          <w:p>
+            <w:pPr>
+              <w:pStyle w:val="af4"/>
+              <w:ind w:firstLine="0"/>
+            </w:pPr>
+            <w:r>
+              <w:t>20</w:t>
+            </w:r>
+          </w:p>
+        </w:tc>
+        <w:tc>
+          <w:tcPr>
+            <w:tcW w:w="4360" w:type="dxa"/>
+          </w:tcPr>
+          <w:p>
+            <w:pPr>
+              <w:pStyle w:val="af4"/>
+              <w:ind w:firstLine="0"/>
+            </w:pPr>
+            <w:r>
+              <w:t>Тип данных атрибута</w:t>
+            </w:r>
+          </w:p>
+        </w:tc>
+      </w:tr>
+      <w:tr>
+        <w:tc>
+          <w:tcPr>
+            <w:tcW w:w="626" w:type="dxa"/>
+          </w:tcPr>
+          <w:p>
+            <w:pPr>
+              <w:pStyle w:val="af4"/>
+              <w:ind w:firstLine="0"/>
+            </w:pPr>
+            <w:r>
+              <w:t>10</w:t>
+            </w:r>
+          </w:p>
+        </w:tc>
+        <w:tc>
+          <w:tcPr>
+            <w:tcW w:w="4018" w:type="dxa"/>
+          </w:tcPr>
+          <w:p>
+            <w:pPr>
+              <w:pStyle w:val="af4"/>
+              <w:ind w:firstLine="0"/>
+            </w:pPr>
+            <w:r>
+              <w:t>Параметр</w:t>
+            </w:r>
+          </w:p>
+        </w:tc>
+        <w:tc>
+          <w:tcPr>
+            <w:tcW w:w="567" w:type="dxa"/>
+          </w:tcPr>
+          <w:p>
+            <w:pPr>
+              <w:pStyle w:val="af4"/>
+              <w:ind w:firstLine="0"/>
+            </w:pPr>
+            <w:r>
+              <w:t>21</w:t>
+            </w:r>
+          </w:p>
+        </w:tc>
+        <w:tc>
+          <w:tcPr>
+            <w:tcW w:w="4360" w:type="dxa"/>
+          </w:tcPr>
+          <w:p>
+            <w:pPr>
+              <w:pStyle w:val="af4"/>
+              <w:ind w:firstLine="0"/>
+            </w:pPr>
+            <w:r>
+              <w:t>Тип данных параметра</w:t>
+            </w:r>
+          </w:p>
+        </w:tc>
+      </w:tr>
+      <w:tr>
+        <w:tc>
+          <w:tcPr>
+            <w:tcW w:w="626" w:type="dxa"/>
+          </w:tcPr>
+          <w:p>
+            <w:pPr>
+              <w:pStyle w:val="af4"/>
+              <w:ind w:firstLine="0"/>
+            </w:pPr>
+            <w:r>
+              <w:t>11</w:t>
+            </w:r>
+          </w:p>
+        </w:tc>
+        <w:tc>
+          <w:tcPr>
+            <w:tcW w:w="4018" w:type="dxa"/>
+          </w:tcPr>
+          <w:p>
+            <w:pPr>
+              <w:pStyle w:val="af4"/>
+              <w:ind w:firstLine="0"/>
+            </w:pPr>
+            <w:r>
+              <w:t>Статически вызванный метод</w:t>
+            </w:r>
+          </w:p>
+        </w:tc>
+        <w:tc>
+          <w:tcPr>
+            <w:tcW w:w="567" w:type="dxa"/>
+          </w:tcPr>
+          <w:p>
+            <w:pPr>
+              <w:pStyle w:val="af4"/>
+              <w:ind w:firstLine="0"/>
+            </w:pPr>
+            <w:r>
+              <w:t>22</w:t>
+            </w:r>
+          </w:p>
+        </w:tc>
+        <w:tc>
+          <w:tcPr>
+            <w:tcW w:w="4360" w:type="dxa"/>
+          </w:tcPr>
+          <w:p>
+            <w:pPr>
+              <w:pStyle w:val="af4"/>
+              <w:ind w:firstLine="0"/>
+            </w:pPr>
+            <w:r>
+              <w:t>Использование</w:t>
+            </w:r>
+          </w:p>
+        </w:tc>
+      </w:tr>
+    </w:tbl>
+    <w:p>
+      <w:pPr>
+        <w:pStyle w:val="af4"/>
+      </w:pPr>
+    </w:p>
+    <w:p>
+      <w:pPr>
+        <w:pStyle w:val="af4"/>
+      </w:pPr>
+      <w:r>
+        <w:t xml:space="preserve">Авторами другой работы являются </w:t>
+      </w:r>
+      <w:proofErr w:type="spellStart"/>
+      <w:r>
+        <w:t>Чидамбер</w:t>
+      </w:r>
+      <w:proofErr w:type="spellEnd"/>
+      <w:r>
+        <w:t xml:space="preserve"> и </w:t>
+      </w:r>
+      <w:proofErr w:type="spellStart"/>
+      <w:r>
+        <w:t>Кемерер</w:t>
+      </w:r>
+      <w:proofErr w:type="spellEnd"/>
+      <w:r>
+        <w:t xml:space="preserve"> </w:t>
+      </w:r>
+      <w:r>
+        <w:t>[3]</w:t>
+      </w:r>
+      <w:r>
+        <w:t>. Данные авторы использовали термины для определения связанности, представленные в таблице 2.</w:t>
+      </w:r>
+    </w:p>
+    <w:p>
+      <w:pPr>
+        <w:pStyle w:val="af4"/>
+      </w:pPr>
+    </w:p>
+    <w:p>
+      <w:pPr>
+        <w:pStyle w:val="af4"/>
+        <w:ind w:firstLine="0"/>
+        <w:jc w:val="center"/>
+      </w:pPr>
+      <w:r>
+        <w:t xml:space="preserve">Таблица </w:t>
+      </w:r>
+      <w:r>
+        <w:fldChar w:fldCharType="begin"/>
+      </w:r>
+      <w:r>
+        <w:instrText xml:space="preserve"> SEQ Таблица \* ARABIC </w:instrText>
+      </w:r>
+      <w:r>
+        <w:fldChar w:fldCharType="separate"/>
+      </w:r>
+      <w:r>
+        <w:rPr>
+          <w:noProof/>
+        </w:rPr>
         <w:t>2</w:t>
       </w:r>
       <w:r>
+        <w:rPr>
+          <w:noProof/>
+        </w:rPr>
+        <w:fldChar w:fldCharType="end"/>
+      </w:r>
+      <w:r>
+        <w:t xml:space="preserve"> – Термины </w:t>
+      </w:r>
+      <w:proofErr w:type="spellStart"/>
+      <w:r>
+        <w:t>Чидамбера</w:t>
+      </w:r>
+      <w:proofErr w:type="spellEnd"/>
+      <w:r>
+        <w:t xml:space="preserve"> и </w:t>
+      </w:r>
+      <w:proofErr w:type="spellStart"/>
+      <w:r>
+        <w:t>Кемерера</w:t>
+      </w:r>
+      <w:proofErr w:type="spellEnd"/>
+    </w:p>
+    <w:tbl>
+      <w:tblPr>
+        <w:tblStyle w:val="af5"/>
+        <w:tblW w:w="0" w:type="auto"/>
+        <w:tblLook w:val="04A0" w:firstRow="1" w:lastRow="0" w:firstColumn="1" w:lastColumn="0" w:noHBand="0" w:noVBand="1"/>
+      </w:tblPr>
+      <w:tblGrid>
+        <w:gridCol w:w="534"/>
+        <w:gridCol w:w="4110"/>
+        <w:gridCol w:w="567"/>
+        <w:gridCol w:w="4360"/>
+      </w:tblGrid>
+      <w:tr>
+        <w:tc>
+          <w:tcPr>
+            <w:tcW w:w="534" w:type="dxa"/>
+          </w:tcPr>
+          <w:p>
+            <w:pPr>
+              <w:pStyle w:val="af4"/>
+              <w:ind w:firstLine="0"/>
+            </w:pPr>
+            <w:r>
+              <w:t>№</w:t>
+            </w:r>
+          </w:p>
+        </w:tc>
+        <w:tc>
+          <w:tcPr>
+            <w:tcW w:w="4110" w:type="dxa"/>
+          </w:tcPr>
+          <w:p>
+            <w:pPr>
+              <w:pStyle w:val="af4"/>
+              <w:ind w:firstLine="0"/>
+            </w:pPr>
+            <w:r>
+              <w:t>Термин</w:t>
+            </w:r>
+          </w:p>
+        </w:tc>
+        <w:tc>
+          <w:tcPr>
+            <w:tcW w:w="567" w:type="dxa"/>
+          </w:tcPr>
+          <w:p>
+            <w:pPr>
+              <w:pStyle w:val="af4"/>
+              <w:ind w:firstLine="0"/>
+            </w:pPr>
+            <w:r>
+              <w:t>№</w:t>
+            </w:r>
+          </w:p>
+        </w:tc>
+        <w:tc>
+          <w:tcPr>
+            <w:tcW w:w="4360" w:type="dxa"/>
+          </w:tcPr>
+          <w:p>
+            <w:pPr>
+              <w:pStyle w:val="af4"/>
+              <w:ind w:firstLine="0"/>
+            </w:pPr>
+            <w:r>
+              <w:t>Термин</w:t>
+            </w:r>
+          </w:p>
+        </w:tc>
+      </w:tr>
+      <w:tr>
+        <w:tc>
+          <w:tcPr>
+            <w:tcW w:w="534" w:type="dxa"/>
+          </w:tcPr>
+          <w:p>
+            <w:pPr>
+              <w:pStyle w:val="af4"/>
+              <w:ind w:firstLine="0"/>
+            </w:pPr>
+            <w:r>
+              <w:t>1</w:t>
+            </w:r>
+          </w:p>
+        </w:tc>
+        <w:tc>
+          <w:tcPr>
+            <w:tcW w:w="4110" w:type="dxa"/>
+          </w:tcPr>
+          <w:p>
+            <w:pPr>
+              <w:pStyle w:val="af4"/>
+              <w:ind w:firstLine="0"/>
+            </w:pPr>
+            <w:r>
+              <w:t>Объект</w:t>
+            </w:r>
+          </w:p>
+        </w:tc>
+        <w:tc>
+          <w:tcPr>
+            <w:tcW w:w="567" w:type="dxa"/>
+          </w:tcPr>
+          <w:p>
+            <w:pPr>
+              <w:pStyle w:val="af4"/>
+              <w:ind w:firstLine="0"/>
+            </w:pPr>
+            <w:r>
+              <w:t>6</w:t>
+            </w:r>
+          </w:p>
+        </w:tc>
+        <w:tc>
+          <w:tcPr>
+            <w:tcW w:w="4360" w:type="dxa"/>
+          </w:tcPr>
+          <w:p>
+            <w:pPr>
+              <w:pStyle w:val="af4"/>
+              <w:ind w:firstLine="0"/>
+            </w:pPr>
+            <w:r>
+              <w:t>Воздействие на переменную</w:t>
+            </w:r>
+          </w:p>
+        </w:tc>
+      </w:tr>
+      <w:tr>
+        <w:tc>
+          <w:tcPr>
+            <w:tcW w:w="534" w:type="dxa"/>
+          </w:tcPr>
+          <w:p>
+            <w:pPr>
+              <w:pStyle w:val="af4"/>
+              <w:ind w:firstLine="0"/>
+            </w:pPr>
+            <w:r>
+              <w:t>2</w:t>
+            </w:r>
+          </w:p>
+        </w:tc>
+        <w:tc>
+          <w:tcPr>
+            <w:tcW w:w="4110" w:type="dxa"/>
+          </w:tcPr>
+          <w:p>
+            <w:pPr>
+              <w:pStyle w:val="af4"/>
+              <w:ind w:firstLine="0"/>
+            </w:pPr>
+            <w:r>
+              <w:t>Атрибут</w:t>
+            </w:r>
+          </w:p>
+        </w:tc>
+        <w:tc>
+          <w:tcPr>
+            <w:tcW w:w="567" w:type="dxa"/>
+          </w:tcPr>
+          <w:p>
+            <w:pPr>
+              <w:pStyle w:val="af4"/>
+              <w:ind w:firstLine="0"/>
+            </w:pPr>
+            <w:r>
+              <w:t>7</w:t>
+            </w:r>
+          </w:p>
+        </w:tc>
+        <w:tc>
+          <w:tcPr>
+            <w:tcW w:w="4360" w:type="dxa"/>
+          </w:tcPr>
+          <w:p>
+            <w:pPr>
+              <w:pStyle w:val="af4"/>
+              <w:ind w:firstLine="0"/>
+            </w:pPr>
+            <w:r>
+              <w:t>История</w:t>
+            </w:r>
+          </w:p>
+        </w:tc>
+      </w:tr>
+      <w:tr>
+        <w:tc>
+          <w:tcPr>
+            <w:tcW w:w="534" w:type="dxa"/>
+          </w:tcPr>
+          <w:p>
+            <w:pPr>
+              <w:pStyle w:val="af4"/>
+              <w:ind w:firstLine="0"/>
+            </w:pPr>
+            <w:r>
+              <w:t>3</w:t>
+            </w:r>
+          </w:p>
+        </w:tc>
+        <w:tc>
+          <w:tcPr>
+            <w:tcW w:w="4110" w:type="dxa"/>
+          </w:tcPr>
+          <w:p>
+            <w:pPr>
+              <w:pStyle w:val="af4"/>
+              <w:ind w:firstLine="0"/>
+            </w:pPr>
+            <w:r>
+              <w:t>Метод</w:t>
+            </w:r>
+          </w:p>
+        </w:tc>
+        <w:tc>
+          <w:tcPr>
+            <w:tcW w:w="567" w:type="dxa"/>
+          </w:tcPr>
+          <w:p>
+            <w:pPr>
+              <w:pStyle w:val="af4"/>
+              <w:ind w:firstLine="0"/>
+            </w:pPr>
+            <w:r>
+              <w:t>8</w:t>
+            </w:r>
+          </w:p>
+        </w:tc>
+        <w:tc>
+          <w:tcPr>
+            <w:tcW w:w="4360" w:type="dxa"/>
+          </w:tcPr>
+          <w:p>
+            <w:pPr>
+              <w:pStyle w:val="af4"/>
+              <w:ind w:firstLine="0"/>
+            </w:pPr>
+            <w:r>
+              <w:t>Класс</w:t>
+            </w:r>
+          </w:p>
+        </w:tc>
+      </w:tr>
+      <w:tr>
+        <w:tc>
+          <w:tcPr>
+            <w:tcW w:w="534" w:type="dxa"/>
+          </w:tcPr>
+          <w:p>
+            <w:pPr>
+              <w:pStyle w:val="af4"/>
+              <w:ind w:firstLine="0"/>
+              <w:rPr>
+                <w:lang w:val="en-US"/>
+              </w:rPr>
+            </w:pPr>
+            <w:r>
+              <w:rPr>
+                <w:lang w:val="en-US"/>
+              </w:rPr>
+              <w:t>4</w:t>
+            </w:r>
+          </w:p>
+        </w:tc>
+        <w:tc>
+          <w:tcPr>
+            <w:tcW w:w="4110" w:type="dxa"/>
+          </w:tcPr>
+          <w:p>
+            <w:pPr>
+              <w:pStyle w:val="af4"/>
+              <w:ind w:firstLine="0"/>
+            </w:pPr>
+            <w:r>
+              <w:t>Сообщение</w:t>
+            </w:r>
+          </w:p>
+        </w:tc>
+        <w:tc>
+          <w:tcPr>
+            <w:tcW w:w="567" w:type="dxa"/>
+          </w:tcPr>
+          <w:p>
+            <w:pPr>
+              <w:pStyle w:val="af4"/>
+              <w:ind w:firstLine="0"/>
+            </w:pPr>
+            <w:r>
+              <w:t>9</w:t>
+            </w:r>
+          </w:p>
+        </w:tc>
+        <w:tc>
+          <w:tcPr>
+            <w:tcW w:w="4360" w:type="dxa"/>
+          </w:tcPr>
+          <w:p>
+            <w:pPr>
+              <w:pStyle w:val="af4"/>
+              <w:ind w:firstLine="0"/>
+            </w:pPr>
+            <w:r>
+              <w:t>Запрос</w:t>
+            </w:r>
+          </w:p>
+        </w:tc>
+      </w:tr>
+      <w:tr>
+        <w:tc>
+          <w:tcPr>
+            <w:tcW w:w="534" w:type="dxa"/>
+          </w:tcPr>
+          <w:p>
+            <w:pPr>
+              <w:pStyle w:val="af4"/>
+              <w:ind w:firstLine="0"/>
+            </w:pPr>
+            <w:r>
+              <w:t>5</w:t>
+            </w:r>
+          </w:p>
+        </w:tc>
+        <w:tc>
+          <w:tcPr>
+            <w:tcW w:w="4110" w:type="dxa"/>
+          </w:tcPr>
+          <w:p>
+            <w:pPr>
+              <w:pStyle w:val="af4"/>
+              <w:ind w:firstLine="0"/>
+            </w:pPr>
+            <w:r>
+              <w:t>Воздействие на метод</w:t>
+            </w:r>
+          </w:p>
+        </w:tc>
+        <w:tc>
+          <w:tcPr>
+            <w:tcW w:w="567" w:type="dxa"/>
+          </w:tcPr>
+          <w:p>
+            <w:pPr>
+              <w:pStyle w:val="af4"/>
+              <w:ind w:firstLine="0"/>
+            </w:pPr>
+            <w:r>
+              <w:t xml:space="preserve">10 </w:t>
+            </w:r>
+          </w:p>
+        </w:tc>
+        <w:tc>
+          <w:tcPr>
+            <w:tcW w:w="4360" w:type="dxa"/>
+          </w:tcPr>
+          <w:p>
+            <w:pPr>
+              <w:pStyle w:val="af4"/>
+              <w:ind w:firstLine="0"/>
+            </w:pPr>
+            <w:r>
+              <w:t>Ответ</w:t>
+            </w:r>
+          </w:p>
+        </w:tc>
+      </w:tr>
+    </w:tbl>
+    <w:p>
+      <w:pPr>
+        <w:pStyle w:val="af4"/>
+      </w:pPr>
+    </w:p>
+    <w:p>
+      <w:pPr>
+        <w:pStyle w:val="af4"/>
+      </w:pPr>
+      <w:r>
+        <w:t>Предыдущие авторы занимались изучением статических метрик связанности. Однако, очень важной частью изучения связанности является изу</w:t>
+      </w:r>
+      <w:r>
+        <w:lastRenderedPageBreak/>
+        <w:t xml:space="preserve">чение динамической связанности. Одним из первых, кто предложил измерение связанности динамически является С. Якуб. Термины, использованные в работе Якуба </w:t>
+      </w:r>
+      <w:r>
+        <w:t xml:space="preserve">[4] </w:t>
+      </w:r>
+      <w:r>
+        <w:t>представлены в таблице 3.</w:t>
+      </w:r>
+    </w:p>
+    <w:p>
+      <w:pPr>
+        <w:pStyle w:val="af4"/>
+      </w:pPr>
+    </w:p>
+    <w:p>
+      <w:pPr>
+        <w:pStyle w:val="af4"/>
+        <w:ind w:firstLine="0"/>
+        <w:jc w:val="center"/>
+      </w:pPr>
+      <w:r>
+        <w:t xml:space="preserve">Таблица </w:t>
+      </w:r>
+      <w:r>
+        <w:fldChar w:fldCharType="begin"/>
+      </w:r>
+      <w:r>
+        <w:instrText xml:space="preserve"> SEQ Таблица \* ARABIC </w:instrText>
+      </w:r>
+      <w:r>
+        <w:fldChar w:fldCharType="separate"/>
+      </w:r>
+      <w:r>
+        <w:rPr>
+          <w:noProof/>
+        </w:rPr>
+        <w:t>3</w:t>
+      </w:r>
+      <w:r>
+        <w:rPr>
+          <w:noProof/>
+        </w:rPr>
+        <w:fldChar w:fldCharType="end"/>
+      </w:r>
+      <w:r>
         <w:t xml:space="preserve"> </w:t>
       </w:r>
       <w:r>
-        <w:t>Анализ</w:t>
-      </w:r>
+        <w:softHyphen/>
+        <w:t>– Термины Якуба</w:t>
+      </w:r>
+    </w:p>
+    <w:tbl>
+      <w:tblPr>
+        <w:tblStyle w:val="af5"/>
+        <w:tblW w:w="0" w:type="auto"/>
+        <w:tblLook w:val="04A0" w:firstRow="1" w:lastRow="0" w:firstColumn="1" w:lastColumn="0" w:noHBand="0" w:noVBand="1"/>
+      </w:tblPr>
+      <w:tblGrid>
+        <w:gridCol w:w="534"/>
+        <w:gridCol w:w="4110"/>
+        <w:gridCol w:w="567"/>
+        <w:gridCol w:w="4360"/>
+      </w:tblGrid>
+      <w:tr>
+        <w:tc>
+          <w:tcPr>
+            <w:tcW w:w="534" w:type="dxa"/>
+          </w:tcPr>
+          <w:p>
+            <w:pPr>
+              <w:pStyle w:val="af4"/>
+              <w:ind w:firstLine="0"/>
+            </w:pPr>
+            <w:r>
+              <w:t>№</w:t>
+            </w:r>
+          </w:p>
+        </w:tc>
+        <w:tc>
+          <w:tcPr>
+            <w:tcW w:w="4110" w:type="dxa"/>
+          </w:tcPr>
+          <w:p>
+            <w:pPr>
+              <w:pStyle w:val="af4"/>
+              <w:ind w:firstLine="0"/>
+            </w:pPr>
+            <w:r>
+              <w:t>Термин</w:t>
+            </w:r>
+          </w:p>
+        </w:tc>
+        <w:tc>
+          <w:tcPr>
+            <w:tcW w:w="567" w:type="dxa"/>
+          </w:tcPr>
+          <w:p>
+            <w:pPr>
+              <w:pStyle w:val="af4"/>
+              <w:ind w:firstLine="0"/>
+            </w:pPr>
+            <w:r>
+              <w:t>№</w:t>
+            </w:r>
+          </w:p>
+        </w:tc>
+        <w:tc>
+          <w:tcPr>
+            <w:tcW w:w="4360" w:type="dxa"/>
+          </w:tcPr>
+          <w:p>
+            <w:pPr>
+              <w:pStyle w:val="af4"/>
+              <w:ind w:firstLine="0"/>
+            </w:pPr>
+            <w:r>
+              <w:t>Термин</w:t>
+            </w:r>
+          </w:p>
+        </w:tc>
+      </w:tr>
+      <w:tr>
+        <w:tc>
+          <w:tcPr>
+            <w:tcW w:w="534" w:type="dxa"/>
+          </w:tcPr>
+          <w:p>
+            <w:pPr>
+              <w:pStyle w:val="af4"/>
+              <w:ind w:firstLine="0"/>
+            </w:pPr>
+            <w:r>
+              <w:t>1</w:t>
+            </w:r>
+          </w:p>
+        </w:tc>
+        <w:tc>
+          <w:tcPr>
+            <w:tcW w:w="4110" w:type="dxa"/>
+          </w:tcPr>
+          <w:p>
+            <w:pPr>
+              <w:pStyle w:val="af4"/>
+              <w:ind w:firstLine="0"/>
+            </w:pPr>
+            <w:r>
+              <w:t>Объект</w:t>
+            </w:r>
+          </w:p>
+        </w:tc>
+        <w:tc>
+          <w:tcPr>
+            <w:tcW w:w="567" w:type="dxa"/>
+          </w:tcPr>
+          <w:p>
+            <w:pPr>
+              <w:pStyle w:val="af4"/>
+              <w:ind w:firstLine="0"/>
+            </w:pPr>
+          </w:p>
+        </w:tc>
+        <w:tc>
+          <w:tcPr>
+            <w:tcW w:w="4360" w:type="dxa"/>
+          </w:tcPr>
+          <w:p>
+            <w:pPr>
+              <w:pStyle w:val="af4"/>
+              <w:ind w:firstLine="0"/>
+            </w:pPr>
+          </w:p>
+        </w:tc>
+      </w:tr>
+      <w:tr>
+        <w:tc>
+          <w:tcPr>
+            <w:tcW w:w="534" w:type="dxa"/>
+          </w:tcPr>
+          <w:p>
+            <w:pPr>
+              <w:pStyle w:val="af4"/>
+              <w:ind w:firstLine="0"/>
+            </w:pPr>
+            <w:r>
+              <w:t>2</w:t>
+            </w:r>
+          </w:p>
+        </w:tc>
+        <w:tc>
+          <w:tcPr>
+            <w:tcW w:w="4110" w:type="dxa"/>
+          </w:tcPr>
+          <w:p>
+            <w:pPr>
+              <w:pStyle w:val="af4"/>
+              <w:ind w:firstLine="0"/>
+            </w:pPr>
+            <w:r>
+              <w:t>Сценарий</w:t>
+            </w:r>
+          </w:p>
+        </w:tc>
+        <w:tc>
+          <w:tcPr>
+            <w:tcW w:w="567" w:type="dxa"/>
+          </w:tcPr>
+          <w:p>
+            <w:pPr>
+              <w:pStyle w:val="af4"/>
+              <w:ind w:firstLine="0"/>
+            </w:pPr>
+            <w:r>
+              <w:t>6</w:t>
+            </w:r>
+          </w:p>
+        </w:tc>
+        <w:tc>
+          <w:tcPr>
+            <w:tcW w:w="4360" w:type="dxa"/>
+          </w:tcPr>
+          <w:p>
+            <w:pPr>
+              <w:pStyle w:val="af4"/>
+              <w:ind w:firstLine="0"/>
+            </w:pPr>
+            <w:r>
+              <w:t>Вызов метода</w:t>
+            </w:r>
+          </w:p>
+        </w:tc>
+      </w:tr>
+      <w:tr>
+        <w:tc>
+          <w:tcPr>
+            <w:tcW w:w="534" w:type="dxa"/>
+          </w:tcPr>
+          <w:p>
+            <w:pPr>
+              <w:pStyle w:val="af4"/>
+              <w:ind w:firstLine="0"/>
+            </w:pPr>
+            <w:r>
+              <w:t>3</w:t>
+            </w:r>
+          </w:p>
+        </w:tc>
+        <w:tc>
+          <w:tcPr>
+            <w:tcW w:w="4110" w:type="dxa"/>
+          </w:tcPr>
+          <w:p>
+            <w:pPr>
+              <w:pStyle w:val="af4"/>
+              <w:ind w:firstLine="0"/>
+            </w:pPr>
+            <w:r>
+              <w:t>Сообщение</w:t>
+            </w:r>
+          </w:p>
+        </w:tc>
+        <w:tc>
+          <w:tcPr>
+            <w:tcW w:w="567" w:type="dxa"/>
+          </w:tcPr>
+          <w:p>
+            <w:pPr>
+              <w:pStyle w:val="af4"/>
+              <w:ind w:firstLine="0"/>
+            </w:pPr>
+            <w:r>
+              <w:t>7</w:t>
+            </w:r>
+          </w:p>
+        </w:tc>
+        <w:tc>
+          <w:tcPr>
+            <w:tcW w:w="4360" w:type="dxa"/>
+          </w:tcPr>
+          <w:p>
+            <w:pPr>
+              <w:pStyle w:val="af4"/>
+              <w:ind w:firstLine="0"/>
+            </w:pPr>
+            <w:r>
+              <w:t>Вероятность сценария</w:t>
+            </w:r>
+          </w:p>
+        </w:tc>
+      </w:tr>
+      <w:tr>
+        <w:tc>
+          <w:tcPr>
+            <w:tcW w:w="534" w:type="dxa"/>
+          </w:tcPr>
+          <w:p>
+            <w:pPr>
+              <w:pStyle w:val="af4"/>
+              <w:ind w:firstLine="0"/>
+            </w:pPr>
+            <w:r>
+              <w:t>4</w:t>
+            </w:r>
+          </w:p>
+        </w:tc>
+        <w:tc>
+          <w:tcPr>
+            <w:tcW w:w="4110" w:type="dxa"/>
+          </w:tcPr>
+          <w:p>
+            <w:pPr>
+              <w:pStyle w:val="af4"/>
+              <w:ind w:firstLine="0"/>
+            </w:pPr>
+            <w:r>
+              <w:t>Запрос</w:t>
+            </w:r>
+          </w:p>
+        </w:tc>
+        <w:tc>
+          <w:tcPr>
+            <w:tcW w:w="567" w:type="dxa"/>
+          </w:tcPr>
+          <w:p>
+            <w:pPr>
+              <w:pStyle w:val="af4"/>
+              <w:ind w:firstLine="0"/>
+            </w:pPr>
+          </w:p>
+        </w:tc>
+        <w:tc>
+          <w:tcPr>
+            <w:tcW w:w="4360" w:type="dxa"/>
+          </w:tcPr>
+          <w:p>
+            <w:pPr>
+              <w:pStyle w:val="af4"/>
+              <w:ind w:firstLine="0"/>
+            </w:pPr>
+          </w:p>
+        </w:tc>
+      </w:tr>
+      <w:tr>
+        <w:tc>
+          <w:tcPr>
+            <w:tcW w:w="534" w:type="dxa"/>
+          </w:tcPr>
+          <w:p>
+            <w:pPr>
+              <w:pStyle w:val="af4"/>
+              <w:ind w:firstLine="0"/>
+            </w:pPr>
+            <w:r>
+              <w:t>5</w:t>
+            </w:r>
+          </w:p>
+        </w:tc>
+        <w:tc>
+          <w:tcPr>
+            <w:tcW w:w="4110" w:type="dxa"/>
+          </w:tcPr>
+          <w:p>
+            <w:pPr>
+              <w:pStyle w:val="af4"/>
+              <w:ind w:firstLine="0"/>
+            </w:pPr>
+            <w:r>
+              <w:t>Ответ</w:t>
+            </w:r>
+          </w:p>
+        </w:tc>
+        <w:tc>
+          <w:tcPr>
+            <w:tcW w:w="567" w:type="dxa"/>
+          </w:tcPr>
+          <w:p>
+            <w:pPr>
+              <w:pStyle w:val="af4"/>
+              <w:ind w:firstLine="0"/>
+            </w:pPr>
+          </w:p>
+        </w:tc>
+        <w:tc>
+          <w:tcPr>
+            <w:tcW w:w="4360" w:type="dxa"/>
+          </w:tcPr>
+          <w:p>
+            <w:pPr>
+              <w:pStyle w:val="af4"/>
+              <w:ind w:firstLine="0"/>
+            </w:pPr>
+          </w:p>
+        </w:tc>
+      </w:tr>
+      <w:tr>
+        <w:tc>
+          <w:tcPr>
+            <w:tcW w:w="534" w:type="dxa"/>
+          </w:tcPr>
+          <w:p>
+            <w:pPr>
+              <w:pStyle w:val="af4"/>
+              <w:ind w:firstLine="0"/>
+              <w:rPr>
+                <w:lang w:val="en-US"/>
+              </w:rPr>
+            </w:pPr>
+            <w:bookmarkStart w:id="0" w:name="_GoBack"/>
+            <w:bookmarkEnd w:id="0"/>
+          </w:p>
+        </w:tc>
+        <w:tc>
+          <w:tcPr>
+            <w:tcW w:w="4110" w:type="dxa"/>
+          </w:tcPr>
+          <w:p>
+            <w:pPr>
+              <w:pStyle w:val="af4"/>
+              <w:ind w:firstLine="0"/>
+            </w:pPr>
+          </w:p>
+        </w:tc>
+        <w:tc>
+          <w:tcPr>
+            <w:tcW w:w="567" w:type="dxa"/>
+          </w:tcPr>
+          <w:p>
+            <w:pPr>
+              <w:pStyle w:val="af4"/>
+              <w:ind w:firstLine="0"/>
+            </w:pPr>
+          </w:p>
+        </w:tc>
+        <w:tc>
+          <w:tcPr>
+            <w:tcW w:w="4360" w:type="dxa"/>
+          </w:tcPr>
+          <w:p>
+            <w:pPr>
+              <w:pStyle w:val="af4"/>
+              <w:ind w:firstLine="0"/>
+              <w:rPr>
+                <w:lang w:val="en-US"/>
+              </w:rPr>
+            </w:pPr>
+          </w:p>
+        </w:tc>
+      </w:tr>
+    </w:tbl>
+    <w:p>
+      <w:pPr>
+        <w:pStyle w:val="af4"/>
+      </w:pPr>
+    </w:p>
+    <w:p>
+      <w:pPr>
+        <w:pStyle w:val="af4"/>
+      </w:pPr>
+      <w:r>
+        <w:t xml:space="preserve">Последней в списке, но не по важности является работа Эрика </w:t>
+      </w:r>
+      <w:proofErr w:type="spellStart"/>
+      <w:r>
+        <w:t>Арисхолма</w:t>
+      </w:r>
+      <w:proofErr w:type="spellEnd"/>
+      <w:r>
+        <w:t xml:space="preserve"> и Адама </w:t>
+      </w:r>
+      <w:proofErr w:type="spellStart"/>
+      <w:r>
+        <w:t>Фоена</w:t>
+      </w:r>
+      <w:proofErr w:type="spellEnd"/>
+      <w:r>
+        <w:t xml:space="preserve"> вместе с Лионелем </w:t>
+      </w:r>
+      <w:proofErr w:type="spellStart"/>
+      <w:r>
+        <w:t>Брианом</w:t>
+      </w:r>
+      <w:proofErr w:type="spellEnd"/>
       <w:r>
         <w:t xml:space="preserve"> </w:t>
       </w:r>
       <w:r>
-        <w:t>объектно</w:t>
-      </w:r>
-      <w:r>
-        <w:t>-</w:t>
-      </w:r>
-      <w:r>
-        <w:t>ориентированной</w:t>
-      </w:r>
-      <w:r>
-        <w:t xml:space="preserve"> </w:t>
-      </w:r>
-      <w:r>
-        <w:t>системы</w:t>
-      </w:r>
-    </w:p>
-    <w:p>
-      <w:pPr>
-        <w:pStyle w:val="af4"/>
-      </w:pPr>
-    </w:p>
-    <w:p>
-      <w:pPr>
-        <w:pStyle w:val="af4"/>
-      </w:pPr>
-      <w:r>
-        <w:t>Мы дали определение связанности в объектно-ориентированной сист</w:t>
-      </w:r>
-      <w:r>
-        <w:t>е</w:t>
-      </w:r>
-      <w:r>
-        <w:t>м</w:t>
-      </w:r>
-      <w:r>
-        <w:t>е.</w:t>
-      </w:r>
-      <w:r>
-        <w:t xml:space="preserve"> Однако</w:t>
-      </w:r>
-      <w:bookmarkStart w:id="0" w:name="_GoBack"/>
-      <w:bookmarkEnd w:id="0"/>
-    </w:p>
+        <w:t>[5]</w:t>
+      </w:r>
+      <w:r>
+        <w:t>. Термины данной работы представлены в таблице 4.</w:t>
+      </w:r>
+    </w:p>
+    <w:tbl>
+      <w:tblPr>
+        <w:tblStyle w:val="af5"/>
+        <w:tblW w:w="0" w:type="auto"/>
+        <w:tblLook w:val="04A0" w:firstRow="1" w:lastRow="0" w:firstColumn="1" w:lastColumn="0" w:noHBand="0" w:noVBand="1"/>
+      </w:tblPr>
+      <w:tblGrid>
+        <w:gridCol w:w="534"/>
+        <w:gridCol w:w="4251"/>
+        <w:gridCol w:w="568"/>
+        <w:gridCol w:w="4218"/>
+      </w:tblGrid>
+      <w:tr>
+        <w:tc>
+          <w:tcPr>
+            <w:tcW w:w="534" w:type="dxa"/>
+          </w:tcPr>
+          <w:p>
+            <w:pPr>
+              <w:pStyle w:val="af4"/>
+              <w:ind w:firstLine="0"/>
+            </w:pPr>
+            <w:r>
+              <w:t>1</w:t>
+            </w:r>
+          </w:p>
+        </w:tc>
+        <w:tc>
+          <w:tcPr>
+            <w:tcW w:w="4251" w:type="dxa"/>
+          </w:tcPr>
+          <w:p>
+            <w:pPr>
+              <w:pStyle w:val="af4"/>
+              <w:ind w:firstLine="0"/>
+            </w:pPr>
+            <w:r>
+              <w:t>Класс</w:t>
+            </w:r>
+          </w:p>
+        </w:tc>
+        <w:tc>
+          <w:tcPr>
+            <w:tcW w:w="568" w:type="dxa"/>
+          </w:tcPr>
+          <w:p>
+            <w:pPr>
+              <w:pStyle w:val="af4"/>
+              <w:ind w:firstLine="0"/>
+            </w:pPr>
+          </w:p>
+        </w:tc>
+        <w:tc>
+          <w:tcPr>
+            <w:tcW w:w="4218" w:type="dxa"/>
+          </w:tcPr>
+          <w:p>
+            <w:pPr>
+              <w:pStyle w:val="af4"/>
+              <w:ind w:firstLine="0"/>
+            </w:pPr>
+          </w:p>
+        </w:tc>
+      </w:tr>
+      <w:tr>
+        <w:tc>
+          <w:tcPr>
+            <w:tcW w:w="534" w:type="dxa"/>
+          </w:tcPr>
+          <w:p>
+            <w:pPr>
+              <w:pStyle w:val="af4"/>
+              <w:ind w:firstLine="0"/>
+            </w:pPr>
+          </w:p>
+        </w:tc>
+        <w:tc>
+          <w:tcPr>
+            <w:tcW w:w="4251" w:type="dxa"/>
+          </w:tcPr>
+          <w:p>
+            <w:pPr>
+              <w:pStyle w:val="af4"/>
+              <w:ind w:firstLine="0"/>
+            </w:pPr>
+            <w:r>
+              <w:t>Атрибут</w:t>
+            </w:r>
+          </w:p>
+        </w:tc>
+        <w:tc>
+          <w:tcPr>
+            <w:tcW w:w="568" w:type="dxa"/>
+          </w:tcPr>
+          <w:p>
+            <w:pPr>
+              <w:pStyle w:val="af4"/>
+              <w:ind w:firstLine="0"/>
+            </w:pPr>
+          </w:p>
+        </w:tc>
+        <w:tc>
+          <w:tcPr>
+            <w:tcW w:w="4218" w:type="dxa"/>
+          </w:tcPr>
+          <w:p>
+            <w:pPr>
+              <w:pStyle w:val="af4"/>
+              <w:ind w:firstLine="0"/>
+            </w:pPr>
+          </w:p>
+        </w:tc>
+      </w:tr>
+      <w:tr>
+        <w:tc>
+          <w:tcPr>
+            <w:tcW w:w="534" w:type="dxa"/>
+          </w:tcPr>
+          <w:p>
+            <w:pPr>
+              <w:pStyle w:val="af4"/>
+              <w:ind w:firstLine="0"/>
+            </w:pPr>
+          </w:p>
+        </w:tc>
+        <w:tc>
+          <w:tcPr>
+            <w:tcW w:w="4251" w:type="dxa"/>
+          </w:tcPr>
+          <w:p>
+            <w:pPr>
+              <w:pStyle w:val="af4"/>
+              <w:ind w:firstLine="0"/>
+            </w:pPr>
+            <w:r>
+              <w:t>Объект</w:t>
+            </w:r>
+          </w:p>
+        </w:tc>
+        <w:tc>
+          <w:tcPr>
+            <w:tcW w:w="568" w:type="dxa"/>
+          </w:tcPr>
+          <w:p>
+            <w:pPr>
+              <w:pStyle w:val="af4"/>
+              <w:ind w:firstLine="0"/>
+            </w:pPr>
+          </w:p>
+        </w:tc>
+        <w:tc>
+          <w:tcPr>
+            <w:tcW w:w="4218" w:type="dxa"/>
+          </w:tcPr>
+          <w:p>
+            <w:pPr>
+              <w:pStyle w:val="af4"/>
+              <w:ind w:firstLine="0"/>
+            </w:pPr>
+          </w:p>
+        </w:tc>
+      </w:tr>
+      <w:tr>
+        <w:tc>
+          <w:tcPr>
+            <w:tcW w:w="534" w:type="dxa"/>
+          </w:tcPr>
+          <w:p>
+            <w:pPr>
+              <w:pStyle w:val="af4"/>
+              <w:ind w:firstLine="0"/>
+            </w:pPr>
+          </w:p>
+        </w:tc>
+        <w:tc>
+          <w:tcPr>
+            <w:tcW w:w="4251" w:type="dxa"/>
+          </w:tcPr>
+          <w:p>
+            <w:pPr>
+              <w:pStyle w:val="af4"/>
+              <w:ind w:firstLine="0"/>
+            </w:pPr>
+            <w:r>
+              <w:t>Метод</w:t>
+            </w:r>
+          </w:p>
+        </w:tc>
+        <w:tc>
+          <w:tcPr>
+            <w:tcW w:w="568" w:type="dxa"/>
+          </w:tcPr>
+          <w:p>
+            <w:pPr>
+              <w:pStyle w:val="af4"/>
+              <w:ind w:firstLine="0"/>
+            </w:pPr>
+          </w:p>
+        </w:tc>
+        <w:tc>
+          <w:tcPr>
+            <w:tcW w:w="4218" w:type="dxa"/>
+          </w:tcPr>
+          <w:p>
+            <w:pPr>
+              <w:pStyle w:val="af4"/>
+              <w:ind w:firstLine="0"/>
+            </w:pPr>
+          </w:p>
+        </w:tc>
+      </w:tr>
+      <w:tr>
+        <w:tc>
+          <w:tcPr>
+            <w:tcW w:w="534" w:type="dxa"/>
+          </w:tcPr>
+          <w:p>
+            <w:pPr>
+              <w:pStyle w:val="af4"/>
+              <w:ind w:firstLine="0"/>
+            </w:pPr>
+          </w:p>
+        </w:tc>
+        <w:tc>
+          <w:tcPr>
+            <w:tcW w:w="4251" w:type="dxa"/>
+          </w:tcPr>
+          <w:p>
+            <w:pPr>
+              <w:pStyle w:val="af4"/>
+              <w:ind w:firstLine="0"/>
+            </w:pPr>
+            <w:r>
+              <w:t>Сообщение</w:t>
+            </w:r>
+          </w:p>
+        </w:tc>
+        <w:tc>
+          <w:tcPr>
+            <w:tcW w:w="568" w:type="dxa"/>
+          </w:tcPr>
+          <w:p>
+            <w:pPr>
+              <w:pStyle w:val="af4"/>
+              <w:ind w:firstLine="0"/>
+            </w:pPr>
+          </w:p>
+        </w:tc>
+        <w:tc>
+          <w:tcPr>
+            <w:tcW w:w="4218" w:type="dxa"/>
+          </w:tcPr>
+          <w:p>
+            <w:pPr>
+              <w:pStyle w:val="af4"/>
+              <w:ind w:firstLine="0"/>
+            </w:pPr>
+          </w:p>
+        </w:tc>
+      </w:tr>
+      <w:tr>
+        <w:tc>
+          <w:tcPr>
+            <w:tcW w:w="534" w:type="dxa"/>
+          </w:tcPr>
+          <w:p>
+            <w:pPr>
+              <w:pStyle w:val="af4"/>
+              <w:ind w:firstLine="0"/>
+            </w:pPr>
+          </w:p>
+        </w:tc>
+        <w:tc>
+          <w:tcPr>
+            <w:tcW w:w="4251" w:type="dxa"/>
+          </w:tcPr>
+          <w:p>
+            <w:pPr>
+              <w:pStyle w:val="af4"/>
+              <w:ind w:firstLine="0"/>
+            </w:pPr>
+            <w:r>
+              <w:t>Вызов метода</w:t>
+            </w:r>
+          </w:p>
+        </w:tc>
+        <w:tc>
+          <w:tcPr>
+            <w:tcW w:w="568" w:type="dxa"/>
+          </w:tcPr>
+          <w:p>
+            <w:pPr>
+              <w:pStyle w:val="af4"/>
+              <w:ind w:firstLine="0"/>
+            </w:pPr>
+          </w:p>
+        </w:tc>
+        <w:tc>
+          <w:tcPr>
+            <w:tcW w:w="4218" w:type="dxa"/>
+          </w:tcPr>
+          <w:p>
+            <w:pPr>
+              <w:pStyle w:val="af4"/>
+              <w:ind w:firstLine="0"/>
+            </w:pPr>
+          </w:p>
+        </w:tc>
+      </w:tr>
+      <w:tr>
+        <w:tc>
+          <w:tcPr>
+            <w:tcW w:w="534" w:type="dxa"/>
+          </w:tcPr>
+          <w:p>
+            <w:pPr>
+              <w:pStyle w:val="af4"/>
+              <w:ind w:firstLine="0"/>
+            </w:pPr>
+          </w:p>
+        </w:tc>
+        <w:tc>
+          <w:tcPr>
+            <w:tcW w:w="4251" w:type="dxa"/>
+          </w:tcPr>
+          <w:p>
+            <w:pPr>
+              <w:pStyle w:val="af4"/>
+              <w:ind w:firstLine="0"/>
+            </w:pPr>
+            <w:r>
+              <w:t>Параметр</w:t>
+            </w:r>
+          </w:p>
+        </w:tc>
+        <w:tc>
+          <w:tcPr>
+            <w:tcW w:w="568" w:type="dxa"/>
+          </w:tcPr>
+          <w:p>
+            <w:pPr>
+              <w:pStyle w:val="af4"/>
+              <w:ind w:firstLine="0"/>
+            </w:pPr>
+          </w:p>
+        </w:tc>
+        <w:tc>
+          <w:tcPr>
+            <w:tcW w:w="4218" w:type="dxa"/>
+          </w:tcPr>
+          <w:p>
+            <w:pPr>
+              <w:pStyle w:val="af4"/>
+              <w:ind w:firstLine="0"/>
+            </w:pPr>
+          </w:p>
+        </w:tc>
+      </w:tr>
+      <w:tr>
+        <w:tc>
+          <w:tcPr>
+            <w:tcW w:w="534" w:type="dxa"/>
+          </w:tcPr>
+          <w:p>
+            <w:pPr>
+              <w:pStyle w:val="af4"/>
+              <w:ind w:firstLine="0"/>
+            </w:pPr>
+          </w:p>
+        </w:tc>
+        <w:tc>
+          <w:tcPr>
+            <w:tcW w:w="4251" w:type="dxa"/>
+          </w:tcPr>
+          <w:p>
+            <w:pPr>
+              <w:pStyle w:val="af4"/>
+              <w:ind w:firstLine="0"/>
+            </w:pPr>
+            <w:r>
+              <w:t>Потомок</w:t>
+            </w:r>
+          </w:p>
+        </w:tc>
+        <w:tc>
+          <w:tcPr>
+            <w:tcW w:w="568" w:type="dxa"/>
+          </w:tcPr>
+          <w:p>
+            <w:pPr>
+              <w:pStyle w:val="af4"/>
+              <w:ind w:firstLine="0"/>
+            </w:pPr>
+          </w:p>
+        </w:tc>
+        <w:tc>
+          <w:tcPr>
+            <w:tcW w:w="4218" w:type="dxa"/>
+          </w:tcPr>
+          <w:p>
+            <w:pPr>
+              <w:pStyle w:val="af4"/>
+              <w:ind w:firstLine="0"/>
+            </w:pPr>
+          </w:p>
+        </w:tc>
+      </w:tr>
+      <w:tr>
+        <w:tc>
+          <w:tcPr>
+            <w:tcW w:w="534" w:type="dxa"/>
+          </w:tcPr>
+          <w:p>
+            <w:pPr>
+              <w:pStyle w:val="af4"/>
+              <w:ind w:firstLine="0"/>
+            </w:pPr>
+          </w:p>
+        </w:tc>
+        <w:tc>
+          <w:tcPr>
+            <w:tcW w:w="4251" w:type="dxa"/>
+          </w:tcPr>
+          <w:p>
+            <w:pPr>
+              <w:pStyle w:val="af4"/>
+              <w:ind w:firstLine="0"/>
+            </w:pPr>
+            <w:r>
+              <w:t>Предок</w:t>
+            </w:r>
+          </w:p>
+        </w:tc>
+        <w:tc>
+          <w:tcPr>
+            <w:tcW w:w="568" w:type="dxa"/>
+          </w:tcPr>
+          <w:p>
+            <w:pPr>
+              <w:pStyle w:val="af4"/>
+              <w:ind w:firstLine="0"/>
+            </w:pPr>
+          </w:p>
+        </w:tc>
+        <w:tc>
+          <w:tcPr>
+            <w:tcW w:w="4218" w:type="dxa"/>
+          </w:tcPr>
+          <w:p>
+            <w:pPr>
+              <w:pStyle w:val="af4"/>
+              <w:ind w:firstLine="0"/>
+            </w:pPr>
+          </w:p>
+        </w:tc>
+      </w:tr>
+      <w:tr>
+        <w:tc>
+          <w:tcPr>
+            <w:tcW w:w="534" w:type="dxa"/>
+          </w:tcPr>
+          <w:p>
+            <w:pPr>
+              <w:pStyle w:val="af4"/>
+              <w:ind w:firstLine="0"/>
+            </w:pPr>
+          </w:p>
+        </w:tc>
+        <w:tc>
+          <w:tcPr>
+            <w:tcW w:w="4251" w:type="dxa"/>
+          </w:tcPr>
+          <w:p>
+            <w:pPr>
+              <w:pStyle w:val="af4"/>
+              <w:ind w:firstLine="0"/>
+            </w:pPr>
+            <w:r>
+              <w:t>Строка кода</w:t>
+            </w:r>
+          </w:p>
+        </w:tc>
+        <w:tc>
+          <w:tcPr>
+            <w:tcW w:w="568" w:type="dxa"/>
+          </w:tcPr>
+          <w:p>
+            <w:pPr>
+              <w:pStyle w:val="af4"/>
+              <w:ind w:firstLine="0"/>
+            </w:pPr>
+          </w:p>
+        </w:tc>
+        <w:tc>
+          <w:tcPr>
+            <w:tcW w:w="4218" w:type="dxa"/>
+          </w:tcPr>
+          <w:p>
+            <w:pPr>
+              <w:pStyle w:val="af4"/>
+              <w:ind w:firstLine="0"/>
+            </w:pPr>
+          </w:p>
+        </w:tc>
+      </w:tr>
+    </w:tbl>
     <w:p>
       <w:pPr>
         <w:pStyle w:val="af4"/>
@@ -928,8 +3115,8 @@
 </file>
 
 <file path=word/numbering.xml><?xml version="1.0" encoding="utf-8"?>
-<w:numbering xmlns:wpc="http://schemas.microsoft.com/office/word/2010/wordprocessingCanvas" xmlns:mc="http://schemas.openxmlformats.org/markup-compatibility/2006" xmlns:o="urn:schemas-microsoft-com:office:office" xmlns:r="http://schemas.openxmlformats.org/officeDocument/2006/relationships" xmlns:m="http://schemas.openxmlformats.org/officeDocument/2006/math" xmlns:v="urn:schemas-microsoft-com:vml" xmlns:wp14="http://schemas.microsoft.com/office/word/2010/wordprocessingDrawing" xmlns:wp="http://schemas.openxmlformats.org/drawingml/2006/wordprocessingDrawing" xmlns:w10="urn:schemas-microsoft-com:office:word" xmlns:w="http://schemas.openxmlformats.org/wordprocessingml/2006/main" xmlns:w14="http://schemas.microsoft.com/office/word/2010/wordml" xmlns:wpg="http://schemas.microsoft.com/office/word/2010/wordprocessingGroup" xmlns:wpi="http://schemas.microsoft.com/office/word/2010/wordprocessingInk" xmlns:wne="http://schemas.microsoft.com/office/word/2006/wordml" xmlns:wps="http://schemas.microsoft.com/office/word/2010/wordprocessingShape" mc:Ignorable="w14 wp14">
-  <w:abstractNum w:abstractNumId="0">
+<w:numbering xmlns:wpc="http://schemas.microsoft.com/office/word/2010/wordprocessingCanvas" xmlns:cx="http://schemas.microsoft.com/office/drawing/2014/chartex" xmlns:cx1="http://schemas.microsoft.com/office/drawing/2015/9/8/chartex" xmlns:cx2="http://schemas.microsoft.com/office/drawing/2015/10/21/chartex" xmlns:cx3="http://schemas.microsoft.com/office/drawing/2016/5/9/chartex" xmlns:cx4="http://schemas.microsoft.com/office/drawing/2016/5/10/chartex" xmlns:cx5="http://schemas.microsoft.com/office/drawing/2016/5/11/chartex" xmlns:cx6="http://schemas.microsoft.com/office/drawing/2016/5/12/chartex" xmlns:cx7="http://schemas.microsoft.com/office/drawing/2016/5/13/chartex" xmlns:cx8="http://schemas.microsoft.com/office/drawing/2016/5/14/chartex" xmlns:mc="http://schemas.openxmlformats.org/markup-compatibility/2006" xmlns:aink="http://schemas.microsoft.com/office/drawing/2016/ink" xmlns:am3d="http://schemas.microsoft.com/office/drawing/2017/model3d" xmlns:o="urn:schemas-microsoft-com:office:office" xmlns:r="http://schemas.openxmlformats.org/officeDocument/2006/relationships" xmlns:m="http://schemas.openxmlformats.org/officeDocument/2006/math" xmlns:v="urn:schemas-microsoft-com:vml" xmlns:wp14="http://schemas.microsoft.com/office/word/2010/wordprocessingDrawing" xmlns:wp="http://schemas.openxmlformats.org/drawingml/2006/wordprocessingDrawing" xmlns:w10="urn:schemas-microsoft-com:office:word" xmlns:w="http://schemas.openxmlformats.org/wordprocessingml/2006/main" xmlns:w14="http://schemas.microsoft.com/office/word/2010/wordml" xmlns:w15="http://schemas.microsoft.com/office/word/2012/wordml" xmlns:w16cid="http://schemas.microsoft.com/office/word/2016/wordml/cid" xmlns:w16se="http://schemas.microsoft.com/office/word/2015/wordml/symex" xmlns:wpg="http://schemas.microsoft.com/office/word/2010/wordprocessingGroup" xmlns:wpi="http://schemas.microsoft.com/office/word/2010/wordprocessingInk" xmlns:wne="http://schemas.microsoft.com/office/word/2006/wordml" xmlns:wps="http://schemas.microsoft.com/office/word/2010/wordprocessingShape" mc:Ignorable="w14 w15 w16se w16cid wp14">
+  <w:abstractNum w:abstractNumId="0" w15:restartNumberingAfterBreak="0">
     <w:nsid w:val="2E2D2595"/>
     <w:multiLevelType w:val="hybridMultilevel"/>
     <w:tmpl w:val="137A7DA2"/>
@@ -1042,7 +3229,7 @@
       </w:rPr>
     </w:lvl>
   </w:abstractNum>
-  <w:abstractNum w:abstractNumId="1">
+  <w:abstractNum w:abstractNumId="1" w15:restartNumberingAfterBreak="0">
     <w:nsid w:val="76F44391"/>
     <w:multiLevelType w:val="multilevel"/>
     <w:tmpl w:val="705880D2"/>
@@ -1155,7 +3342,7 @@
       </w:rPr>
     </w:lvl>
   </w:abstractNum>
-  <w:abstractNum w:abstractNumId="2">
+  <w:abstractNum w:abstractNumId="2" w15:restartNumberingAfterBreak="0">
     <w:nsid w:val="78F05B0F"/>
     <w:multiLevelType w:val="hybridMultilevel"/>
     <w:tmpl w:val="5358EBEC"/>
@@ -1281,7 +3468,7 @@
 </file>
 
 <file path=word/styles.xml><?xml version="1.0" encoding="utf-8"?>
-<w:styles xmlns:mc="http://schemas.openxmlformats.org/markup-compatibility/2006" xmlns:r="http://schemas.openxmlformats.org/officeDocument/2006/relationships" xmlns:w="http://schemas.openxmlformats.org/wordprocessingml/2006/main" xmlns:w14="http://schemas.microsoft.com/office/word/2010/wordml" mc:Ignorable="w14">
+<w:styles xmlns:mc="http://schemas.openxmlformats.org/markup-compatibility/2006" xmlns:r="http://schemas.openxmlformats.org/officeDocument/2006/relationships" xmlns:w="http://schemas.openxmlformats.org/wordprocessingml/2006/main" xmlns:w14="http://schemas.microsoft.com/office/word/2010/wordml" xmlns:w15="http://schemas.microsoft.com/office/word/2012/wordml" xmlns:w16cid="http://schemas.microsoft.com/office/word/2016/wordml/cid" xmlns:w16se="http://schemas.microsoft.com/office/word/2015/wordml/symex" mc:Ignorable="w14 w15 w16se w16cid">
   <w:docDefaults>
     <w:rPrDefault>
       <w:rPr>
@@ -1297,144 +3484,384 @@
       </w:pPr>
     </w:pPrDefault>
   </w:docDefaults>
-  <w:latentStyles w:defLockedState="0" w:defUIPriority="99" w:defSemiHidden="1" w:defUnhideWhenUsed="1" w:defQFormat="0" w:count="267">
-    <w:lsdException w:name="Normal" w:semiHidden="0" w:uiPriority="0" w:unhideWhenUsed="0" w:qFormat="1"/>
-    <w:lsdException w:name="heading 1" w:semiHidden="0" w:uiPriority="9" w:unhideWhenUsed="0" w:qFormat="1"/>
-    <w:lsdException w:name="heading 2" w:uiPriority="9" w:qFormat="1"/>
-    <w:lsdException w:name="heading 3" w:uiPriority="9" w:qFormat="1"/>
-    <w:lsdException w:name="heading 4" w:uiPriority="9" w:qFormat="1"/>
-    <w:lsdException w:name="heading 5" w:uiPriority="9" w:qFormat="1"/>
-    <w:lsdException w:name="heading 6" w:uiPriority="9" w:qFormat="1"/>
-    <w:lsdException w:name="heading 7" w:uiPriority="9" w:qFormat="1"/>
-    <w:lsdException w:name="heading 8" w:uiPriority="9" w:qFormat="1"/>
-    <w:lsdException w:name="heading 9" w:uiPriority="9" w:qFormat="1"/>
-    <w:lsdException w:name="toc 1" w:uiPriority="39"/>
-    <w:lsdException w:name="toc 2" w:uiPriority="39"/>
-    <w:lsdException w:name="toc 3" w:uiPriority="39"/>
-    <w:lsdException w:name="toc 4" w:uiPriority="39"/>
-    <w:lsdException w:name="toc 5" w:uiPriority="39"/>
-    <w:lsdException w:name="toc 6" w:uiPriority="39"/>
-    <w:lsdException w:name="toc 7" w:uiPriority="39"/>
-    <w:lsdException w:name="toc 8" w:uiPriority="39"/>
-    <w:lsdException w:name="toc 9" w:uiPriority="39"/>
-    <w:lsdException w:name="caption" w:uiPriority="35" w:qFormat="1"/>
-    <w:lsdException w:name="Title" w:semiHidden="0" w:uiPriority="10" w:unhideWhenUsed="0" w:qFormat="1"/>
-    <w:lsdException w:name="Default Paragraph Font" w:uiPriority="1"/>
-    <w:lsdException w:name="Subtitle" w:semiHidden="0" w:uiPriority="11" w:unhideWhenUsed="0" w:qFormat="1"/>
-    <w:lsdException w:name="Strong" w:semiHidden="0" w:uiPriority="22" w:unhideWhenUsed="0" w:qFormat="1"/>
-    <w:lsdException w:name="Emphasis" w:semiHidden="0" w:uiPriority="20" w:unhideWhenUsed="0" w:qFormat="1"/>
-    <w:lsdException w:name="Table Grid" w:semiHidden="0" w:uiPriority="59" w:unhideWhenUsed="0"/>
-    <w:lsdException w:name="Placeholder Text" w:unhideWhenUsed="0"/>
-    <w:lsdException w:name="No Spacing" w:semiHidden="0" w:uiPriority="1" w:unhideWhenUsed="0" w:qFormat="1"/>
-    <w:lsdException w:name="Light Shading" w:semiHidden="0" w:uiPriority="60" w:unhideWhenUsed="0"/>
-    <w:lsdException w:name="Light List" w:semiHidden="0" w:uiPriority="61" w:unhideWhenUsed="0"/>
-    <w:lsdException w:name="Light Grid" w:semiHidden="0" w:uiPriority="62" w:unhideWhenUsed="0"/>
-    <w:lsdException w:name="Medium Shading 1" w:semiHidden="0" w:uiPriority="63" w:unhideWhenUsed="0"/>
-    <w:lsdException w:name="Medium Shading 2" w:semiHidden="0" w:uiPriority="64" w:unhideWhenUsed="0"/>
-    <w:lsdException w:name="Medium List 1" w:semiHidden="0" w:uiPriority="65" w:unhideWhenUsed="0"/>
-    <w:lsdException w:name="Medium List 2" w:semiHidden="0" w:uiPriority="66" w:unhideWhenUsed="0"/>
-    <w:lsdException w:name="Medium Grid 1" w:semiHidden="0" w:uiPriority="67" w:unhideWhenUsed="0"/>
-    <w:lsdException w:name="Medium Grid 2" w:semiHidden="0" w:uiPriority="68" w:unhideWhenUsed="0"/>
-    <w:lsdException w:name="Medium Grid 3" w:semiHidden="0" w:uiPriority="69" w:unhideWhenUsed="0"/>
-    <w:lsdException w:name="Dark List" w:semiHidden="0" w:uiPriority="70" w:unhideWhenUsed="0"/>
-    <w:lsdException w:name="Colorful Shading" w:semiHidden="0" w:uiPriority="71" w:unhideWhenUsed="0"/>
-    <w:lsdException w:name="Colorful List" w:semiHidden="0" w:uiPriority="72" w:unhideWhenUsed="0"/>
-    <w:lsdException w:name="Colorful Grid" w:semiHidden="0" w:uiPriority="73" w:unhideWhenUsed="0"/>
-    <w:lsdException w:name="Light Shading Accent 1" w:semiHidden="0" w:uiPriority="60" w:unhideWhenUsed="0"/>
-    <w:lsdException w:name="Light List Accent 1" w:semiHidden="0" w:uiPriority="61" w:unhideWhenUsed="0"/>
-    <w:lsdException w:name="Light Grid Accent 1" w:semiHidden="0" w:uiPriority="62" w:unhideWhenUsed="0"/>
-    <w:lsdException w:name="Medium Shading 1 Accent 1" w:semiHidden="0" w:uiPriority="63" w:unhideWhenUsed="0"/>
-    <w:lsdException w:name="Medium Shading 2 Accent 1" w:semiHidden="0" w:uiPriority="64" w:unhideWhenUsed="0"/>
-    <w:lsdException w:name="Medium List 1 Accent 1" w:semiHidden="0" w:uiPriority="65" w:unhideWhenUsed="0"/>
-    <w:lsdException w:name="Revision" w:unhideWhenUsed="0"/>
-    <w:lsdException w:name="List Paragraph" w:semiHidden="0" w:uiPriority="34" w:unhideWhenUsed="0" w:qFormat="1"/>
-    <w:lsdException w:name="Quote" w:semiHidden="0" w:uiPriority="29" w:unhideWhenUsed="0" w:qFormat="1"/>
-    <w:lsdException w:name="Intense Quote" w:semiHidden="0" w:uiPriority="30" w:unhideWhenUsed="0" w:qFormat="1"/>
-    <w:lsdException w:name="Medium List 2 Accent 1" w:semiHidden="0" w:uiPriority="66" w:unhideWhenUsed="0"/>
-    <w:lsdException w:name="Medium Grid 1 Accent 1" w:semiHidden="0" w:uiPriority="67" w:unhideWhenUsed="0"/>
-    <w:lsdException w:name="Medium Grid 2 Accent 1" w:semiHidden="0" w:uiPriority="68" w:unhideWhenUsed="0"/>
-    <w:lsdException w:name="Medium Grid 3 Accent 1" w:semiHidden="0" w:uiPriority="69" w:unhideWhenUsed="0"/>
-    <w:lsdException w:name="Dark List Accent 1" w:semiHidden="0" w:uiPriority="70" w:unhideWhenUsed="0"/>
-    <w:lsdException w:name="Colorful Shading Accent 1" w:semiHidden="0" w:uiPriority="71" w:unhideWhenUsed="0"/>
-    <w:lsdException w:name="Colorful List Accent 1" w:semiHidden="0" w:uiPriority="72" w:unhideWhenUsed="0"/>
-    <w:lsdException w:name="Colorful Grid Accent 1" w:semiHidden="0" w:uiPriority="73" w:unhideWhenUsed="0"/>
-    <w:lsdException w:name="Light Shading Accent 2" w:semiHidden="0" w:uiPriority="60" w:unhideWhenUsed="0"/>
-    <w:lsdException w:name="Light List Accent 2" w:semiHidden="0" w:uiPriority="61" w:unhideWhenUsed="0"/>
-    <w:lsdException w:name="Light Grid Accent 2" w:semiHidden="0" w:uiPriority="62" w:unhideWhenUsed="0"/>
-    <w:lsdException w:name="Medium Shading 1 Accent 2" w:semiHidden="0" w:uiPriority="63" w:unhideWhenUsed="0"/>
-    <w:lsdException w:name="Medium Shading 2 Accent 2" w:semiHidden="0" w:uiPriority="64" w:unhideWhenUsed="0"/>
-    <w:lsdException w:name="Medium List 1 Accent 2" w:semiHidden="0" w:uiPriority="65" w:unhideWhenUsed="0"/>
-    <w:lsdException w:name="Medium List 2 Accent 2" w:semiHidden="0" w:uiPriority="66" w:unhideWhenUsed="0"/>
-    <w:lsdException w:name="Medium Grid 1 Accent 2" w:semiHidden="0" w:uiPriority="67" w:unhideWhenUsed="0"/>
-    <w:lsdException w:name="Medium Grid 2 Accent 2" w:semiHidden="0" w:uiPriority="68" w:unhideWhenUsed="0"/>
-    <w:lsdException w:name="Medium Grid 3 Accent 2" w:semiHidden="0" w:uiPriority="69" w:unhideWhenUsed="0"/>
-    <w:lsdException w:name="Dark List Accent 2" w:semiHidden="0" w:uiPriority="70" w:unhideWhenUsed="0"/>
-    <w:lsdException w:name="Colorful Shading Accent 2" w:semiHidden="0" w:uiPriority="71" w:unhideWhenUsed="0"/>
-    <w:lsdException w:name="Colorful List Accent 2" w:semiHidden="0" w:uiPriority="72" w:unhideWhenUsed="0"/>
-    <w:lsdException w:name="Colorful Grid Accent 2" w:semiHidden="0" w:uiPriority="73" w:unhideWhenUsed="0"/>
-    <w:lsdException w:name="Light Shading Accent 3" w:semiHidden="0" w:uiPriority="60" w:unhideWhenUsed="0"/>
-    <w:lsdException w:name="Light List Accent 3" w:semiHidden="0" w:uiPriority="61" w:unhideWhenUsed="0"/>
-    <w:lsdException w:name="Light Grid Accent 3" w:semiHidden="0" w:uiPriority="62" w:unhideWhenUsed="0"/>
-    <w:lsdException w:name="Medium Shading 1 Accent 3" w:semiHidden="0" w:uiPriority="63" w:unhideWhenUsed="0"/>
-    <w:lsdException w:name="Medium Shading 2 Accent 3" w:semiHidden="0" w:uiPriority="64" w:unhideWhenUsed="0"/>
-    <w:lsdException w:name="Medium List 1 Accent 3" w:semiHidden="0" w:uiPriority="65" w:unhideWhenUsed="0"/>
-    <w:lsdException w:name="Medium List 2 Accent 3" w:semiHidden="0" w:uiPriority="66" w:unhideWhenUsed="0"/>
-    <w:lsdException w:name="Medium Grid 1 Accent 3" w:semiHidden="0" w:uiPriority="67" w:unhideWhenUsed="0"/>
-    <w:lsdException w:name="Medium Grid 2 Accent 3" w:semiHidden="0" w:uiPriority="68" w:unhideWhenUsed="0"/>
-    <w:lsdException w:name="Medium Grid 3 Accent 3" w:semiHidden="0" w:uiPriority="69" w:unhideWhenUsed="0"/>
-    <w:lsdException w:name="Dark List Accent 3" w:semiHidden="0" w:uiPriority="70" w:unhideWhenUsed="0"/>
-    <w:lsdException w:name="Colorful Shading Accent 3" w:semiHidden="0" w:uiPriority="71" w:unhideWhenUsed="0"/>
-    <w:lsdException w:name="Colorful List Accent 3" w:semiHidden="0" w:uiPriority="72" w:unhideWhenUsed="0"/>
-    <w:lsdException w:name="Colorful Grid Accent 3" w:semiHidden="0" w:uiPriority="73" w:unhideWhenUsed="0"/>
-    <w:lsdException w:name="Light Shading Accent 4" w:semiHidden="0" w:uiPriority="60" w:unhideWhenUsed="0"/>
-    <w:lsdException w:name="Light List Accent 4" w:semiHidden="0" w:uiPriority="61" w:unhideWhenUsed="0"/>
-    <w:lsdException w:name="Light Grid Accent 4" w:semiHidden="0" w:uiPriority="62" w:unhideWhenUsed="0"/>
-    <w:lsdException w:name="Medium Shading 1 Accent 4" w:semiHidden="0" w:uiPriority="63" w:unhideWhenUsed="0"/>
-    <w:lsdException w:name="Medium Shading 2 Accent 4" w:semiHidden="0" w:uiPriority="64" w:unhideWhenUsed="0"/>
-    <w:lsdException w:name="Medium List 1 Accent 4" w:semiHidden="0" w:uiPriority="65" w:unhideWhenUsed="0"/>
-    <w:lsdException w:name="Medium List 2 Accent 4" w:semiHidden="0" w:uiPriority="66" w:unhideWhenUsed="0"/>
-    <w:lsdException w:name="Medium Grid 1 Accent 4" w:semiHidden="0" w:uiPriority="67" w:unhideWhenUsed="0"/>
-    <w:lsdException w:name="Medium Grid 2 Accent 4" w:semiHidden="0" w:uiPriority="68" w:unhideWhenUsed="0"/>
-    <w:lsdException w:name="Medium Grid 3 Accent 4" w:semiHidden="0" w:uiPriority="69" w:unhideWhenUsed="0"/>
-    <w:lsdException w:name="Dark List Accent 4" w:semiHidden="0" w:uiPriority="70" w:unhideWhenUsed="0"/>
-    <w:lsdException w:name="Colorful Shading Accent 4" w:semiHidden="0" w:uiPriority="71" w:unhideWhenUsed="0"/>
-    <w:lsdException w:name="Colorful List Accent 4" w:semiHidden="0" w:uiPriority="72" w:unhideWhenUsed="0"/>
-    <w:lsdException w:name="Colorful Grid Accent 4" w:semiHidden="0" w:uiPriority="73" w:unhideWhenUsed="0"/>
-    <w:lsdException w:name="Light Shading Accent 5" w:semiHidden="0" w:uiPriority="60" w:unhideWhenUsed="0"/>
-    <w:lsdException w:name="Light List Accent 5" w:semiHidden="0" w:uiPriority="61" w:unhideWhenUsed="0"/>
-    <w:lsdException w:name="Light Grid Accent 5" w:semiHidden="0" w:uiPriority="62" w:unhideWhenUsed="0"/>
-    <w:lsdException w:name="Medium Shading 1 Accent 5" w:semiHidden="0" w:uiPriority="63" w:unhideWhenUsed="0"/>
-    <w:lsdException w:name="Medium Shading 2 Accent 5" w:semiHidden="0" w:uiPriority="64" w:unhideWhenUsed="0"/>
-    <w:lsdException w:name="Medium List 1 Accent 5" w:semiHidden="0" w:uiPriority="65" w:unhideWhenUsed="0"/>
-    <w:lsdException w:name="Medium List 2 Accent 5" w:semiHidden="0" w:uiPriority="66" w:unhideWhenUsed="0"/>
-    <w:lsdException w:name="Medium Grid 1 Accent 5" w:semiHidden="0" w:uiPriority="67" w:unhideWhenUsed="0"/>
-    <w:lsdException w:name="Medium Grid 2 Accent 5" w:semiHidden="0" w:uiPriority="68" w:unhideWhenUsed="0"/>
-    <w:lsdException w:name="Medium Grid 3 Accent 5" w:semiHidden="0" w:uiPriority="69" w:unhideWhenUsed="0"/>
-    <w:lsdException w:name="Dark List Accent 5" w:semiHidden="0" w:uiPriority="70" w:unhideWhenUsed="0"/>
-    <w:lsdException w:name="Colorful Shading Accent 5" w:semiHidden="0" w:uiPriority="71" w:unhideWhenUsed="0"/>
-    <w:lsdException w:name="Colorful List Accent 5" w:semiHidden="0" w:uiPriority="72" w:unhideWhenUsed="0"/>
-    <w:lsdException w:name="Colorful Grid Accent 5" w:semiHidden="0" w:uiPriority="73" w:unhideWhenUsed="0"/>
-    <w:lsdException w:name="Light Shading Accent 6" w:semiHidden="0" w:uiPriority="60" w:unhideWhenUsed="0"/>
-    <w:lsdException w:name="Light List Accent 6" w:semiHidden="0" w:uiPriority="61" w:unhideWhenUsed="0"/>
-    <w:lsdException w:name="Light Grid Accent 6" w:semiHidden="0" w:uiPriority="62" w:unhideWhenUsed="0"/>
-    <w:lsdException w:name="Medium Shading 1 Accent 6" w:semiHidden="0" w:uiPriority="63" w:unhideWhenUsed="0"/>
-    <w:lsdException w:name="Medium Shading 2 Accent 6" w:semiHidden="0" w:uiPriority="64" w:unhideWhenUsed="0"/>
-    <w:lsdException w:name="Medium List 1 Accent 6" w:semiHidden="0" w:uiPriority="65" w:unhideWhenUsed="0"/>
-    <w:lsdException w:name="Medium List 2 Accent 6" w:semiHidden="0" w:uiPriority="66" w:unhideWhenUsed="0"/>
-    <w:lsdException w:name="Medium Grid 1 Accent 6" w:semiHidden="0" w:uiPriority="67" w:unhideWhenUsed="0"/>
-    <w:lsdException w:name="Medium Grid 2 Accent 6" w:semiHidden="0" w:uiPriority="68" w:unhideWhenUsed="0"/>
-    <w:lsdException w:name="Medium Grid 3 Accent 6" w:semiHidden="0" w:uiPriority="69" w:unhideWhenUsed="0"/>
-    <w:lsdException w:name="Dark List Accent 6" w:semiHidden="0" w:uiPriority="70" w:unhideWhenUsed="0"/>
-    <w:lsdException w:name="Colorful Shading Accent 6" w:semiHidden="0" w:uiPriority="71" w:unhideWhenUsed="0"/>
-    <w:lsdException w:name="Colorful List Accent 6" w:semiHidden="0" w:uiPriority="72" w:unhideWhenUsed="0"/>
-    <w:lsdException w:name="Colorful Grid Accent 6" w:semiHidden="0" w:uiPriority="73" w:unhideWhenUsed="0"/>
-    <w:lsdException w:name="Subtle Emphasis" w:semiHidden="0" w:uiPriority="19" w:unhideWhenUsed="0" w:qFormat="1"/>
-    <w:lsdException w:name="Intense Emphasis" w:semiHidden="0" w:uiPriority="21" w:unhideWhenUsed="0" w:qFormat="1"/>
-    <w:lsdException w:name="Subtle Reference" w:semiHidden="0" w:uiPriority="31" w:unhideWhenUsed="0" w:qFormat="1"/>
-    <w:lsdException w:name="Intense Reference" w:semiHidden="0" w:uiPriority="32" w:unhideWhenUsed="0" w:qFormat="1"/>
-    <w:lsdException w:name="Book Title" w:semiHidden="0" w:uiPriority="33" w:unhideWhenUsed="0" w:qFormat="1"/>
-    <w:lsdException w:name="Bibliography" w:uiPriority="37"/>
-    <w:lsdException w:name="TOC Heading" w:uiPriority="39" w:qFormat="1"/>
+  <w:latentStyles w:defLockedState="0" w:defUIPriority="99" w:defSemiHidden="0" w:defUnhideWhenUsed="0" w:defQFormat="0" w:count="377">
+    <w:lsdException w:name="Normal" w:uiPriority="0" w:qFormat="1"/>
+    <w:lsdException w:name="heading 1" w:uiPriority="9" w:qFormat="1"/>
+    <w:lsdException w:name="heading 2" w:semiHidden="1" w:uiPriority="9" w:unhideWhenUsed="1" w:qFormat="1"/>
+    <w:lsdException w:name="heading 3" w:semiHidden="1" w:uiPriority="9" w:unhideWhenUsed="1" w:qFormat="1"/>
+    <w:lsdException w:name="heading 4" w:semiHidden="1" w:uiPriority="9" w:unhideWhenUsed="1" w:qFormat="1"/>
+    <w:lsdException w:name="heading 5" w:semiHidden="1" w:uiPriority="9" w:unhideWhenUsed="1" w:qFormat="1"/>
+    <w:lsdException w:name="heading 6" w:semiHidden="1" w:uiPriority="9" w:unhideWhenUsed="1" w:qFormat="1"/>
+    <w:lsdException w:name="heading 7" w:semiHidden="1" w:uiPriority="9" w:unhideWhenUsed="1" w:qFormat="1"/>
+    <w:lsdException w:name="heading 8" w:semiHidden="1" w:uiPriority="9" w:unhideWhenUsed="1" w:qFormat="1"/>
+    <w:lsdException w:name="heading 9" w:semiHidden="1" w:uiPriority="9" w:unhideWhenUsed="1" w:qFormat="1"/>
+    <w:lsdException w:name="index 1" w:semiHidden="1" w:unhideWhenUsed="1"/>
+    <w:lsdException w:name="index 2" w:semiHidden="1" w:unhideWhenUsed="1"/>
+    <w:lsdException w:name="index 3" w:semiHidden="1" w:unhideWhenUsed="1"/>
+    <w:lsdException w:name="index 4" w:semiHidden="1" w:unhideWhenUsed="1"/>
+    <w:lsdException w:name="index 5" w:semiHidden="1" w:unhideWhenUsed="1"/>
+    <w:lsdException w:name="index 6" w:semiHidden="1" w:unhideWhenUsed="1"/>
+    <w:lsdException w:name="index 7" w:semiHidden="1" w:unhideWhenUsed="1"/>
+    <w:lsdException w:name="index 8" w:semiHidden="1" w:unhideWhenUsed="1"/>
+    <w:lsdException w:name="index 9" w:semiHidden="1" w:unhideWhenUsed="1"/>
+    <w:lsdException w:name="toc 1" w:semiHidden="1" w:uiPriority="39" w:unhideWhenUsed="1"/>
+    <w:lsdException w:name="toc 2" w:semiHidden="1" w:uiPriority="39" w:unhideWhenUsed="1"/>
+    <w:lsdException w:name="toc 3" w:semiHidden="1" w:uiPriority="39" w:unhideWhenUsed="1"/>
+    <w:lsdException w:name="toc 4" w:semiHidden="1" w:uiPriority="39" w:unhideWhenUsed="1"/>
+    <w:lsdException w:name="toc 5" w:semiHidden="1" w:uiPriority="39" w:unhideWhenUsed="1"/>
+    <w:lsdException w:name="toc 6" w:semiHidden="1" w:uiPriority="39" w:unhideWhenUsed="1"/>
+    <w:lsdException w:name="toc 7" w:semiHidden="1" w:uiPriority="39" w:unhideWhenUsed="1"/>
+    <w:lsdException w:name="toc 8" w:semiHidden="1" w:uiPriority="39" w:unhideWhenUsed="1"/>
+    <w:lsdException w:name="toc 9" w:semiHidden="1" w:uiPriority="39" w:unhideWhenUsed="1"/>
+    <w:lsdException w:name="Normal Indent" w:semiHidden="1" w:unhideWhenUsed="1"/>
+    <w:lsdException w:name="footnote text" w:semiHidden="1" w:unhideWhenUsed="1"/>
+    <w:lsdException w:name="annotation text" w:semiHidden="1" w:unhideWhenUsed="1"/>
+    <w:lsdException w:name="header" w:semiHidden="1" w:unhideWhenUsed="1"/>
+    <w:lsdException w:name="footer" w:semiHidden="1" w:unhideWhenUsed="1"/>
+    <w:lsdException w:name="index heading" w:semiHidden="1" w:unhideWhenUsed="1"/>
+    <w:lsdException w:name="caption" w:semiHidden="1" w:uiPriority="35" w:unhideWhenUsed="1" w:qFormat="1"/>
+    <w:lsdException w:name="table of figures" w:semiHidden="1" w:unhideWhenUsed="1"/>
+    <w:lsdException w:name="envelope address" w:semiHidden="1" w:unhideWhenUsed="1"/>
+    <w:lsdException w:name="envelope return" w:semiHidden="1" w:unhideWhenUsed="1"/>
+    <w:lsdException w:name="footnote reference" w:semiHidden="1" w:unhideWhenUsed="1"/>
+    <w:lsdException w:name="annotation reference" w:semiHidden="1" w:unhideWhenUsed="1"/>
+    <w:lsdException w:name="line number" w:semiHidden="1" w:unhideWhenUsed="1"/>
+    <w:lsdException w:name="page number" w:semiHidden="1" w:unhideWhenUsed="1"/>
+    <w:lsdException w:name="endnote reference" w:semiHidden="1" w:unhideWhenUsed="1"/>
+    <w:lsdException w:name="endnote text" w:semiHidden="1" w:unhideWhenUsed="1"/>
+    <w:lsdException w:name="table of authorities" w:semiHidden="1" w:unhideWhenUsed="1"/>
+    <w:lsdException w:name="macro" w:semiHidden="1" w:unhideWhenUsed="1"/>
+    <w:lsdException w:name="toa heading" w:semiHidden="1" w:unhideWhenUsed="1"/>
+    <w:lsdException w:name="List" w:semiHidden="1" w:unhideWhenUsed="1"/>
+    <w:lsdException w:name="List Bullet" w:semiHidden="1" w:unhideWhenUsed="1"/>
+    <w:lsdException w:name="List Number" w:semiHidden="1" w:unhideWhenUsed="1"/>
+    <w:lsdException w:name="List 2" w:semiHidden="1" w:unhideWhenUsed="1"/>
+    <w:lsdException w:name="List 3" w:semiHidden="1" w:unhideWhenUsed="1"/>
+    <w:lsdException w:name="List 4" w:semiHidden="1" w:unhideWhenUsed="1"/>
+    <w:lsdException w:name="List 5" w:semiHidden="1" w:unhideWhenUsed="1"/>
+    <w:lsdException w:name="List Bullet 2" w:semiHidden="1" w:unhideWhenUsed="1"/>
+    <w:lsdException w:name="List Bullet 3" w:semiHidden="1" w:unhideWhenUsed="1"/>
+    <w:lsdException w:name="List Bullet 4" w:semiHidden="1" w:unhideWhenUsed="1"/>
+    <w:lsdException w:name="List Bullet 5" w:semiHidden="1" w:unhideWhenUsed="1"/>
+    <w:lsdException w:name="List Number 2" w:semiHidden="1" w:unhideWhenUsed="1"/>
+    <w:lsdException w:name="List Number 3" w:semiHidden="1" w:unhideWhenUsed="1"/>
+    <w:lsdException w:name="List Number 4" w:semiHidden="1" w:unhideWhenUsed="1"/>
+    <w:lsdException w:name="List Number 5" w:semiHidden="1" w:unhideWhenUsed="1"/>
+    <w:lsdException w:name="Title" w:uiPriority="10" w:qFormat="1"/>
+    <w:lsdException w:name="Closing" w:semiHidden="1" w:unhideWhenUsed="1"/>
+    <w:lsdException w:name="Signature" w:semiHidden="1" w:unhideWhenUsed="1"/>
+    <w:lsdException w:name="Default Paragraph Font" w:semiHidden="1" w:uiPriority="1" w:unhideWhenUsed="1"/>
+    <w:lsdException w:name="Body Text" w:semiHidden="1" w:unhideWhenUsed="1"/>
+    <w:lsdException w:name="Body Text Indent" w:semiHidden="1" w:unhideWhenUsed="1"/>
+    <w:lsdException w:name="List Continue" w:semiHidden="1" w:unhideWhenUsed="1"/>
+    <w:lsdException w:name="List Continue 2" w:semiHidden="1" w:unhideWhenUsed="1"/>
+    <w:lsdException w:name="List Continue 3" w:semiHidden="1" w:unhideWhenUsed="1"/>
+    <w:lsdException w:name="List Continue 4" w:semiHidden="1" w:unhideWhenUsed="1"/>
+    <w:lsdException w:name="List Continue 5" w:semiHidden="1" w:unhideWhenUsed="1"/>
+    <w:lsdException w:name="Message Header" w:semiHidden="1" w:unhideWhenUsed="1"/>
+    <w:lsdException w:name="Subtitle" w:uiPriority="11" w:qFormat="1"/>
+    <w:lsdException w:name="Salutation" w:semiHidden="1" w:unhideWhenUsed="1"/>
+    <w:lsdException w:name="Date" w:semiHidden="1" w:unhideWhenUsed="1"/>
+    <w:lsdException w:name="Body Text First Indent" w:semiHidden="1" w:unhideWhenUsed="1"/>
+    <w:lsdException w:name="Body Text First Indent 2" w:semiHidden="1" w:unhideWhenUsed="1"/>
+    <w:lsdException w:name="Note Heading" w:semiHidden="1" w:unhideWhenUsed="1"/>
+    <w:lsdException w:name="Body Text 2" w:semiHidden="1" w:unhideWhenUsed="1"/>
+    <w:lsdException w:name="Body Text 3" w:semiHidden="1" w:unhideWhenUsed="1"/>
+    <w:lsdException w:name="Body Text Indent 2" w:semiHidden="1" w:unhideWhenUsed="1"/>
+    <w:lsdException w:name="Body Text Indent 3" w:semiHidden="1" w:unhideWhenUsed="1"/>
+    <w:lsdException w:name="Block Text" w:semiHidden="1" w:unhideWhenUsed="1"/>
+    <w:lsdException w:name="Hyperlink" w:semiHidden="1" w:unhideWhenUsed="1"/>
+    <w:lsdException w:name="FollowedHyperlink" w:semiHidden="1" w:unhideWhenUsed="1"/>
+    <w:lsdException w:name="Strong" w:uiPriority="22" w:qFormat="1"/>
+    <w:lsdException w:name="Emphasis" w:uiPriority="20" w:qFormat="1"/>
+    <w:lsdException w:name="Document Map" w:semiHidden="1" w:unhideWhenUsed="1"/>
+    <w:lsdException w:name="Plain Text" w:semiHidden="1" w:unhideWhenUsed="1"/>
+    <w:lsdException w:name="E-mail Signature" w:semiHidden="1" w:unhideWhenUsed="1"/>
+    <w:lsdException w:name="HTML Top of Form" w:semiHidden="1" w:unhideWhenUsed="1"/>
+    <w:lsdException w:name="HTML Bottom of Form" w:semiHidden="1" w:unhideWhenUsed="1"/>
+    <w:lsdException w:name="Normal (Web)" w:semiHidden="1" w:unhideWhenUsed="1"/>
+    <w:lsdException w:name="HTML Acronym" w:semiHidden="1" w:unhideWhenUsed="1"/>
+    <w:lsdException w:name="HTML Address" w:semiHidden="1" w:unhideWhenUsed="1"/>
+    <w:lsdException w:name="HTML Cite" w:semiHidden="1" w:unhideWhenUsed="1"/>
+    <w:lsdException w:name="HTML Code" w:semiHidden="1" w:unhideWhenUsed="1"/>
+    <w:lsdException w:name="HTML Definition" w:semiHidden="1" w:unhideWhenUsed="1"/>
+    <w:lsdException w:name="HTML Keyboard" w:semiHidden="1" w:unhideWhenUsed="1"/>
+    <w:lsdException w:name="HTML Preformatted" w:semiHidden="1" w:unhideWhenUsed="1"/>
+    <w:lsdException w:name="HTML Sample" w:semiHidden="1" w:unhideWhenUsed="1"/>
+    <w:lsdException w:name="HTML Typewriter" w:semiHidden="1" w:unhideWhenUsed="1"/>
+    <w:lsdException w:name="HTML Variable" w:semiHidden="1" w:unhideWhenUsed="1"/>
+    <w:lsdException w:name="Normal Table" w:semiHidden="1" w:unhideWhenUsed="1"/>
+    <w:lsdException w:name="annotation subject" w:semiHidden="1" w:unhideWhenUsed="1"/>
+    <w:lsdException w:name="No List" w:semiHidden="1" w:unhideWhenUsed="1"/>
+    <w:lsdException w:name="Outline List 1" w:semiHidden="1" w:unhideWhenUsed="1"/>
+    <w:lsdException w:name="Outline List 2" w:semiHidden="1" w:unhideWhenUsed="1"/>
+    <w:lsdException w:name="Outline List 3" w:semiHidden="1" w:unhideWhenUsed="1"/>
+    <w:lsdException w:name="Table Simple 1" w:semiHidden="1" w:unhideWhenUsed="1"/>
+    <w:lsdException w:name="Table Simple 2" w:semiHidden="1" w:unhideWhenUsed="1"/>
+    <w:lsdException w:name="Table Simple 3" w:semiHidden="1" w:unhideWhenUsed="1"/>
+    <w:lsdException w:name="Table Classic 1" w:semiHidden="1" w:unhideWhenUsed="1"/>
+    <w:lsdException w:name="Table Classic 2" w:semiHidden="1" w:unhideWhenUsed="1"/>
+    <w:lsdException w:name="Table Classic 3" w:semiHidden="1" w:unhideWhenUsed="1"/>
+    <w:lsdException w:name="Table Classic 4" w:semiHidden="1" w:unhideWhenUsed="1"/>
+    <w:lsdException w:name="Table Colorful 1" w:semiHidden="1" w:unhideWhenUsed="1"/>
+    <w:lsdException w:name="Table Colorful 2" w:semiHidden="1" w:unhideWhenUsed="1"/>
+    <w:lsdException w:name="Table Colorful 3" w:semiHidden="1" w:unhideWhenUsed="1"/>
+    <w:lsdException w:name="Table Columns 1" w:semiHidden="1" w:unhideWhenUsed="1"/>
+    <w:lsdException w:name="Table Columns 2" w:semiHidden="1" w:unhideWhenUsed="1"/>
+    <w:lsdException w:name="Table Columns 3" w:semiHidden="1" w:unhideWhenUsed="1"/>
+    <w:lsdException w:name="Table Columns 4" w:semiHidden="1" w:unhideWhenUsed="1"/>
+    <w:lsdException w:name="Table Columns 5" w:semiHidden="1" w:unhideWhenUsed="1"/>
+    <w:lsdException w:name="Table Grid 1" w:semiHidden="1" w:unhideWhenUsed="1"/>
+    <w:lsdException w:name="Table Grid 2" w:semiHidden="1" w:unhideWhenUsed="1"/>
+    <w:lsdException w:name="Table Grid 3" w:semiHidden="1" w:unhideWhenUsed="1"/>
+    <w:lsdException w:name="Table Grid 4" w:semiHidden="1" w:unhideWhenUsed="1"/>
+    <w:lsdException w:name="Table Grid 5" w:semiHidden="1" w:unhideWhenUsed="1"/>
+    <w:lsdException w:name="Table Grid 6" w:semiHidden="1" w:unhideWhenUsed="1"/>
+    <w:lsdException w:name="Table Grid 7" w:semiHidden="1" w:unhideWhenUsed="1"/>
+    <w:lsdException w:name="Table Grid 8" w:semiHidden="1" w:unhideWhenUsed="1"/>
+    <w:lsdException w:name="Table List 1" w:semiHidden="1" w:unhideWhenUsed="1"/>
+    <w:lsdException w:name="Table List 2" w:semiHidden="1" w:unhideWhenUsed="1"/>
+    <w:lsdException w:name="Table List 3" w:semiHidden="1" w:unhideWhenUsed="1"/>
+    <w:lsdException w:name="Table List 4" w:semiHidden="1" w:unhideWhenUsed="1"/>
+    <w:lsdException w:name="Table List 5" w:semiHidden="1" w:unhideWhenUsed="1"/>
+    <w:lsdException w:name="Table List 6" w:semiHidden="1" w:unhideWhenUsed="1"/>
+    <w:lsdException w:name="Table List 7" w:semiHidden="1" w:unhideWhenUsed="1"/>
+    <w:lsdException w:name="Table List 8" w:semiHidden="1" w:unhideWhenUsed="1"/>
+    <w:lsdException w:name="Table 3D effects 1" w:semiHidden="1" w:unhideWhenUsed="1"/>
+    <w:lsdException w:name="Table 3D effects 2" w:semiHidden="1" w:unhideWhenUsed="1"/>
+    <w:lsdException w:name="Table 3D effects 3" w:semiHidden="1" w:unhideWhenUsed="1"/>
+    <w:lsdException w:name="Table Contemporary" w:semiHidden="1" w:unhideWhenUsed="1"/>
+    <w:lsdException w:name="Table Elegant" w:semiHidden="1" w:unhideWhenUsed="1"/>
+    <w:lsdException w:name="Table Professional" w:semiHidden="1" w:unhideWhenUsed="1"/>
+    <w:lsdException w:name="Table Subtle 1" w:semiHidden="1" w:unhideWhenUsed="1"/>
+    <w:lsdException w:name="Table Subtle 2" w:semiHidden="1" w:unhideWhenUsed="1"/>
+    <w:lsdException w:name="Table Web 1" w:semiHidden="1" w:unhideWhenUsed="1"/>
+    <w:lsdException w:name="Table Web 2" w:semiHidden="1" w:unhideWhenUsed="1"/>
+    <w:lsdException w:name="Table Web 3" w:semiHidden="1" w:unhideWhenUsed="1"/>
+    <w:lsdException w:name="Balloon Text" w:semiHidden="1" w:unhideWhenUsed="1"/>
+    <w:lsdException w:name="Table Grid" w:uiPriority="59"/>
+    <w:lsdException w:name="Table Theme" w:semiHidden="1" w:unhideWhenUsed="1"/>
+    <w:lsdException w:name="Placeholder Text" w:semiHidden="1"/>
+    <w:lsdException w:name="No Spacing" w:uiPriority="1" w:qFormat="1"/>
+    <w:lsdException w:name="Light Shading" w:uiPriority="60"/>
+    <w:lsdException w:name="Light List" w:uiPriority="61"/>
+    <w:lsdException w:name="Light Grid" w:uiPriority="62"/>
+    <w:lsdException w:name="Medium Shading 1" w:uiPriority="63"/>
+    <w:lsdException w:name="Medium Shading 2" w:uiPriority="64"/>
+    <w:lsdException w:name="Medium List 1" w:uiPriority="65"/>
+    <w:lsdException w:name="Medium List 2" w:uiPriority="66"/>
+    <w:lsdException w:name="Medium Grid 1" w:uiPriority="67"/>
+    <w:lsdException w:name="Medium Grid 2" w:uiPriority="68"/>
+    <w:lsdException w:name="Medium Grid 3" w:uiPriority="69"/>
+    <w:lsdException w:name="Dark List" w:uiPriority="70"/>
+    <w:lsdException w:name="Colorful Shading" w:uiPriority="71"/>
+    <w:lsdException w:name="Colorful List" w:uiPriority="72"/>
+    <w:lsdException w:name="Colorful Grid" w:uiPriority="73"/>
+    <w:lsdException w:name="Light Shading Accent 1" w:uiPriority="60"/>
+    <w:lsdException w:name="Light List Accent 1" w:uiPriority="61"/>
+    <w:lsdException w:name="Light Grid Accent 1" w:uiPriority="62"/>
+    <w:lsdException w:name="Medium Shading 1 Accent 1" w:uiPriority="63"/>
+    <w:lsdException w:name="Medium Shading 2 Accent 1" w:uiPriority="64"/>
+    <w:lsdException w:name="Medium List 1 Accent 1" w:uiPriority="65"/>
+    <w:lsdException w:name="Revision" w:semiHidden="1"/>
+    <w:lsdException w:name="List Paragraph" w:uiPriority="34" w:qFormat="1"/>
+    <w:lsdException w:name="Quote" w:uiPriority="29" w:qFormat="1"/>
+    <w:lsdException w:name="Intense Quote" w:uiPriority="30" w:qFormat="1"/>
+    <w:lsdException w:name="Medium List 2 Accent 1" w:uiPriority="66"/>
+    <w:lsdException w:name="Medium Grid 1 Accent 1" w:uiPriority="67"/>
+    <w:lsdException w:name="Medium Grid 2 Accent 1" w:uiPriority="68"/>
+    <w:lsdException w:name="Medium Grid 3 Accent 1" w:uiPriority="69"/>
+    <w:lsdException w:name="Dark List Accent 1" w:uiPriority="70"/>
+    <w:lsdException w:name="Colorful Shading Accent 1" w:uiPriority="71"/>
+    <w:lsdException w:name="Colorful List Accent 1" w:uiPriority="72"/>
+    <w:lsdException w:name="Colorful Grid Accent 1" w:uiPriority="73"/>
+    <w:lsdException w:name="Light Shading Accent 2" w:uiPriority="60"/>
+    <w:lsdException w:name="Light List Accent 2" w:uiPriority="61"/>
+    <w:lsdException w:name="Light Grid Accent 2" w:uiPriority="62"/>
+    <w:lsdException w:name="Medium Shading 1 Accent 2" w:uiPriority="63"/>
+    <w:lsdException w:name="Medium Shading 2 Accent 2" w:uiPriority="64"/>
+    <w:lsdException w:name="Medium List 1 Accent 2" w:uiPriority="65"/>
+    <w:lsdException w:name="Medium List 2 Accent 2" w:uiPriority="66"/>
+    <w:lsdException w:name="Medium Grid 1 Accent 2" w:uiPriority="67"/>
+    <w:lsdException w:name="Medium Grid 2 Accent 2" w:uiPriority="68"/>
+    <w:lsdException w:name="Medium Grid 3 Accent 2" w:uiPriority="69"/>
+    <w:lsdException w:name="Dark List Accent 2" w:uiPriority="70"/>
+    <w:lsdException w:name="Colorful Shading Accent 2" w:uiPriority="71"/>
+    <w:lsdException w:name="Colorful List Accent 2" w:uiPriority="72"/>
+    <w:lsdException w:name="Colorful Grid Accent 2" w:uiPriority="73"/>
+    <w:lsdException w:name="Light Shading Accent 3" w:uiPriority="60"/>
+    <w:lsdException w:name="Light List Accent 3" w:uiPriority="61"/>
+    <w:lsdException w:name="Light Grid Accent 3" w:uiPriority="62"/>
+    <w:lsdException w:name="Medium Shading 1 Accent 3" w:uiPriority="63"/>
+    <w:lsdException w:name="Medium Shading 2 Accent 3" w:uiPriority="64"/>
+    <w:lsdException w:name="Medium List 1 Accent 3" w:uiPriority="65"/>
+    <w:lsdException w:name="Medium List 2 Accent 3" w:uiPriority="66"/>
+    <w:lsdException w:name="Medium Grid 1 Accent 3" w:uiPriority="67"/>
+    <w:lsdException w:name="Medium Grid 2 Accent 3" w:uiPriority="68"/>
+    <w:lsdException w:name="Medium Grid 3 Accent 3" w:uiPriority="69"/>
+    <w:lsdException w:name="Dark List Accent 3" w:uiPriority="70"/>
+    <w:lsdException w:name="Colorful Shading Accent 3" w:uiPriority="71"/>
+    <w:lsdException w:name="Colorful List Accent 3" w:uiPriority="72"/>
+    <w:lsdException w:name="Colorful Grid Accent 3" w:uiPriority="73"/>
+    <w:lsdException w:name="Light Shading Accent 4" w:uiPriority="60"/>
+    <w:lsdException w:name="Light List Accent 4" w:uiPriority="61"/>
+    <w:lsdException w:name="Light Grid Accent 4" w:uiPriority="62"/>
+    <w:lsdException w:name="Medium Shading 1 Accent 4" w:uiPriority="63"/>
+    <w:lsdException w:name="Medium Shading 2 Accent 4" w:uiPriority="64"/>
+    <w:lsdException w:name="Medium List 1 Accent 4" w:uiPriority="65"/>
+    <w:lsdException w:name="Medium List 2 Accent 4" w:uiPriority="66"/>
+    <w:lsdException w:name="Medium Grid 1 Accent 4" w:uiPriority="67"/>
+    <w:lsdException w:name="Medium Grid 2 Accent 4" w:uiPriority="68"/>
+    <w:lsdException w:name="Medium Grid 3 Accent 4" w:uiPriority="69"/>
+    <w:lsdException w:name="Dark List Accent 4" w:uiPriority="70"/>
+    <w:lsdException w:name="Colorful Shading Accent 4" w:uiPriority="71"/>
+    <w:lsdException w:name="Colorful List Accent 4" w:uiPriority="72"/>
+    <w:lsdException w:name="Colorful Grid Accent 4" w:uiPriority="73"/>
+    <w:lsdException w:name="Light Shading Accent 5" w:uiPriority="60"/>
+    <w:lsdException w:name="Light List Accent 5" w:uiPriority="61"/>
+    <w:lsdException w:name="Light Grid Accent 5" w:uiPriority="62"/>
+    <w:lsdException w:name="Medium Shading 1 Accent 5" w:uiPriority="63"/>
+    <w:lsdException w:name="Medium Shading 2 Accent 5" w:uiPriority="64"/>
+    <w:lsdException w:name="Medium List 1 Accent 5" w:uiPriority="65"/>
+    <w:lsdException w:name="Medium List 2 Accent 5" w:uiPriority="66"/>
+    <w:lsdException w:name="Medium Grid 1 Accent 5" w:uiPriority="67"/>
+    <w:lsdException w:name="Medium Grid 2 Accent 5" w:uiPriority="68"/>
+    <w:lsdException w:name="Medium Grid 3 Accent 5" w:uiPriority="69"/>
+    <w:lsdException w:name="Dark List Accent 5" w:uiPriority="70"/>
+    <w:lsdException w:name="Colorful Shading Accent 5" w:uiPriority="71"/>
+    <w:lsdException w:name="Colorful List Accent 5" w:uiPriority="72"/>
+    <w:lsdException w:name="Colorful Grid Accent 5" w:uiPriority="73"/>
+    <w:lsdException w:name="Light Shading Accent 6" w:uiPriority="60"/>
+    <w:lsdException w:name="Light List Accent 6" w:uiPriority="61"/>
+    <w:lsdException w:name="Light Grid Accent 6" w:uiPriority="62"/>
+    <w:lsdException w:name="Medium Shading 1 Accent 6" w:uiPriority="63"/>
+    <w:lsdException w:name="Medium Shading 2 Accent 6" w:uiPriority="64"/>
+    <w:lsdException w:name="Medium List 1 Accent 6" w:uiPriority="65"/>
+    <w:lsdException w:name="Medium List 2 Accent 6" w:uiPriority="66"/>
+    <w:lsdException w:name="Medium Grid 1 Accent 6" w:uiPriority="67"/>
+    <w:lsdException w:name="Medium Grid 2 Accent 6" w:uiPriority="68"/>
+    <w:lsdException w:name="Medium Grid 3 Accent 6" w:uiPriority="69"/>
+    <w:lsdException w:name="Dark List Accent 6" w:uiPriority="70"/>
+    <w:lsdException w:name="Colorful Shading Accent 6" w:uiPriority="71"/>
+    <w:lsdException w:name="Colorful List Accent 6" w:uiPriority="72"/>
+    <w:lsdException w:name="Colorful Grid Accent 6" w:uiPriority="73"/>
+    <w:lsdException w:name="Subtle Emphasis" w:uiPriority="19" w:qFormat="1"/>
+    <w:lsdException w:name="Intense Emphasis" w:uiPriority="21" w:qFormat="1"/>
+    <w:lsdException w:name="Subtle Reference" w:uiPriority="31" w:qFormat="1"/>
+    <w:lsdException w:name="Intense Reference" w:uiPriority="32" w:qFormat="1"/>
+    <w:lsdException w:name="Book Title" w:uiPriority="33" w:qFormat="1"/>
+    <w:lsdException w:name="Bibliography" w:semiHidden="1" w:uiPriority="37" w:unhideWhenUsed="1"/>
+    <w:lsdException w:name="TOC Heading" w:semiHidden="1" w:uiPriority="39" w:unhideWhenUsed="1" w:qFormat="1"/>
+    <w:lsdException w:name="Plain Table 1" w:uiPriority="41"/>
+    <w:lsdException w:name="Plain Table 2" w:uiPriority="42"/>
+    <w:lsdException w:name="Plain Table 3" w:uiPriority="43"/>
+    <w:lsdException w:name="Plain Table 4" w:uiPriority="44"/>
+    <w:lsdException w:name="Plain Table 5" w:uiPriority="45"/>
+    <w:lsdException w:name="Grid Table Light" w:uiPriority="40"/>
+    <w:lsdException w:name="Grid Table 1 Light" w:uiPriority="46"/>
+    <w:lsdException w:name="Grid Table 2" w:uiPriority="47"/>
+    <w:lsdException w:name="Grid Table 3" w:uiPriority="48"/>
+    <w:lsdException w:name="Grid Table 4" w:uiPriority="49"/>
+    <w:lsdException w:name="Grid Table 5 Dark" w:uiPriority="50"/>
+    <w:lsdException w:name="Grid Table 6 Colorful" w:uiPriority="51"/>
+    <w:lsdException w:name="Grid Table 7 Colorful" w:uiPriority="52"/>
+    <w:lsdException w:name="Grid Table 1 Light Accent 1" w:uiPriority="46"/>
+    <w:lsdException w:name="Grid Table 2 Accent 1" w:uiPriority="47"/>
+    <w:lsdException w:name="Grid Table 3 Accent 1" w:uiPriority="48"/>
+    <w:lsdException w:name="Grid Table 4 Accent 1" w:uiPriority="49"/>
+    <w:lsdException w:name="Grid Table 5 Dark Accent 1" w:uiPriority="50"/>
+    <w:lsdException w:name="Grid Table 6 Colorful Accent 1" w:uiPriority="51"/>
+    <w:lsdException w:name="Grid Table 7 Colorful Accent 1" w:uiPriority="52"/>
+    <w:lsdException w:name="Grid Table 1 Light Accent 2" w:uiPriority="46"/>
+    <w:lsdException w:name="Grid Table 2 Accent 2" w:uiPriority="47"/>
+    <w:lsdException w:name="Grid Table 3 Accent 2" w:uiPriority="48"/>
+    <w:lsdException w:name="Grid Table 4 Accent 2" w:uiPriority="49"/>
+    <w:lsdException w:name="Grid Table 5 Dark Accent 2" w:uiPriority="50"/>
+    <w:lsdException w:name="Grid Table 6 Colorful Accent 2" w:uiPriority="51"/>
+    <w:lsdException w:name="Grid Table 7 Colorful Accent 2" w:uiPriority="52"/>
+    <w:lsdException w:name="Grid Table 1 Light Accent 3" w:uiPriority="46"/>
+    <w:lsdException w:name="Grid Table 2 Accent 3" w:uiPriority="47"/>
+    <w:lsdException w:name="Grid Table 3 Accent 3" w:uiPriority="48"/>
+    <w:lsdException w:name="Grid Table 4 Accent 3" w:uiPriority="49"/>
+    <w:lsdException w:name="Grid Table 5 Dark Accent 3" w:uiPriority="50"/>
+    <w:lsdException w:name="Grid Table 6 Colorful Accent 3" w:uiPriority="51"/>
+    <w:lsdException w:name="Grid Table 7 Colorful Accent 3" w:uiPriority="52"/>
+    <w:lsdException w:name="Grid Table 1 Light Accent 4" w:uiPriority="46"/>
+    <w:lsdException w:name="Grid Table 2 Accent 4" w:uiPriority="47"/>
+    <w:lsdException w:name="Grid Table 3 Accent 4" w:uiPriority="48"/>
+    <w:lsdException w:name="Grid Table 4 Accent 4" w:uiPriority="49"/>
+    <w:lsdException w:name="Grid Table 5 Dark Accent 4" w:uiPriority="50"/>
+    <w:lsdException w:name="Grid Table 6 Colorful Accent 4" w:uiPriority="51"/>
+    <w:lsdException w:name="Grid Table 7 Colorful Accent 4" w:uiPriority="52"/>
+    <w:lsdException w:name="Grid Table 1 Light Accent 5" w:uiPriority="46"/>
+    <w:lsdException w:name="Grid Table 2 Accent 5" w:uiPriority="47"/>
+    <w:lsdException w:name="Grid Table 3 Accent 5" w:uiPriority="48"/>
+    <w:lsdException w:name="Grid Table 4 Accent 5" w:uiPriority="49"/>
+    <w:lsdException w:name="Grid Table 5 Dark Accent 5" w:uiPriority="50"/>
+    <w:lsdException w:name="Grid Table 6 Colorful Accent 5" w:uiPriority="51"/>
+    <w:lsdException w:name="Grid Table 7 Colorful Accent 5" w:uiPriority="52"/>
+    <w:lsdException w:name="Grid Table 1 Light Accent 6" w:uiPriority="46"/>
+    <w:lsdException w:name="Grid Table 2 Accent 6" w:uiPriority="47"/>
+    <w:lsdException w:name="Grid Table 3 Accent 6" w:uiPriority="48"/>
+    <w:lsdException w:name="Grid Table 4 Accent 6" w:uiPriority="49"/>
+    <w:lsdException w:name="Grid Table 5 Dark Accent 6" w:uiPriority="50"/>
+    <w:lsdException w:name="Grid Table 6 Colorful Accent 6" w:uiPriority="51"/>
+    <w:lsdException w:name="Grid Table 7 Colorful Accent 6" w:uiPriority="52"/>
+    <w:lsdException w:name="List Table 1 Light" w:uiPriority="46"/>
+    <w:lsdException w:name="List Table 2" w:uiPriority="47"/>
+    <w:lsdException w:name="List Table 3" w:uiPriority="48"/>
+    <w:lsdException w:name="List Table 4" w:uiPriority="49"/>
+    <w:lsdException w:name="List Table 5 Dark" w:uiPriority="50"/>
+    <w:lsdException w:name="List Table 6 Colorful" w:uiPriority="51"/>
+    <w:lsdException w:name="List Table 7 Colorful" w:uiPriority="52"/>
+    <w:lsdException w:name="List Table 1 Light Accent 1" w:uiPriority="46"/>
+    <w:lsdException w:name="List Table 2 Accent 1" w:uiPriority="47"/>
+    <w:lsdException w:name="List Table 3 Accent 1" w:uiPriority="48"/>
+    <w:lsdException w:name="List Table 4 Accent 1" w:uiPriority="49"/>
+    <w:lsdException w:name="List Table 5 Dark Accent 1" w:uiPriority="50"/>
+    <w:lsdException w:name="List Table 6 Colorful Accent 1" w:uiPriority="51"/>
+    <w:lsdException w:name="List Table 7 Colorful Accent 1" w:uiPriority="52"/>
+    <w:lsdException w:name="List Table 1 Light Accent 2" w:uiPriority="46"/>
+    <w:lsdException w:name="List Table 2 Accent 2" w:uiPriority="47"/>
+    <w:lsdException w:name="List Table 3 Accent 2" w:uiPriority="48"/>
+    <w:lsdException w:name="List Table 4 Accent 2" w:uiPriority="49"/>
+    <w:lsdException w:name="List Table 5 Dark Accent 2" w:uiPriority="50"/>
+    <w:lsdException w:name="List Table 6 Colorful Accent 2" w:uiPriority="51"/>
+    <w:lsdException w:name="List Table 7 Colorful Accent 2" w:uiPriority="52"/>
+    <w:lsdException w:name="List Table 1 Light Accent 3" w:uiPriority="46"/>
+    <w:lsdException w:name="List Table 2 Accent 3" w:uiPriority="47"/>
+    <w:lsdException w:name="List Table 3 Accent 3" w:uiPriority="48"/>
+    <w:lsdException w:name="List Table 4 Accent 3" w:uiPriority="49"/>
+    <w:lsdException w:name="List Table 5 Dark Accent 3" w:uiPriority="50"/>
+    <w:lsdException w:name="List Table 6 Colorful Accent 3" w:uiPriority="51"/>
+    <w:lsdException w:name="List Table 7 Colorful Accent 3" w:uiPriority="52"/>
+    <w:lsdException w:name="List Table 1 Light Accent 4" w:uiPriority="46"/>
+    <w:lsdException w:name="List Table 2 Accent 4" w:uiPriority="47"/>
+    <w:lsdException w:name="List Table 3 Accent 4" w:uiPriority="48"/>
+    <w:lsdException w:name="List Table 4 Accent 4" w:uiPriority="49"/>
+    <w:lsdException w:name="List Table 5 Dark Accent 4" w:uiPriority="50"/>
+    <w:lsdException w:name="List Table 6 Colorful Accent 4" w:uiPriority="51"/>
+    <w:lsdException w:name="List Table 7 Colorful Accent 4" w:uiPriority="52"/>
+    <w:lsdException w:name="List Table 1 Light Accent 5" w:uiPriority="46"/>
+    <w:lsdException w:name="List Table 2 Accent 5" w:uiPriority="47"/>
+    <w:lsdException w:name="List Table 3 Accent 5" w:uiPriority="48"/>
+    <w:lsdException w:name="List Table 4 Accent 5" w:uiPriority="49"/>
+    <w:lsdException w:name="List Table 5 Dark Accent 5" w:uiPriority="50"/>
+    <w:lsdException w:name="List Table 6 Colorful Accent 5" w:uiPriority="51"/>
+    <w:lsdException w:name="List Table 7 Colorful Accent 5" w:uiPriority="52"/>
+    <w:lsdException w:name="List Table 1 Light Accent 6" w:uiPriority="46"/>
+    <w:lsdException w:name="List Table 2 Accent 6" w:uiPriority="47"/>
+    <w:lsdException w:name="List Table 3 Accent 6" w:uiPriority="48"/>
+    <w:lsdException w:name="List Table 4 Accent 6" w:uiPriority="49"/>
+    <w:lsdException w:name="List Table 5 Dark Accent 6" w:uiPriority="50"/>
+    <w:lsdException w:name="List Table 6 Colorful Accent 6" w:uiPriority="51"/>
+    <w:lsdException w:name="List Table 7 Colorful Accent 6" w:uiPriority="52"/>
+    <w:lsdException w:name="Mention" w:semiHidden="1" w:unhideWhenUsed="1"/>
+    <w:lsdException w:name="Smart Hyperlink" w:semiHidden="1" w:unhideWhenUsed="1"/>
+    <w:lsdException w:name="Hashtag" w:semiHidden="1" w:unhideWhenUsed="1"/>
+    <w:lsdException w:name="Unresolved Mention" w:semiHidden="1" w:unhideWhenUsed="1"/>
+    <w:lsdException w:name="Smart Link" w:semiHidden="1" w:unhideWhenUsed="1"/>
+    <w:lsdException w:name="Smart Link Error" w:semiHidden="1" w:unhideWhenUsed="1"/>
   </w:latentStyles>
   <w:style w:type="paragraph" w:default="1" w:styleId="a">
     <w:name w:val="Normal"/>
@@ -1859,7 +4286,6 @@
     <w:basedOn w:val="a"/>
     <w:next w:val="a"/>
     <w:uiPriority w:val="35"/>
-    <w:semiHidden/>
     <w:unhideWhenUsed/>
     <w:qFormat/>
     <w:rsid w:val="007A2165"/>
@@ -1894,7 +4320,7 @@
     </w:rPr>
   </w:style>
   <w:style w:type="character" w:customStyle="1" w:styleId="a5">
-    <w:name w:val="Название Знак"/>
+    <w:name w:val="Заголовок Знак"/>
     <w:basedOn w:val="a0"/>
     <w:link w:val="a4"/>
     <w:uiPriority w:val="10"/>
@@ -2135,846 +4561,24 @@
       <w:szCs w:val="32"/>
     </w:rPr>
   </w:style>
-</w:styles>
-</file>
-
-<file path=word/stylesWithEffects.xml><?xml version="1.0" encoding="utf-8"?>
-<w:styles xmlns:wpc="http://schemas.microsoft.com/office/word/2010/wordprocessingCanvas" xmlns:mc="http://schemas.openxmlformats.org/markup-compatibility/2006" xmlns:o="urn:schemas-microsoft-com:office:office" xmlns:r="http://schemas.openxmlformats.org/officeDocument/2006/relationships" xmlns:m="http://schemas.openxmlformats.org/officeDocument/2006/math" xmlns:v="urn:schemas-microsoft-com:vml" xmlns:wp14="http://schemas.microsoft.com/office/word/2010/wordprocessingDrawing" xmlns:wp="http://schemas.openxmlformats.org/drawingml/2006/wordprocessingDrawing" xmlns:w10="urn:schemas-microsoft-com:office:word" xmlns:w="http://schemas.openxmlformats.org/wordprocessingml/2006/main" xmlns:w14="http://schemas.microsoft.com/office/word/2010/wordml" xmlns:wpg="http://schemas.microsoft.com/office/word/2010/wordprocessingGroup" xmlns:wpi="http://schemas.microsoft.com/office/word/2010/wordprocessingInk" xmlns:wne="http://schemas.microsoft.com/office/word/2006/wordml" xmlns:wps="http://schemas.microsoft.com/office/word/2010/wordprocessingShape" mc:Ignorable="w14 wp14">
-  <w:docDefaults>
-    <w:rPrDefault>
-      <w:rPr>
-        <w:rFonts w:asciiTheme="minorHAnsi" w:eastAsiaTheme="minorHAnsi" w:hAnsiTheme="minorHAnsi" w:cstheme="minorBidi"/>
-        <w:sz w:val="22"/>
-        <w:szCs w:val="22"/>
-        <w:lang w:val="ru-RU" w:eastAsia="en-US" w:bidi="ar-SA"/>
-      </w:rPr>
-    </w:rPrDefault>
-    <w:pPrDefault>
-      <w:pPr>
-        <w:spacing w:after="160" w:line="259" w:lineRule="auto"/>
-      </w:pPr>
-    </w:pPrDefault>
-  </w:docDefaults>
-  <w:latentStyles w:defLockedState="0" w:defUIPriority="99" w:defSemiHidden="1" w:defUnhideWhenUsed="1" w:defQFormat="0" w:count="267">
-    <w:lsdException w:name="Normal" w:semiHidden="0" w:uiPriority="0" w:unhideWhenUsed="0" w:qFormat="1"/>
-    <w:lsdException w:name="heading 1" w:semiHidden="0" w:uiPriority="9" w:unhideWhenUsed="0" w:qFormat="1"/>
-    <w:lsdException w:name="heading 2" w:uiPriority="9" w:qFormat="1"/>
-    <w:lsdException w:name="heading 3" w:uiPriority="9" w:qFormat="1"/>
-    <w:lsdException w:name="heading 4" w:uiPriority="9" w:qFormat="1"/>
-    <w:lsdException w:name="heading 5" w:uiPriority="9" w:qFormat="1"/>
-    <w:lsdException w:name="heading 6" w:uiPriority="9" w:qFormat="1"/>
-    <w:lsdException w:name="heading 7" w:uiPriority="9" w:qFormat="1"/>
-    <w:lsdException w:name="heading 8" w:uiPriority="9" w:qFormat="1"/>
-    <w:lsdException w:name="heading 9" w:uiPriority="9" w:qFormat="1"/>
-    <w:lsdException w:name="toc 1" w:uiPriority="39"/>
-    <w:lsdException w:name="toc 2" w:uiPriority="39"/>
-    <w:lsdException w:name="toc 3" w:uiPriority="39"/>
-    <w:lsdException w:name="toc 4" w:uiPriority="39"/>
-    <w:lsdException w:name="toc 5" w:uiPriority="39"/>
-    <w:lsdException w:name="toc 6" w:uiPriority="39"/>
-    <w:lsdException w:name="toc 7" w:uiPriority="39"/>
-    <w:lsdException w:name="toc 8" w:uiPriority="39"/>
-    <w:lsdException w:name="toc 9" w:uiPriority="39"/>
-    <w:lsdException w:name="caption" w:uiPriority="35" w:qFormat="1"/>
-    <w:lsdException w:name="Title" w:semiHidden="0" w:uiPriority="10" w:unhideWhenUsed="0" w:qFormat="1"/>
-    <w:lsdException w:name="Default Paragraph Font" w:uiPriority="1"/>
-    <w:lsdException w:name="Subtitle" w:semiHidden="0" w:uiPriority="11" w:unhideWhenUsed="0" w:qFormat="1"/>
-    <w:lsdException w:name="Strong" w:semiHidden="0" w:uiPriority="22" w:unhideWhenUsed="0" w:qFormat="1"/>
-    <w:lsdException w:name="Emphasis" w:semiHidden="0" w:uiPriority="20" w:unhideWhenUsed="0" w:qFormat="1"/>
-    <w:lsdException w:name="Table Grid" w:semiHidden="0" w:uiPriority="59" w:unhideWhenUsed="0"/>
-    <w:lsdException w:name="Placeholder Text" w:unhideWhenUsed="0"/>
-    <w:lsdException w:name="No Spacing" w:semiHidden="0" w:uiPriority="1" w:unhideWhenUsed="0" w:qFormat="1"/>
-    <w:lsdException w:name="Light Shading" w:semiHidden="0" w:uiPriority="60" w:unhideWhenUsed="0"/>
-    <w:lsdException w:name="Light List" w:semiHidden="0" w:uiPriority="61" w:unhideWhenUsed="0"/>
-    <w:lsdException w:name="Light Grid" w:semiHidden="0" w:uiPriority="62" w:unhideWhenUsed="0"/>
-    <w:lsdException w:name="Medium Shading 1" w:semiHidden="0" w:uiPriority="63" w:unhideWhenUsed="0"/>
-    <w:lsdException w:name="Medium Shading 2" w:semiHidden="0" w:uiPriority="64" w:unhideWhenUsed="0"/>
-    <w:lsdException w:name="Medium List 1" w:semiHidden="0" w:uiPriority="65" w:unhideWhenUsed="0"/>
-    <w:lsdException w:name="Medium List 2" w:semiHidden="0" w:uiPriority="66" w:unhideWhenUsed="0"/>
-    <w:lsdException w:name="Medium Grid 1" w:semiHidden="0" w:uiPriority="67" w:unhideWhenUsed="0"/>
-    <w:lsdException w:name="Medium Grid 2" w:semiHidden="0" w:uiPriority="68" w:unhideWhenUsed="0"/>
-    <w:lsdException w:name="Medium Grid 3" w:semiHidden="0" w:uiPriority="69" w:unhideWhenUsed="0"/>
-    <w:lsdException w:name="Dark List" w:semiHidden="0" w:uiPriority="70" w:unhideWhenUsed="0"/>
-    <w:lsdException w:name="Colorful Shading" w:semiHidden="0" w:uiPriority="71" w:unhideWhenUsed="0"/>
-    <w:lsdException w:name="Colorful List" w:semiHidden="0" w:uiPriority="72" w:unhideWhenUsed="0"/>
-    <w:lsdException w:name="Colorful Grid" w:semiHidden="0" w:uiPriority="73" w:unhideWhenUsed="0"/>
-    <w:lsdException w:name="Light Shading Accent 1" w:semiHidden="0" w:uiPriority="60" w:unhideWhenUsed="0"/>
-    <w:lsdException w:name="Light List Accent 1" w:semiHidden="0" w:uiPriority="61" w:unhideWhenUsed="0"/>
-    <w:lsdException w:name="Light Grid Accent 1" w:semiHidden="0" w:uiPriority="62" w:unhideWhenUsed="0"/>
-    <w:lsdException w:name="Medium Shading 1 Accent 1" w:semiHidden="0" w:uiPriority="63" w:unhideWhenUsed="0"/>
-    <w:lsdException w:name="Medium Shading 2 Accent 1" w:semiHidden="0" w:uiPriority="64" w:unhideWhenUsed="0"/>
-    <w:lsdException w:name="Medium List 1 Accent 1" w:semiHidden="0" w:uiPriority="65" w:unhideWhenUsed="0"/>
-    <w:lsdException w:name="Revision" w:unhideWhenUsed="0"/>
-    <w:lsdException w:name="List Paragraph" w:semiHidden="0" w:uiPriority="34" w:unhideWhenUsed="0" w:qFormat="1"/>
-    <w:lsdException w:name="Quote" w:semiHidden="0" w:uiPriority="29" w:unhideWhenUsed="0" w:qFormat="1"/>
-    <w:lsdException w:name="Intense Quote" w:semiHidden="0" w:uiPriority="30" w:unhideWhenUsed="0" w:qFormat="1"/>
-    <w:lsdException w:name="Medium List 2 Accent 1" w:semiHidden="0" w:uiPriority="66" w:unhideWhenUsed="0"/>
-    <w:lsdException w:name="Medium Grid 1 Accent 1" w:semiHidden="0" w:uiPriority="67" w:unhideWhenUsed="0"/>
-    <w:lsdException w:name="Medium Grid 2 Accent 1" w:semiHidden="0" w:uiPriority="68" w:unhideWhenUsed="0"/>
-    <w:lsdException w:name="Medium Grid 3 Accent 1" w:semiHidden="0" w:uiPriority="69" w:unhideWhenUsed="0"/>
-    <w:lsdException w:name="Dark List Accent 1" w:semiHidden="0" w:uiPriority="70" w:unhideWhenUsed="0"/>
-    <w:lsdException w:name="Colorful Shading Accent 1" w:semiHidden="0" w:uiPriority="71" w:unhideWhenUsed="0"/>
-    <w:lsdException w:name="Colorful List Accent 1" w:semiHidden="0" w:uiPriority="72" w:unhideWhenUsed="0"/>
-    <w:lsdException w:name="Colorful Grid Accent 1" w:semiHidden="0" w:uiPriority="73" w:unhideWhenUsed="0"/>
-    <w:lsdException w:name="Light Shading Accent 2" w:semiHidden="0" w:uiPriority="60" w:unhideWhenUsed="0"/>
-    <w:lsdException w:name="Light List Accent 2" w:semiHidden="0" w:uiPriority="61" w:unhideWhenUsed="0"/>
-    <w:lsdException w:name="Light Grid Accent 2" w:semiHidden="0" w:uiPriority="62" w:unhideWhenUsed="0"/>
-    <w:lsdException w:name="Medium Shading 1 Accent 2" w:semiHidden="0" w:uiPriority="63" w:unhideWhenUsed="0"/>
-    <w:lsdException w:name="Medium Shading 2 Accent 2" w:semiHidden="0" w:uiPriority="64" w:unhideWhenUsed="0"/>
-    <w:lsdException w:name="Medium List 1 Accent 2" w:semiHidden="0" w:uiPriority="65" w:unhideWhenUsed="0"/>
-    <w:lsdException w:name="Medium List 2 Accent 2" w:semiHidden="0" w:uiPriority="66" w:unhideWhenUsed="0"/>
-    <w:lsdException w:name="Medium Grid 1 Accent 2" w:semiHidden="0" w:uiPriority="67" w:unhideWhenUsed="0"/>
-    <w:lsdException w:name="Medium Grid 2 Accent 2" w:semiHidden="0" w:uiPriority="68" w:unhideWhenUsed="0"/>
-    <w:lsdException w:name="Medium Grid 3 Accent 2" w:semiHidden="0" w:uiPriority="69" w:unhideWhenUsed="0"/>
-    <w:lsdException w:name="Dark List Accent 2" w:semiHidden="0" w:uiPriority="70" w:unhideWhenUsed="0"/>
-    <w:lsdException w:name="Colorful Shading Accent 2" w:semiHidden="0" w:uiPriority="71" w:unhideWhenUsed="0"/>
-    <w:lsdException w:name="Colorful List Accent 2" w:semiHidden="0" w:uiPriority="72" w:unhideWhenUsed="0"/>
-    <w:lsdException w:name="Colorful Grid Accent 2" w:semiHidden="0" w:uiPriority="73" w:unhideWhenUsed="0"/>
-    <w:lsdException w:name="Light Shading Accent 3" w:semiHidden="0" w:uiPriority="60" w:unhideWhenUsed="0"/>
-    <w:lsdException w:name="Light List Accent 3" w:semiHidden="0" w:uiPriority="61" w:unhideWhenUsed="0"/>
-    <w:lsdException w:name="Light Grid Accent 3" w:semiHidden="0" w:uiPriority="62" w:unhideWhenUsed="0"/>
-    <w:lsdException w:name="Medium Shading 1 Accent 3" w:semiHidden="0" w:uiPriority="63" w:unhideWhenUsed="0"/>
-    <w:lsdException w:name="Medium Shading 2 Accent 3" w:semiHidden="0" w:uiPriority="64" w:unhideWhenUsed="0"/>
-    <w:lsdException w:name="Medium List 1 Accent 3" w:semiHidden="0" w:uiPriority="65" w:unhideWhenUsed="0"/>
-    <w:lsdException w:name="Medium List 2 Accent 3" w:semiHidden="0" w:uiPriority="66" w:unhideWhenUsed="0"/>
-    <w:lsdException w:name="Medium Grid 1 Accent 3" w:semiHidden="0" w:uiPriority="67" w:unhideWhenUsed="0"/>
-    <w:lsdException w:name="Medium Grid 2 Accent 3" w:semiHidden="0" w:uiPriority="68" w:unhideWhenUsed="0"/>
-    <w:lsdException w:name="Medium Grid 3 Accent 3" w:semiHidden="0" w:uiPriority="69" w:unhideWhenUsed="0"/>
-    <w:lsdException w:name="Dark List Accent 3" w:semiHidden="0" w:uiPriority="70" w:unhideWhenUsed="0"/>
-    <w:lsdException w:name="Colorful Shading Accent 3" w:semiHidden="0" w:uiPriority="71" w:unhideWhenUsed="0"/>
-    <w:lsdException w:name="Colorful List Accent 3" w:semiHidden="0" w:uiPriority="72" w:unhideWhenUsed="0"/>
-    <w:lsdException w:name="Colorful Grid Accent 3" w:semiHidden="0" w:uiPriority="73" w:unhideWhenUsed="0"/>
-    <w:lsdException w:name="Light Shading Accent 4" w:semiHidden="0" w:uiPriority="60" w:unhideWhenUsed="0"/>
-    <w:lsdException w:name="Light List Accent 4" w:semiHidden="0" w:uiPriority="61" w:unhideWhenUsed="0"/>
-    <w:lsdException w:name="Light Grid Accent 4" w:semiHidden="0" w:uiPriority="62" w:unhideWhenUsed="0"/>
-    <w:lsdException w:name="Medium Shading 1 Accent 4" w:semiHidden="0" w:uiPriority="63" w:unhideWhenUsed="0"/>
-    <w:lsdException w:name="Medium Shading 2 Accent 4" w:semiHidden="0" w:uiPriority="64" w:unhideWhenUsed="0"/>
-    <w:lsdException w:name="Medium List 1 Accent 4" w:semiHidden="0" w:uiPriority="65" w:unhideWhenUsed="0"/>
-    <w:lsdException w:name="Medium List 2 Accent 4" w:semiHidden="0" w:uiPriority="66" w:unhideWhenUsed="0"/>
-    <w:lsdException w:name="Medium Grid 1 Accent 4" w:semiHidden="0" w:uiPriority="67" w:unhideWhenUsed="0"/>
-    <w:lsdException w:name="Medium Grid 2 Accent 4" w:semiHidden="0" w:uiPriority="68" w:unhideWhenUsed="0"/>
-    <w:lsdException w:name="Medium Grid 3 Accent 4" w:semiHidden="0" w:uiPriority="69" w:unhideWhenUsed="0"/>
-    <w:lsdException w:name="Dark List Accent 4" w:semiHidden="0" w:uiPriority="70" w:unhideWhenUsed="0"/>
-    <w:lsdException w:name="Colorful Shading Accent 4" w:semiHidden="0" w:uiPriority="71" w:unhideWhenUsed="0"/>
-    <w:lsdException w:name="Colorful List Accent 4" w:semiHidden="0" w:uiPriority="72" w:unhideWhenUsed="0"/>
-    <w:lsdException w:name="Colorful Grid Accent 4" w:semiHidden="0" w:uiPriority="73" w:unhideWhenUsed="0"/>
-    <w:lsdException w:name="Light Shading Accent 5" w:semiHidden="0" w:uiPriority="60" w:unhideWhenUsed="0"/>
-    <w:lsdException w:name="Light List Accent 5" w:semiHidden="0" w:uiPriority="61" w:unhideWhenUsed="0"/>
-    <w:lsdException w:name="Light Grid Accent 5" w:semiHidden="0" w:uiPriority="62" w:unhideWhenUsed="0"/>
-    <w:lsdException w:name="Medium Shading 1 Accent 5" w:semiHidden="0" w:uiPriority="63" w:unhideWhenUsed="0"/>
-    <w:lsdException w:name="Medium Shading 2 Accent 5" w:semiHidden="0" w:uiPriority="64" w:unhideWhenUsed="0"/>
-    <w:lsdException w:name="Medium List 1 Accent 5" w:semiHidden="0" w:uiPriority="65" w:unhideWhenUsed="0"/>
-    <w:lsdException w:name="Medium List 2 Accent 5" w:semiHidden="0" w:uiPriority="66" w:unhideWhenUsed="0"/>
-    <w:lsdException w:name="Medium Grid 1 Accent 5" w:semiHidden="0" w:uiPriority="67" w:unhideWhenUsed="0"/>
-    <w:lsdException w:name="Medium Grid 2 Accent 5" w:semiHidden="0" w:uiPriority="68" w:unhideWhenUsed="0"/>
-    <w:lsdException w:name="Medium Grid 3 Accent 5" w:semiHidden="0" w:uiPriority="69" w:unhideWhenUsed="0"/>
-    <w:lsdException w:name="Dark List Accent 5" w:semiHidden="0" w:uiPriority="70" w:unhideWhenUsed="0"/>
-    <w:lsdException w:name="Colorful Shading Accent 5" w:semiHidden="0" w:uiPriority="71" w:unhideWhenUsed="0"/>
-    <w:lsdException w:name="Colorful List Accent 5" w:semiHidden="0" w:uiPriority="72" w:unhideWhenUsed="0"/>
-    <w:lsdException w:name="Colorful Grid Accent 5" w:semiHidden="0" w:uiPriority="73" w:unhideWhenUsed="0"/>
-    <w:lsdException w:name="Light Shading Accent 6" w:semiHidden="0" w:uiPriority="60" w:unhideWhenUsed="0"/>
-    <w:lsdException w:name="Light List Accent 6" w:semiHidden="0" w:uiPriority="61" w:unhideWhenUsed="0"/>
-    <w:lsdException w:name="Light Grid Accent 6" w:semiHidden="0" w:uiPriority="62" w:unhideWhenUsed="0"/>
-    <w:lsdException w:name="Medium Shading 1 Accent 6" w:semiHidden="0" w:uiPriority="63" w:unhideWhenUsed="0"/>
-    <w:lsdException w:name="Medium Shading 2 Accent 6" w:semiHidden="0" w:uiPriority="64" w:unhideWhenUsed="0"/>
-    <w:lsdException w:name="Medium List 1 Accent 6" w:semiHidden="0" w:uiPriority="65" w:unhideWhenUsed="0"/>
-    <w:lsdException w:name="Medium List 2 Accent 6" w:semiHidden="0" w:uiPriority="66" w:unhideWhenUsed="0"/>
-    <w:lsdException w:name="Medium Grid 1 Accent 6" w:semiHidden="0" w:uiPriority="67" w:unhideWhenUsed="0"/>
-    <w:lsdException w:name="Medium Grid 2 Accent 6" w:semiHidden="0" w:uiPriority="68" w:unhideWhenUsed="0"/>
-    <w:lsdException w:name="Medium Grid 3 Accent 6" w:semiHidden="0" w:uiPriority="69" w:unhideWhenUsed="0"/>
-    <w:lsdException w:name="Dark List Accent 6" w:semiHidden="0" w:uiPriority="70" w:unhideWhenUsed="0"/>
-    <w:lsdException w:name="Colorful Shading Accent 6" w:semiHidden="0" w:uiPriority="71" w:unhideWhenUsed="0"/>
-    <w:lsdException w:name="Colorful List Accent 6" w:semiHidden="0" w:uiPriority="72" w:unhideWhenUsed="0"/>
-    <w:lsdException w:name="Colorful Grid Accent 6" w:semiHidden="0" w:uiPriority="73" w:unhideWhenUsed="0"/>
-    <w:lsdException w:name="Subtle Emphasis" w:semiHidden="0" w:uiPriority="19" w:unhideWhenUsed="0" w:qFormat="1"/>
-    <w:lsdException w:name="Intense Emphasis" w:semiHidden="0" w:uiPriority="21" w:unhideWhenUsed="0" w:qFormat="1"/>
-    <w:lsdException w:name="Subtle Reference" w:semiHidden="0" w:uiPriority="31" w:unhideWhenUsed="0" w:qFormat="1"/>
-    <w:lsdException w:name="Intense Reference" w:semiHidden="0" w:uiPriority="32" w:unhideWhenUsed="0" w:qFormat="1"/>
-    <w:lsdException w:name="Book Title" w:semiHidden="0" w:uiPriority="33" w:unhideWhenUsed="0" w:qFormat="1"/>
-    <w:lsdException w:name="Bibliography" w:uiPriority="37"/>
-    <w:lsdException w:name="TOC Heading" w:uiPriority="39" w:qFormat="1"/>
-  </w:latentStyles>
-  <w:style w:type="paragraph" w:default="1" w:styleId="a">
-    <w:name w:val="Normal"/>
-    <w:qFormat/>
-    <w:rsid w:val="007A2165"/>
-  </w:style>
-  <w:style w:type="paragraph" w:styleId="1">
-    <w:name w:val="heading 1"/>
-    <w:basedOn w:val="a"/>
-    <w:next w:val="a"/>
-    <w:link w:val="10"/>
-    <w:uiPriority w:val="9"/>
-    <w:qFormat/>
-    <w:rsid w:val="007A2165"/>
-    <w:pPr>
-      <w:keepNext/>
-      <w:keepLines/>
-      <w:spacing w:before="240" w:after="0"/>
-      <w:outlineLvl w:val="0"/>
-    </w:pPr>
-    <w:rPr>
-      <w:rFonts w:asciiTheme="majorHAnsi" w:eastAsiaTheme="majorEastAsia" w:hAnsiTheme="majorHAnsi" w:cstheme="majorBidi"/>
-      <w:color w:val="000000" w:themeColor="accent1" w:themeShade="BF"/>
-      <w:sz w:val="32"/>
-      <w:szCs w:val="32"/>
-    </w:rPr>
-  </w:style>
-  <w:style w:type="paragraph" w:styleId="2">
-    <w:name w:val="heading 2"/>
-    <w:basedOn w:val="a"/>
-    <w:next w:val="a"/>
-    <w:link w:val="20"/>
-    <w:uiPriority w:val="9"/>
-    <w:semiHidden/>
-    <w:unhideWhenUsed/>
-    <w:qFormat/>
-    <w:rsid w:val="007A2165"/>
-    <w:pPr>
-      <w:keepNext/>
-      <w:keepLines/>
-      <w:spacing w:before="40" w:after="0"/>
-      <w:outlineLvl w:val="1"/>
-    </w:pPr>
-    <w:rPr>
-      <w:rFonts w:asciiTheme="majorHAnsi" w:eastAsiaTheme="majorEastAsia" w:hAnsiTheme="majorHAnsi" w:cstheme="majorBidi"/>
-      <w:color w:val="000000" w:themeColor="accent1" w:themeShade="BF"/>
-      <w:sz w:val="28"/>
-      <w:szCs w:val="28"/>
-    </w:rPr>
-  </w:style>
-  <w:style w:type="paragraph" w:styleId="3">
-    <w:name w:val="heading 3"/>
-    <w:basedOn w:val="a"/>
-    <w:next w:val="a"/>
-    <w:link w:val="30"/>
-    <w:uiPriority w:val="9"/>
-    <w:semiHidden/>
-    <w:unhideWhenUsed/>
-    <w:qFormat/>
-    <w:rsid w:val="007A2165"/>
-    <w:pPr>
-      <w:keepNext/>
-      <w:keepLines/>
-      <w:spacing w:before="40" w:after="0"/>
-      <w:outlineLvl w:val="2"/>
-    </w:pPr>
-    <w:rPr>
-      <w:rFonts w:asciiTheme="majorHAnsi" w:eastAsiaTheme="majorEastAsia" w:hAnsiTheme="majorHAnsi" w:cstheme="majorBidi"/>
-      <w:color w:val="000000" w:themeColor="accent1" w:themeShade="80"/>
-      <w:sz w:val="24"/>
-      <w:szCs w:val="24"/>
-    </w:rPr>
-  </w:style>
-  <w:style w:type="paragraph" w:styleId="4">
-    <w:name w:val="heading 4"/>
-    <w:basedOn w:val="a"/>
-    <w:next w:val="a"/>
-    <w:link w:val="40"/>
-    <w:uiPriority w:val="9"/>
-    <w:semiHidden/>
-    <w:unhideWhenUsed/>
-    <w:qFormat/>
-    <w:rsid w:val="007A2165"/>
-    <w:pPr>
-      <w:keepNext/>
-      <w:keepLines/>
-      <w:spacing w:before="40" w:after="0"/>
-      <w:outlineLvl w:val="3"/>
-    </w:pPr>
-    <w:rPr>
-      <w:rFonts w:asciiTheme="majorHAnsi" w:eastAsiaTheme="majorEastAsia" w:hAnsiTheme="majorHAnsi" w:cstheme="majorBidi"/>
-      <w:i/>
-      <w:iCs/>
-      <w:color w:val="000000" w:themeColor="accent1" w:themeShade="BF"/>
-    </w:rPr>
-  </w:style>
-  <w:style w:type="paragraph" w:styleId="5">
-    <w:name w:val="heading 5"/>
-    <w:basedOn w:val="a"/>
-    <w:next w:val="a"/>
-    <w:link w:val="50"/>
-    <w:uiPriority w:val="9"/>
-    <w:semiHidden/>
-    <w:unhideWhenUsed/>
-    <w:qFormat/>
-    <w:rsid w:val="007A2165"/>
-    <w:pPr>
-      <w:keepNext/>
-      <w:keepLines/>
-      <w:spacing w:before="40" w:after="0"/>
-      <w:outlineLvl w:val="4"/>
-    </w:pPr>
-    <w:rPr>
-      <w:rFonts w:asciiTheme="majorHAnsi" w:eastAsiaTheme="majorEastAsia" w:hAnsiTheme="majorHAnsi" w:cstheme="majorBidi"/>
-      <w:color w:val="000000" w:themeColor="accent1" w:themeShade="BF"/>
-    </w:rPr>
-  </w:style>
-  <w:style w:type="paragraph" w:styleId="6">
-    <w:name w:val="heading 6"/>
-    <w:basedOn w:val="a"/>
-    <w:next w:val="a"/>
-    <w:link w:val="60"/>
-    <w:uiPriority w:val="9"/>
-    <w:semiHidden/>
-    <w:unhideWhenUsed/>
-    <w:qFormat/>
-    <w:rsid w:val="007A2165"/>
-    <w:pPr>
-      <w:keepNext/>
-      <w:keepLines/>
-      <w:spacing w:before="40" w:after="0"/>
-      <w:outlineLvl w:val="5"/>
-    </w:pPr>
-    <w:rPr>
-      <w:rFonts w:asciiTheme="majorHAnsi" w:eastAsiaTheme="majorEastAsia" w:hAnsiTheme="majorHAnsi" w:cstheme="majorBidi"/>
-      <w:color w:val="000000" w:themeColor="accent1" w:themeShade="80"/>
-    </w:rPr>
-  </w:style>
-  <w:style w:type="paragraph" w:styleId="7">
-    <w:name w:val="heading 7"/>
-    <w:basedOn w:val="a"/>
-    <w:next w:val="a"/>
-    <w:link w:val="70"/>
-    <w:uiPriority w:val="9"/>
-    <w:semiHidden/>
-    <w:unhideWhenUsed/>
-    <w:qFormat/>
-    <w:rsid w:val="007A2165"/>
-    <w:pPr>
-      <w:keepNext/>
-      <w:keepLines/>
-      <w:spacing w:before="40" w:after="0"/>
-      <w:outlineLvl w:val="6"/>
-    </w:pPr>
-    <w:rPr>
-      <w:rFonts w:asciiTheme="majorHAnsi" w:eastAsiaTheme="majorEastAsia" w:hAnsiTheme="majorHAnsi" w:cstheme="majorBidi"/>
-      <w:i/>
-      <w:iCs/>
-      <w:color w:val="000000" w:themeColor="accent1" w:themeShade="80"/>
-    </w:rPr>
-  </w:style>
-  <w:style w:type="paragraph" w:styleId="8">
-    <w:name w:val="heading 8"/>
-    <w:basedOn w:val="a"/>
-    <w:next w:val="a"/>
-    <w:link w:val="80"/>
-    <w:uiPriority w:val="9"/>
-    <w:semiHidden/>
-    <w:unhideWhenUsed/>
-    <w:qFormat/>
-    <w:rsid w:val="007A2165"/>
-    <w:pPr>
-      <w:keepNext/>
-      <w:keepLines/>
-      <w:spacing w:before="40" w:after="0"/>
-      <w:outlineLvl w:val="7"/>
-    </w:pPr>
-    <w:rPr>
-      <w:rFonts w:asciiTheme="majorHAnsi" w:eastAsiaTheme="majorEastAsia" w:hAnsiTheme="majorHAnsi" w:cstheme="majorBidi"/>
-      <w:color w:val="262626" w:themeColor="text1" w:themeTint="D9"/>
-      <w:sz w:val="21"/>
-      <w:szCs w:val="21"/>
-    </w:rPr>
-  </w:style>
-  <w:style w:type="paragraph" w:styleId="9">
-    <w:name w:val="heading 9"/>
-    <w:basedOn w:val="a"/>
-    <w:next w:val="a"/>
-    <w:link w:val="90"/>
-    <w:uiPriority w:val="9"/>
-    <w:semiHidden/>
-    <w:unhideWhenUsed/>
-    <w:qFormat/>
-    <w:rsid w:val="007A2165"/>
-    <w:pPr>
-      <w:keepNext/>
-      <w:keepLines/>
-      <w:spacing w:before="40" w:after="0"/>
-      <w:outlineLvl w:val="8"/>
-    </w:pPr>
-    <w:rPr>
-      <w:rFonts w:asciiTheme="majorHAnsi" w:eastAsiaTheme="majorEastAsia" w:hAnsiTheme="majorHAnsi" w:cstheme="majorBidi"/>
-      <w:i/>
-      <w:iCs/>
-      <w:color w:val="262626" w:themeColor="text1" w:themeTint="D9"/>
-      <w:sz w:val="21"/>
-      <w:szCs w:val="21"/>
-    </w:rPr>
-  </w:style>
-  <w:style w:type="character" w:default="1" w:styleId="a0">
-    <w:name w:val="Default Paragraph Font"/>
-    <w:uiPriority w:val="1"/>
-    <w:semiHidden/>
-    <w:unhideWhenUsed/>
-  </w:style>
-  <w:style w:type="table" w:default="1" w:styleId="a1">
-    <w:name w:val="Normal Table"/>
-    <w:uiPriority w:val="99"/>
-    <w:semiHidden/>
-    <w:unhideWhenUsed/>
-    <w:tblPr>
-      <w:tblInd w:w="0" w:type="dxa"/>
-      <w:tblCellMar>
-        <w:top w:w="0" w:type="dxa"/>
-        <w:left w:w="108" w:type="dxa"/>
-        <w:bottom w:w="0" w:type="dxa"/>
-        <w:right w:w="108" w:type="dxa"/>
-      </w:tblCellMar>
-    </w:tblPr>
-  </w:style>
-  <w:style w:type="numbering" w:default="1" w:styleId="a2">
-    <w:name w:val="No List"/>
-    <w:uiPriority w:val="99"/>
-    <w:semiHidden/>
-    <w:unhideWhenUsed/>
-  </w:style>
-  <w:style w:type="paragraph" w:customStyle="1" w:styleId="11">
-    <w:name w:val="Стиль1"/>
-    <w:basedOn w:val="1"/>
-    <w:link w:val="12"/>
-    <w:qFormat/>
-    <w:rsid w:val="007A2165"/>
-    <w:pPr>
-      <w:spacing w:line="240" w:lineRule="auto"/>
-      <w:jc w:val="center"/>
-    </w:pPr>
-    <w:rPr>
-      <w:rFonts w:ascii="Times New Roman" w:hAnsi="Times New Roman"/>
-      <w:b/>
-      <w:sz w:val="28"/>
-      <w:szCs w:val="28"/>
-    </w:rPr>
-  </w:style>
-  <w:style w:type="character" w:customStyle="1" w:styleId="12">
-    <w:name w:val="Стиль1 Знак"/>
-    <w:basedOn w:val="10"/>
-    <w:link w:val="11"/>
-    <w:rsid w:val="007A2165"/>
-    <w:rPr>
-      <w:rFonts w:ascii="Times New Roman" w:eastAsiaTheme="majorEastAsia" w:hAnsi="Times New Roman" w:cstheme="majorBidi"/>
-      <w:b/>
-      <w:color w:val="000000" w:themeColor="accent1" w:themeShade="BF"/>
-      <w:sz w:val="28"/>
-      <w:szCs w:val="28"/>
-    </w:rPr>
-  </w:style>
-  <w:style w:type="character" w:customStyle="1" w:styleId="10">
-    <w:name w:val="Заголовок 1 Знак"/>
-    <w:basedOn w:val="a0"/>
-    <w:link w:val="1"/>
-    <w:uiPriority w:val="9"/>
-    <w:rsid w:val="007A2165"/>
-    <w:rPr>
-      <w:rFonts w:asciiTheme="majorHAnsi" w:eastAsiaTheme="majorEastAsia" w:hAnsiTheme="majorHAnsi" w:cstheme="majorBidi"/>
-      <w:color w:val="000000" w:themeColor="accent1" w:themeShade="BF"/>
-      <w:sz w:val="32"/>
-      <w:szCs w:val="32"/>
-    </w:rPr>
-  </w:style>
-  <w:style w:type="paragraph" w:customStyle="1" w:styleId="21">
-    <w:name w:val="Стиль2"/>
-    <w:basedOn w:val="1"/>
-    <w:link w:val="22"/>
-    <w:qFormat/>
-    <w:rsid w:val="007A2165"/>
-    <w:pPr>
-      <w:spacing w:line="336" w:lineRule="atLeast"/>
-      <w:ind w:firstLine="709"/>
-    </w:pPr>
-    <w:rPr>
-      <w:rFonts w:ascii="Times New Roman" w:hAnsi="Times New Roman"/>
-      <w:color w:val="000000"/>
-      <w:sz w:val="28"/>
-      <w:szCs w:val="28"/>
-    </w:rPr>
-  </w:style>
-  <w:style w:type="character" w:customStyle="1" w:styleId="22">
-    <w:name w:val="Стиль2 Знак"/>
-    <w:basedOn w:val="10"/>
-    <w:link w:val="21"/>
-    <w:rsid w:val="007A2165"/>
-    <w:rPr>
-      <w:rFonts w:ascii="Times New Roman" w:eastAsiaTheme="majorEastAsia" w:hAnsi="Times New Roman" w:cstheme="majorBidi"/>
-      <w:color w:val="000000"/>
-      <w:sz w:val="28"/>
-      <w:szCs w:val="28"/>
-    </w:rPr>
-  </w:style>
-  <w:style w:type="character" w:customStyle="1" w:styleId="20">
-    <w:name w:val="Заголовок 2 Знак"/>
-    <w:basedOn w:val="a0"/>
-    <w:link w:val="2"/>
-    <w:uiPriority w:val="9"/>
-    <w:semiHidden/>
-    <w:rsid w:val="007A2165"/>
-    <w:rPr>
-      <w:rFonts w:asciiTheme="majorHAnsi" w:eastAsiaTheme="majorEastAsia" w:hAnsiTheme="majorHAnsi" w:cstheme="majorBidi"/>
-      <w:color w:val="000000" w:themeColor="accent1" w:themeShade="BF"/>
-      <w:sz w:val="28"/>
-      <w:szCs w:val="28"/>
-    </w:rPr>
-  </w:style>
-  <w:style w:type="character" w:customStyle="1" w:styleId="30">
-    <w:name w:val="Заголовок 3 Знак"/>
-    <w:basedOn w:val="a0"/>
-    <w:link w:val="3"/>
-    <w:uiPriority w:val="9"/>
-    <w:semiHidden/>
-    <w:rsid w:val="007A2165"/>
-    <w:rPr>
-      <w:rFonts w:asciiTheme="majorHAnsi" w:eastAsiaTheme="majorEastAsia" w:hAnsiTheme="majorHAnsi" w:cstheme="majorBidi"/>
-      <w:color w:val="000000" w:themeColor="accent1" w:themeShade="80"/>
-      <w:sz w:val="24"/>
-      <w:szCs w:val="24"/>
-    </w:rPr>
-  </w:style>
-  <w:style w:type="character" w:customStyle="1" w:styleId="40">
-    <w:name w:val="Заголовок 4 Знак"/>
-    <w:basedOn w:val="a0"/>
-    <w:link w:val="4"/>
-    <w:uiPriority w:val="9"/>
-    <w:semiHidden/>
-    <w:rsid w:val="007A2165"/>
-    <w:rPr>
-      <w:rFonts w:asciiTheme="majorHAnsi" w:eastAsiaTheme="majorEastAsia" w:hAnsiTheme="majorHAnsi" w:cstheme="majorBidi"/>
-      <w:i/>
-      <w:iCs/>
-      <w:color w:val="000000" w:themeColor="accent1" w:themeShade="BF"/>
-    </w:rPr>
-  </w:style>
-  <w:style w:type="character" w:customStyle="1" w:styleId="50">
-    <w:name w:val="Заголовок 5 Знак"/>
-    <w:basedOn w:val="a0"/>
-    <w:link w:val="5"/>
-    <w:uiPriority w:val="9"/>
-    <w:semiHidden/>
-    <w:rsid w:val="007A2165"/>
-    <w:rPr>
-      <w:rFonts w:asciiTheme="majorHAnsi" w:eastAsiaTheme="majorEastAsia" w:hAnsiTheme="majorHAnsi" w:cstheme="majorBidi"/>
-      <w:color w:val="000000" w:themeColor="accent1" w:themeShade="BF"/>
-    </w:rPr>
-  </w:style>
-  <w:style w:type="character" w:customStyle="1" w:styleId="60">
-    <w:name w:val="Заголовок 6 Знак"/>
-    <w:basedOn w:val="a0"/>
-    <w:link w:val="6"/>
-    <w:uiPriority w:val="9"/>
-    <w:semiHidden/>
-    <w:rsid w:val="007A2165"/>
-    <w:rPr>
-      <w:rFonts w:asciiTheme="majorHAnsi" w:eastAsiaTheme="majorEastAsia" w:hAnsiTheme="majorHAnsi" w:cstheme="majorBidi"/>
-      <w:color w:val="000000" w:themeColor="accent1" w:themeShade="80"/>
-    </w:rPr>
-  </w:style>
-  <w:style w:type="character" w:customStyle="1" w:styleId="70">
-    <w:name w:val="Заголовок 7 Знак"/>
-    <w:basedOn w:val="a0"/>
-    <w:link w:val="7"/>
-    <w:uiPriority w:val="9"/>
-    <w:semiHidden/>
-    <w:rsid w:val="007A2165"/>
-    <w:rPr>
-      <w:rFonts w:asciiTheme="majorHAnsi" w:eastAsiaTheme="majorEastAsia" w:hAnsiTheme="majorHAnsi" w:cstheme="majorBidi"/>
-      <w:i/>
-      <w:iCs/>
-      <w:color w:val="000000" w:themeColor="accent1" w:themeShade="80"/>
-    </w:rPr>
-  </w:style>
-  <w:style w:type="character" w:customStyle="1" w:styleId="80">
-    <w:name w:val="Заголовок 8 Знак"/>
-    <w:basedOn w:val="a0"/>
-    <w:link w:val="8"/>
-    <w:uiPriority w:val="9"/>
-    <w:semiHidden/>
-    <w:rsid w:val="007A2165"/>
-    <w:rPr>
-      <w:rFonts w:asciiTheme="majorHAnsi" w:eastAsiaTheme="majorEastAsia" w:hAnsiTheme="majorHAnsi" w:cstheme="majorBidi"/>
-      <w:color w:val="262626" w:themeColor="text1" w:themeTint="D9"/>
-      <w:sz w:val="21"/>
-      <w:szCs w:val="21"/>
-    </w:rPr>
-  </w:style>
-  <w:style w:type="character" w:customStyle="1" w:styleId="90">
-    <w:name w:val="Заголовок 9 Знак"/>
-    <w:basedOn w:val="a0"/>
-    <w:link w:val="9"/>
-    <w:uiPriority w:val="9"/>
-    <w:semiHidden/>
-    <w:rsid w:val="007A2165"/>
-    <w:rPr>
-      <w:rFonts w:asciiTheme="majorHAnsi" w:eastAsiaTheme="majorEastAsia" w:hAnsiTheme="majorHAnsi" w:cstheme="majorBidi"/>
-      <w:i/>
-      <w:iCs/>
-      <w:color w:val="262626" w:themeColor="text1" w:themeTint="D9"/>
-      <w:sz w:val="21"/>
-      <w:szCs w:val="21"/>
-    </w:rPr>
-  </w:style>
-  <w:style w:type="paragraph" w:styleId="a3">
-    <w:name w:val="caption"/>
-    <w:basedOn w:val="a"/>
-    <w:next w:val="a"/>
-    <w:uiPriority w:val="35"/>
-    <w:semiHidden/>
-    <w:unhideWhenUsed/>
-    <w:qFormat/>
-    <w:rsid w:val="007A2165"/>
-    <w:pPr>
-      <w:spacing w:after="200" w:line="240" w:lineRule="auto"/>
-    </w:pPr>
-    <w:rPr>
-      <w:i/>
-      <w:iCs/>
-      <w:color w:val="1F497D" w:themeColor="text2"/>
-      <w:sz w:val="18"/>
-      <w:szCs w:val="18"/>
-    </w:rPr>
-  </w:style>
-  <w:style w:type="paragraph" w:styleId="a4">
-    <w:name w:val="Title"/>
-    <w:basedOn w:val="a"/>
-    <w:next w:val="a"/>
-    <w:link w:val="a5"/>
-    <w:uiPriority w:val="10"/>
-    <w:qFormat/>
-    <w:rsid w:val="007A2165"/>
-    <w:pPr>
-      <w:spacing w:after="0" w:line="240" w:lineRule="auto"/>
-      <w:contextualSpacing/>
-    </w:pPr>
-    <w:rPr>
-      <w:rFonts w:asciiTheme="majorHAnsi" w:eastAsiaTheme="majorEastAsia" w:hAnsiTheme="majorHAnsi" w:cstheme="majorBidi"/>
-      <w:spacing w:val="-10"/>
-      <w:sz w:val="56"/>
-      <w:szCs w:val="56"/>
-    </w:rPr>
-  </w:style>
-  <w:style w:type="character" w:customStyle="1" w:styleId="a5">
-    <w:name w:val="Название Знак"/>
-    <w:basedOn w:val="a0"/>
-    <w:link w:val="a4"/>
-    <w:uiPriority w:val="10"/>
-    <w:rsid w:val="007A2165"/>
-    <w:rPr>
-      <w:rFonts w:asciiTheme="majorHAnsi" w:eastAsiaTheme="majorEastAsia" w:hAnsiTheme="majorHAnsi" w:cstheme="majorBidi"/>
-      <w:spacing w:val="-10"/>
-      <w:sz w:val="56"/>
-      <w:szCs w:val="56"/>
-    </w:rPr>
-  </w:style>
-  <w:style w:type="paragraph" w:styleId="a6">
-    <w:name w:val="Subtitle"/>
-    <w:basedOn w:val="a"/>
-    <w:next w:val="a"/>
-    <w:link w:val="a7"/>
-    <w:uiPriority w:val="11"/>
-    <w:qFormat/>
-    <w:rsid w:val="007A2165"/>
-    <w:pPr>
-      <w:numPr>
-        <w:ilvl w:val="1"/>
-      </w:numPr>
-    </w:pPr>
-    <w:rPr>
-      <w:color w:val="5A5A5A" w:themeColor="text1" w:themeTint="A5"/>
-      <w:spacing w:val="15"/>
-    </w:rPr>
-  </w:style>
-  <w:style w:type="character" w:customStyle="1" w:styleId="a7">
-    <w:name w:val="Подзаголовок Знак"/>
-    <w:basedOn w:val="a0"/>
-    <w:link w:val="a6"/>
-    <w:uiPriority w:val="11"/>
-    <w:rsid w:val="007A2165"/>
-    <w:rPr>
-      <w:color w:val="5A5A5A" w:themeColor="text1" w:themeTint="A5"/>
-      <w:spacing w:val="15"/>
-    </w:rPr>
-  </w:style>
-  <w:style w:type="character" w:styleId="a8">
-    <w:name w:val="Strong"/>
-    <w:basedOn w:val="a0"/>
-    <w:uiPriority w:val="22"/>
-    <w:qFormat/>
-    <w:rsid w:val="007A2165"/>
-    <w:rPr>
-      <w:b/>
-      <w:bCs/>
-      <w:color w:val="auto"/>
-    </w:rPr>
-  </w:style>
-  <w:style w:type="character" w:styleId="a9">
-    <w:name w:val="Emphasis"/>
-    <w:basedOn w:val="a0"/>
-    <w:uiPriority w:val="20"/>
-    <w:qFormat/>
-    <w:rsid w:val="007A2165"/>
-    <w:rPr>
-      <w:i/>
-      <w:iCs/>
-      <w:color w:val="auto"/>
-    </w:rPr>
-  </w:style>
-  <w:style w:type="paragraph" w:styleId="aa">
-    <w:name w:val="No Spacing"/>
-    <w:uiPriority w:val="1"/>
-    <w:qFormat/>
-    <w:rsid w:val="007A2165"/>
+  <w:style w:type="table" w:styleId="af5">
+    <w:name w:val="Table Grid"/>
+    <w:basedOn w:val="a1"/>
+    <w:uiPriority w:val="59"/>
+    <w:rsid w:val="00521B4E"/>
     <w:pPr>
       <w:spacing w:after="0" w:line="240" w:lineRule="auto"/>
     </w:pPr>
-  </w:style>
-  <w:style w:type="paragraph" w:styleId="ab">
-    <w:name w:val="List Paragraph"/>
-    <w:basedOn w:val="a"/>
-    <w:uiPriority w:val="34"/>
-    <w:qFormat/>
-    <w:rsid w:val="007A2165"/>
-    <w:pPr>
-      <w:ind w:left="720"/>
-      <w:contextualSpacing/>
-    </w:pPr>
-  </w:style>
-  <w:style w:type="paragraph" w:styleId="23">
-    <w:name w:val="Quote"/>
-    <w:basedOn w:val="a"/>
-    <w:next w:val="a"/>
-    <w:link w:val="24"/>
-    <w:uiPriority w:val="29"/>
-    <w:qFormat/>
-    <w:rsid w:val="007A2165"/>
-    <w:pPr>
-      <w:spacing w:before="200"/>
-      <w:ind w:left="864" w:right="864"/>
-    </w:pPr>
-    <w:rPr>
-      <w:i/>
-      <w:iCs/>
-      <w:color w:val="404040" w:themeColor="text1" w:themeTint="BF"/>
-    </w:rPr>
-  </w:style>
-  <w:style w:type="character" w:customStyle="1" w:styleId="24">
-    <w:name w:val="Цитата 2 Знак"/>
-    <w:basedOn w:val="a0"/>
-    <w:link w:val="23"/>
-    <w:uiPriority w:val="29"/>
-    <w:rsid w:val="007A2165"/>
-    <w:rPr>
-      <w:i/>
-      <w:iCs/>
-      <w:color w:val="404040" w:themeColor="text1" w:themeTint="BF"/>
-    </w:rPr>
-  </w:style>
-  <w:style w:type="paragraph" w:styleId="ac">
-    <w:name w:val="Intense Quote"/>
-    <w:basedOn w:val="a"/>
-    <w:next w:val="a"/>
-    <w:link w:val="ad"/>
-    <w:uiPriority w:val="30"/>
-    <w:qFormat/>
-    <w:rsid w:val="007A2165"/>
-    <w:pPr>
-      <w:pBdr>
-        <w:top w:val="single" w:sz="4" w:space="10" w:color="000000" w:themeColor="accent1"/>
-        <w:bottom w:val="single" w:sz="4" w:space="10" w:color="000000" w:themeColor="accent1"/>
-      </w:pBdr>
-      <w:spacing w:before="360" w:after="360"/>
-      <w:ind w:left="864" w:right="864"/>
-      <w:jc w:val="center"/>
-    </w:pPr>
-    <w:rPr>
-      <w:i/>
-      <w:iCs/>
-      <w:color w:val="000000" w:themeColor="accent1"/>
-    </w:rPr>
-  </w:style>
-  <w:style w:type="character" w:customStyle="1" w:styleId="ad">
-    <w:name w:val="Выделенная цитата Знак"/>
-    <w:basedOn w:val="a0"/>
-    <w:link w:val="ac"/>
-    <w:uiPriority w:val="30"/>
-    <w:rsid w:val="007A2165"/>
-    <w:rPr>
-      <w:i/>
-      <w:iCs/>
-      <w:color w:val="000000" w:themeColor="accent1"/>
-    </w:rPr>
-  </w:style>
-  <w:style w:type="character" w:styleId="ae">
-    <w:name w:val="Subtle Emphasis"/>
-    <w:basedOn w:val="a0"/>
-    <w:uiPriority w:val="19"/>
-    <w:qFormat/>
-    <w:rsid w:val="007A2165"/>
-    <w:rPr>
-      <w:i/>
-      <w:iCs/>
-      <w:color w:val="404040" w:themeColor="text1" w:themeTint="BF"/>
-    </w:rPr>
-  </w:style>
-  <w:style w:type="character" w:styleId="af">
-    <w:name w:val="Intense Emphasis"/>
-    <w:basedOn w:val="a0"/>
-    <w:uiPriority w:val="21"/>
-    <w:qFormat/>
-    <w:rsid w:val="007A2165"/>
-    <w:rPr>
-      <w:i/>
-      <w:iCs/>
-      <w:color w:val="000000" w:themeColor="accent1"/>
-    </w:rPr>
-  </w:style>
-  <w:style w:type="character" w:styleId="af0">
-    <w:name w:val="Subtle Reference"/>
-    <w:basedOn w:val="a0"/>
-    <w:uiPriority w:val="31"/>
-    <w:qFormat/>
-    <w:rsid w:val="007A2165"/>
-    <w:rPr>
-      <w:smallCaps/>
-      <w:color w:val="404040" w:themeColor="text1" w:themeTint="BF"/>
-    </w:rPr>
-  </w:style>
-  <w:style w:type="character" w:styleId="af1">
-    <w:name w:val="Intense Reference"/>
-    <w:basedOn w:val="a0"/>
-    <w:uiPriority w:val="32"/>
-    <w:qFormat/>
-    <w:rsid w:val="007A2165"/>
-    <w:rPr>
-      <w:b/>
-      <w:bCs/>
-      <w:smallCaps/>
-      <w:color w:val="000000" w:themeColor="accent1"/>
-      <w:spacing w:val="5"/>
-    </w:rPr>
-  </w:style>
-  <w:style w:type="character" w:styleId="af2">
-    <w:name w:val="Book Title"/>
-    <w:basedOn w:val="a0"/>
-    <w:uiPriority w:val="33"/>
-    <w:qFormat/>
-    <w:rsid w:val="007A2165"/>
-    <w:rPr>
-      <w:b/>
-      <w:bCs/>
-      <w:i/>
-      <w:iCs/>
-      <w:spacing w:val="5"/>
-    </w:rPr>
-  </w:style>
-  <w:style w:type="paragraph" w:styleId="af3">
-    <w:name w:val="TOC Heading"/>
-    <w:basedOn w:val="1"/>
-    <w:next w:val="a"/>
-    <w:uiPriority w:val="39"/>
-    <w:unhideWhenUsed/>
-    <w:qFormat/>
-    <w:rsid w:val="007A2165"/>
-    <w:pPr>
-      <w:outlineLvl w:val="9"/>
-    </w:pPr>
+    <w:tblPr>
+      <w:tblBorders>
+        <w:top w:val="single" w:sz="4" w:space="0" w:color="auto"/>
+        <w:left w:val="single" w:sz="4" w:space="0" w:color="auto"/>
+        <w:bottom w:val="single" w:sz="4" w:space="0" w:color="auto"/>
+        <w:right w:val="single" w:sz="4" w:space="0" w:color="auto"/>
+        <w:insideH w:val="single" w:sz="4" w:space="0" w:color="auto"/>
+        <w:insideV w:val="single" w:sz="4" w:space="0" w:color="auto"/>
+      </w:tblBorders>
+    </w:tblPr>
   </w:style>
 </w:styles>
 </file>
@@ -3269,7 +4873,7 @@
 </file>
 
 <file path=customXml/itemProps1.xml><?xml version="1.0" encoding="utf-8"?>
-<ds:datastoreItem xmlns:ds="http://schemas.openxmlformats.org/officeDocument/2006/customXml" ds:itemID="{58CCF918-25F6-4CBF-A535-6A984F85C3CE}">
+<ds:datastoreItem xmlns:ds="http://schemas.openxmlformats.org/officeDocument/2006/customXml" ds:itemID="{36CA28BB-8DEA-40BE-B093-6F2A7990DE94}">
   <ds:schemaRefs>
     <ds:schemaRef ds:uri="http://schemas.openxmlformats.org/officeDocument/2006/bibliography"/>
   </ds:schemaRefs>
